--- a/MIP_clanok.docx
+++ b/MIP_clanok.docx
@@ -1063,6 +1063,45 @@
         </w:p>
       </w:sdtContent>
     </w:sdt>
+    <w:p>
+      <w:pPr>
+        <w:jc w:val="center"/>
+        <w:rPr>
+          <w:sz w:val="48"/>
+          <w:szCs w:val="48"/>
+        </w:rPr>
+      </w:pPr>
+      <w:r>
+        <w:rPr>
+          <w:sz w:val="48"/>
+          <w:szCs w:val="48"/>
+        </w:rPr>
+        <w:lastRenderedPageBreak/>
+        <w:t>Вступ</w:t>
+      </w:r>
+    </w:p>
+    <w:p>
+      <w:pPr>
+        <w:rPr>
+          <w:sz w:val="32"/>
+          <w:szCs w:val="32"/>
+        </w:rPr>
+      </w:pPr>
+      <w:r>
+        <w:rPr>
+          <w:sz w:val="32"/>
+          <w:szCs w:val="32"/>
+        </w:rPr>
+        <w:t>Наш світ не стоїть на місці: постійно відбуваються зміни</w:t>
+      </w:r>
+      <w:r>
+        <w:rPr>
+          <w:sz w:val="32"/>
+          <w:szCs w:val="32"/>
+        </w:rPr>
+        <w:t xml:space="preserve">, і минулі 50 років відносно були просто революційними. </w:t>
+      </w:r>
+    </w:p>
     <w:sectPr>
       <w:pgSz w:w="11906" w:h="16838"/>
       <w:pgMar w:top="850" w:right="850" w:bottom="850" w:left="1417" w:header="708" w:footer="708" w:gutter="0"/>
@@ -1477,6 +1516,7 @@
   <w:style w:type="character" w:default="1" w:styleId="a0">
     <w:name w:val="Default Paragraph Font"/>
     <w:uiPriority w:val="1"/>
+    <w:semiHidden/>
     <w:unhideWhenUsed/>
   </w:style>
   <w:style w:type="table" w:default="1" w:styleId="a1">

--- a/MIP_clanok.docx
+++ b/MIP_clanok.docx
@@ -1087,20 +1087,186 @@
           <w:szCs w:val="32"/>
         </w:rPr>
       </w:pPr>
+    </w:p>
+    <w:p>
+      <w:pPr>
+        <w:rPr>
+          <w:sz w:val="32"/>
+          <w:szCs w:val="32"/>
+        </w:rPr>
+      </w:pPr>
       <w:r>
         <w:rPr>
           <w:sz w:val="32"/>
           <w:szCs w:val="32"/>
         </w:rPr>
-        <w:t>Наш світ не стоїть на місці: постійно відбуваються зміни</w:t>
+        <w:t>Наш світ</w:t>
       </w:r>
       <w:r>
         <w:rPr>
           <w:sz w:val="32"/>
           <w:szCs w:val="32"/>
         </w:rPr>
-        <w:t xml:space="preserve">, і минулі 50 років відносно були просто революційними. </w:t>
+        <w:t xml:space="preserve"> ніколи</w:t>
       </w:r>
+      <w:r>
+        <w:rPr>
+          <w:sz w:val="32"/>
+          <w:szCs w:val="32"/>
+        </w:rPr>
+        <w:t xml:space="preserve"> не стоїть на місці: постійно відбуваються зміни</w:t>
+      </w:r>
+      <w:r>
+        <w:rPr>
+          <w:sz w:val="32"/>
+          <w:szCs w:val="32"/>
+        </w:rPr>
+        <w:t xml:space="preserve">, </w:t>
+      </w:r>
+      <w:r>
+        <w:rPr>
+          <w:sz w:val="32"/>
+          <w:szCs w:val="32"/>
+        </w:rPr>
+        <w:t>а</w:t>
+      </w:r>
+      <w:r>
+        <w:rPr>
+          <w:sz w:val="32"/>
+          <w:szCs w:val="32"/>
+        </w:rPr>
+        <w:t xml:space="preserve"> минулі 50 років</w:t>
+      </w:r>
+      <w:r>
+        <w:rPr>
+          <w:sz w:val="32"/>
+          <w:szCs w:val="32"/>
+        </w:rPr>
+        <w:t xml:space="preserve"> </w:t>
+      </w:r>
+      <w:r>
+        <w:rPr>
+          <w:sz w:val="32"/>
+          <w:szCs w:val="32"/>
+        </w:rPr>
+        <w:t xml:space="preserve">були просто революційними. </w:t>
+      </w:r>
+    </w:p>
+    <w:p>
+      <w:pPr>
+        <w:rPr>
+          <w:sz w:val="32"/>
+          <w:szCs w:val="32"/>
+        </w:rPr>
+      </w:pPr>
+    </w:p>
+    <w:p>
+      <w:pPr>
+        <w:rPr>
+          <w:sz w:val="32"/>
+          <w:szCs w:val="32"/>
+        </w:rPr>
+      </w:pPr>
+      <w:r>
+        <w:rPr>
+          <w:sz w:val="32"/>
+          <w:szCs w:val="32"/>
+        </w:rPr>
+        <w:t xml:space="preserve">Поява </w:t>
+      </w:r>
+      <w:r>
+        <w:rPr>
+          <w:sz w:val="32"/>
+          <w:szCs w:val="32"/>
+        </w:rPr>
+        <w:t>комп’юте</w:t>
+      </w:r>
+      <w:r>
+        <w:rPr>
+          <w:sz w:val="32"/>
+          <w:szCs w:val="32"/>
+        </w:rPr>
+        <w:t>ра</w:t>
+      </w:r>
+      <w:r>
+        <w:rPr>
+          <w:sz w:val="32"/>
+          <w:szCs w:val="32"/>
+        </w:rPr>
+        <w:t xml:space="preserve"> і</w:t>
+      </w:r>
+      <w:r>
+        <w:rPr>
+          <w:sz w:val="32"/>
+          <w:szCs w:val="32"/>
+        </w:rPr>
+        <w:t xml:space="preserve"> </w:t>
+      </w:r>
+      <w:r>
+        <w:rPr>
+          <w:sz w:val="32"/>
+          <w:szCs w:val="32"/>
+        </w:rPr>
+        <w:t>комп’ютерних ігор кардинально змінил</w:t>
+      </w:r>
+      <w:r>
+        <w:rPr>
+          <w:sz w:val="32"/>
+          <w:szCs w:val="32"/>
+        </w:rPr>
+        <w:t>и</w:t>
+      </w:r>
+      <w:r>
+        <w:rPr>
+          <w:sz w:val="32"/>
+          <w:szCs w:val="32"/>
+        </w:rPr>
+        <w:t xml:space="preserve"> характер проведення дозвілля як дітей, так і дорослих. Усіх ніби магнітом потягнуло до екранів, де </w:t>
+      </w:r>
+      <w:r>
+        <w:rPr>
+          <w:sz w:val="32"/>
+          <w:szCs w:val="32"/>
+        </w:rPr>
+        <w:t>інш</w:t>
+      </w:r>
+      <w:r>
+        <w:rPr>
+          <w:sz w:val="32"/>
+          <w:szCs w:val="32"/>
+        </w:rPr>
+        <w:t xml:space="preserve">ий світ живе своїм життям і можна в будь-яку мить зайти й змінити його. Комп’ютер зробив гру не лише надзвичайно доступною, а й максимально захоплюючою, оскільки миттєва реакція потребує швидких дій у відповідь. Це не просто азарт, це ціла палітра ігрового простору зі своєю драматургією, філософією, етикою, а також особливим ставленням до часу і простору. Причому ступінь свободи тут майже не знає меж. В іграх людина здатна досягти недосяжного — зробити оточуючу, хай і віртуальну, реальність такою, якою їй </w:t>
+      </w:r>
+      <w:r>
+        <w:rPr>
+          <w:sz w:val="32"/>
+          <w:szCs w:val="32"/>
+        </w:rPr>
+        <w:t>хочеться</w:t>
+      </w:r>
+      <w:r>
+        <w:rPr>
+          <w:sz w:val="32"/>
+          <w:szCs w:val="32"/>
+        </w:rPr>
+        <w:t>.</w:t>
+      </w:r>
+    </w:p>
+    <w:p>
+      <w:pPr>
+        <w:rPr>
+          <w:sz w:val="32"/>
+          <w:szCs w:val="32"/>
+        </w:rPr>
+      </w:pPr>
+    </w:p>
+    <w:p>
+      <w:pPr>
+        <w:rPr>
+          <w:sz w:val="32"/>
+          <w:szCs w:val="32"/>
+        </w:rPr>
+      </w:pPr>
     </w:p>
     <w:sectPr>
       <w:pgSz w:w="11906" w:h="16838"/>

--- a/MIP_clanok.docx
+++ b/MIP_clanok.docx
@@ -199,6 +199,7 @@
                                       <w:dataBinding w:prefixMappings="xmlns:ns0='http://purl.org/dc/elements/1.1/' xmlns:ns1='http://schemas.openxmlformats.org/package/2006/metadata/core-properties' " w:xpath="/ns1:coreProperties[1]/ns0:title[1]" w:storeItemID="{6C3C8BC8-F283-45AE-878A-BAB7291924A1}"/>
                                       <w:text/>
                                     </w:sdtPr>
+                                    <w:sdtEndPr/>
                                     <w:sdtContent>
                                       <w:r>
                                         <w:rPr>
@@ -367,6 +368,7 @@
                                 <w:dataBinding w:prefixMappings="xmlns:ns0='http://purl.org/dc/elements/1.1/' xmlns:ns1='http://schemas.openxmlformats.org/package/2006/metadata/core-properties' " w:xpath="/ns1:coreProperties[1]/ns0:title[1]" w:storeItemID="{6C3C8BC8-F283-45AE-878A-BAB7291924A1}"/>
                                 <w:text/>
                               </w:sdtPr>
+                              <w:sdtEndPr/>
                               <w:sdtContent>
                                 <w:r>
                                   <w:rPr>
@@ -468,6 +470,7 @@
                                     <w:dataBinding w:prefixMappings="xmlns:ns0='http://schemas.openxmlformats.org/officeDocument/2006/extended-properties' " w:xpath="/ns0:Properties[1]/ns0:Company[1]" w:storeItemID="{6668398D-A668-4E3E-A5EB-62B293D839F1}"/>
                                     <w:text/>
                                   </w:sdtPr>
+                                  <w:sdtEndPr/>
                                   <w:sdtContent>
                                     <w:r>
                                       <w:rPr>
@@ -569,6 +572,7 @@
                               <w:dataBinding w:prefixMappings="xmlns:ns0='http://schemas.openxmlformats.org/officeDocument/2006/extended-properties' " w:xpath="/ns0:Properties[1]/ns0:Company[1]" w:storeItemID="{6668398D-A668-4E3E-A5EB-62B293D839F1}"/>
                               <w:text/>
                             </w:sdtPr>
+                            <w:sdtEndPr/>
                             <w:sdtContent>
                               <w:r>
                                 <w:rPr>
@@ -704,6 +708,7 @@
                                   <w:dataBinding w:prefixMappings="xmlns:ns0='http://purl.org/dc/elements/1.1/' xmlns:ns1='http://schemas.openxmlformats.org/package/2006/metadata/core-properties' " w:xpath="/ns1:coreProperties[1]/ns0:subject[1]" w:storeItemID="{6C3C8BC8-F283-45AE-878A-BAB7291924A1}"/>
                                   <w:text/>
                                 </w:sdtPr>
+                                <w:sdtEndPr/>
                                 <w:sdtContent>
                                   <w:p>
                                     <w:pPr>
@@ -804,6 +809,7 @@
                             <w:dataBinding w:prefixMappings="xmlns:ns0='http://purl.org/dc/elements/1.1/' xmlns:ns1='http://schemas.openxmlformats.org/package/2006/metadata/core-properties' " w:xpath="/ns1:coreProperties[1]/ns0:subject[1]" w:storeItemID="{6C3C8BC8-F283-45AE-878A-BAB7291924A1}"/>
                             <w:text/>
                           </w:sdtPr>
+                          <w:sdtEndPr/>
                           <w:sdtContent>
                             <w:p>
                               <w:pPr>
@@ -957,6 +963,7 @@
                                     <w:calendar w:val="gregorian"/>
                                   </w:date>
                                 </w:sdtPr>
+                                <w:sdtEndPr/>
                                 <w:sdtContent>
                                   <w:p>
                                     <w:pPr>
@@ -1023,6 +1030,7 @@
                               <w:calendar w:val="gregorian"/>
                             </w:date>
                           </w:sdtPr>
+                          <w:sdtEndPr/>
                           <w:sdtContent>
                             <w:p>
                               <w:pPr>
@@ -1077,11 +1085,343 @@
           <w:szCs w:val="48"/>
         </w:rPr>
         <w:lastRenderedPageBreak/>
+        <w:t>План</w:t>
+      </w:r>
+    </w:p>
+    <w:p>
+      <w:pPr>
+        <w:rPr>
+          <w:sz w:val="28"/>
+          <w:szCs w:val="28"/>
+        </w:rPr>
+      </w:pPr>
+    </w:p>
+    <w:p>
+      <w:pPr>
+        <w:pStyle w:val="a5"/>
+        <w:numPr>
+          <w:ilvl w:val="0"/>
+          <w:numId w:val="1"/>
+        </w:numPr>
+        <w:rPr>
+          <w:sz w:val="28"/>
+          <w:szCs w:val="28"/>
+        </w:rPr>
+      </w:pPr>
+      <w:r>
+        <w:rPr>
+          <w:sz w:val="28"/>
+          <w:szCs w:val="28"/>
+        </w:rPr>
         <w:t>Вступ</w:t>
       </w:r>
     </w:p>
     <w:p>
       <w:pPr>
+        <w:pStyle w:val="a5"/>
+        <w:numPr>
+          <w:ilvl w:val="0"/>
+          <w:numId w:val="1"/>
+        </w:numPr>
+        <w:rPr>
+          <w:sz w:val="28"/>
+          <w:szCs w:val="28"/>
+        </w:rPr>
+      </w:pPr>
+      <w:r>
+        <w:rPr>
+          <w:sz w:val="28"/>
+          <w:szCs w:val="28"/>
+        </w:rPr>
+        <w:t>Основна частина</w:t>
+      </w:r>
+    </w:p>
+    <w:p>
+      <w:pPr>
+        <w:pStyle w:val="a5"/>
+        <w:numPr>
+          <w:ilvl w:val="1"/>
+          <w:numId w:val="1"/>
+        </w:numPr>
+        <w:rPr>
+          <w:sz w:val="28"/>
+          <w:szCs w:val="28"/>
+        </w:rPr>
+      </w:pPr>
+      <w:r>
+        <w:rPr>
+          <w:sz w:val="28"/>
+          <w:szCs w:val="28"/>
+        </w:rPr>
+        <w:t>Чому люди грають?</w:t>
+      </w:r>
+    </w:p>
+    <w:p>
+      <w:pPr>
+        <w:pStyle w:val="a5"/>
+        <w:numPr>
+          <w:ilvl w:val="1"/>
+          <w:numId w:val="1"/>
+        </w:numPr>
+        <w:rPr>
+          <w:sz w:val="28"/>
+          <w:szCs w:val="28"/>
+        </w:rPr>
+      </w:pPr>
+      <w:r>
+        <w:rPr>
+          <w:sz w:val="28"/>
+          <w:szCs w:val="28"/>
+        </w:rPr>
+        <w:t>Вплив ігор</w:t>
+      </w:r>
+    </w:p>
+    <w:p>
+      <w:pPr>
+        <w:pStyle w:val="a5"/>
+        <w:numPr>
+          <w:ilvl w:val="1"/>
+          <w:numId w:val="1"/>
+        </w:numPr>
+        <w:rPr>
+          <w:sz w:val="28"/>
+          <w:szCs w:val="28"/>
+        </w:rPr>
+      </w:pPr>
+      <w:r>
+        <w:rPr>
+          <w:sz w:val="28"/>
+          <w:szCs w:val="28"/>
+        </w:rPr>
+        <w:t>Прикл</w:t>
+      </w:r>
+      <w:r>
+        <w:rPr>
+          <w:sz w:val="28"/>
+          <w:szCs w:val="28"/>
+        </w:rPr>
+        <w:t>адна роль ігор</w:t>
+      </w:r>
+    </w:p>
+    <w:p>
+      <w:pPr>
+        <w:pStyle w:val="a5"/>
+        <w:numPr>
+          <w:ilvl w:val="0"/>
+          <w:numId w:val="1"/>
+        </w:numPr>
+        <w:rPr>
+          <w:sz w:val="28"/>
+          <w:szCs w:val="28"/>
+        </w:rPr>
+      </w:pPr>
+      <w:r>
+        <w:rPr>
+          <w:sz w:val="28"/>
+          <w:szCs w:val="28"/>
+        </w:rPr>
+        <w:t>Висновки</w:t>
+      </w:r>
+    </w:p>
+    <w:p>
+      <w:pPr>
+        <w:pStyle w:val="a5"/>
+        <w:numPr>
+          <w:ilvl w:val="0"/>
+          <w:numId w:val="1"/>
+        </w:numPr>
+        <w:rPr>
+          <w:sz w:val="28"/>
+          <w:szCs w:val="28"/>
+        </w:rPr>
+      </w:pPr>
+      <w:r>
+        <w:rPr>
+          <w:sz w:val="28"/>
+          <w:szCs w:val="28"/>
+        </w:rPr>
+        <w:t>Джерела</w:t>
+      </w:r>
+    </w:p>
+    <w:p>
+      <w:pPr>
+        <w:rPr>
+          <w:sz w:val="28"/>
+          <w:szCs w:val="28"/>
+        </w:rPr>
+      </w:pPr>
+    </w:p>
+    <w:p>
+      <w:pPr>
+        <w:rPr>
+          <w:sz w:val="28"/>
+          <w:szCs w:val="28"/>
+        </w:rPr>
+      </w:pPr>
+    </w:p>
+    <w:p>
+      <w:pPr>
+        <w:rPr>
+          <w:sz w:val="28"/>
+          <w:szCs w:val="28"/>
+        </w:rPr>
+      </w:pPr>
+    </w:p>
+    <w:p>
+      <w:pPr>
+        <w:rPr>
+          <w:sz w:val="28"/>
+          <w:szCs w:val="28"/>
+        </w:rPr>
+      </w:pPr>
+    </w:p>
+    <w:p>
+      <w:pPr>
+        <w:rPr>
+          <w:sz w:val="28"/>
+          <w:szCs w:val="28"/>
+        </w:rPr>
+      </w:pPr>
+    </w:p>
+    <w:p>
+      <w:pPr>
+        <w:rPr>
+          <w:sz w:val="28"/>
+          <w:szCs w:val="28"/>
+        </w:rPr>
+      </w:pPr>
+    </w:p>
+    <w:p>
+      <w:pPr>
+        <w:rPr>
+          <w:sz w:val="28"/>
+          <w:szCs w:val="28"/>
+        </w:rPr>
+      </w:pPr>
+    </w:p>
+    <w:p>
+      <w:pPr>
+        <w:rPr>
+          <w:sz w:val="28"/>
+          <w:szCs w:val="28"/>
+        </w:rPr>
+      </w:pPr>
+    </w:p>
+    <w:p>
+      <w:pPr>
+        <w:rPr>
+          <w:sz w:val="28"/>
+          <w:szCs w:val="28"/>
+        </w:rPr>
+      </w:pPr>
+    </w:p>
+    <w:p>
+      <w:pPr>
+        <w:rPr>
+          <w:sz w:val="28"/>
+          <w:szCs w:val="28"/>
+        </w:rPr>
+      </w:pPr>
+    </w:p>
+    <w:p>
+      <w:pPr>
+        <w:rPr>
+          <w:sz w:val="28"/>
+          <w:szCs w:val="28"/>
+        </w:rPr>
+      </w:pPr>
+    </w:p>
+    <w:p>
+      <w:pPr>
+        <w:rPr>
+          <w:sz w:val="28"/>
+          <w:szCs w:val="28"/>
+        </w:rPr>
+      </w:pPr>
+    </w:p>
+    <w:p>
+      <w:pPr>
+        <w:rPr>
+          <w:sz w:val="28"/>
+          <w:szCs w:val="28"/>
+        </w:rPr>
+      </w:pPr>
+    </w:p>
+    <w:p>
+      <w:pPr>
+        <w:rPr>
+          <w:sz w:val="28"/>
+          <w:szCs w:val="28"/>
+        </w:rPr>
+      </w:pPr>
+    </w:p>
+    <w:p>
+      <w:pPr>
+        <w:rPr>
+          <w:sz w:val="28"/>
+          <w:szCs w:val="28"/>
+        </w:rPr>
+      </w:pPr>
+    </w:p>
+    <w:p>
+      <w:pPr>
+        <w:rPr>
+          <w:sz w:val="28"/>
+          <w:szCs w:val="28"/>
+        </w:rPr>
+      </w:pPr>
+    </w:p>
+    <w:p>
+      <w:pPr>
+        <w:rPr>
+          <w:sz w:val="28"/>
+          <w:szCs w:val="28"/>
+        </w:rPr>
+      </w:pPr>
+    </w:p>
+    <w:p>
+      <w:pPr>
+        <w:rPr>
+          <w:sz w:val="28"/>
+          <w:szCs w:val="28"/>
+        </w:rPr>
+      </w:pPr>
+    </w:p>
+    <w:p>
+      <w:pPr>
+        <w:rPr>
+          <w:sz w:val="28"/>
+          <w:szCs w:val="28"/>
+        </w:rPr>
+      </w:pPr>
+    </w:p>
+    <w:p>
+      <w:pPr>
+        <w:rPr>
+          <w:sz w:val="28"/>
+          <w:szCs w:val="28"/>
+        </w:rPr>
+      </w:pPr>
+    </w:p>
+    <w:p>
+      <w:pPr>
+        <w:jc w:val="center"/>
+        <w:rPr>
+          <w:sz w:val="48"/>
+          <w:szCs w:val="48"/>
+        </w:rPr>
+      </w:pPr>
+      <w:r>
+        <w:rPr>
+          <w:sz w:val="48"/>
+          <w:szCs w:val="48"/>
+        </w:rPr>
+        <w:lastRenderedPageBreak/>
+        <w:t>Вступ</w:t>
+      </w:r>
+    </w:p>
+    <w:p>
+      <w:pPr>
         <w:rPr>
           <w:sz w:val="32"/>
           <w:szCs w:val="32"/>
@@ -1091,63 +1431,63 @@
     <w:p>
       <w:pPr>
         <w:rPr>
-          <w:sz w:val="32"/>
-          <w:szCs w:val="32"/>
+          <w:sz w:val="28"/>
+          <w:szCs w:val="28"/>
         </w:rPr>
       </w:pPr>
       <w:r>
         <w:rPr>
-          <w:sz w:val="32"/>
-          <w:szCs w:val="32"/>
+          <w:sz w:val="28"/>
+          <w:szCs w:val="28"/>
         </w:rPr>
         <w:t>Наш світ</w:t>
       </w:r>
       <w:r>
         <w:rPr>
-          <w:sz w:val="32"/>
-          <w:szCs w:val="32"/>
+          <w:sz w:val="28"/>
+          <w:szCs w:val="28"/>
         </w:rPr>
         <w:t xml:space="preserve"> ніколи</w:t>
       </w:r>
       <w:r>
         <w:rPr>
-          <w:sz w:val="32"/>
-          <w:szCs w:val="32"/>
+          <w:sz w:val="28"/>
+          <w:szCs w:val="28"/>
         </w:rPr>
         <w:t xml:space="preserve"> не стоїть на місці: постійно відбуваються зміни</w:t>
       </w:r>
       <w:r>
         <w:rPr>
-          <w:sz w:val="32"/>
-          <w:szCs w:val="32"/>
+          <w:sz w:val="28"/>
+          <w:szCs w:val="28"/>
         </w:rPr>
         <w:t xml:space="preserve">, </w:t>
       </w:r>
       <w:r>
         <w:rPr>
-          <w:sz w:val="32"/>
-          <w:szCs w:val="32"/>
+          <w:sz w:val="28"/>
+          <w:szCs w:val="28"/>
         </w:rPr>
         <w:t>а</w:t>
       </w:r>
       <w:r>
         <w:rPr>
-          <w:sz w:val="32"/>
-          <w:szCs w:val="32"/>
+          <w:sz w:val="28"/>
+          <w:szCs w:val="28"/>
         </w:rPr>
         <w:t xml:space="preserve"> минулі 50 років</w:t>
       </w:r>
       <w:r>
         <w:rPr>
-          <w:sz w:val="32"/>
-          <w:szCs w:val="32"/>
+          <w:sz w:val="28"/>
+          <w:szCs w:val="28"/>
         </w:rPr>
         <w:t xml:space="preserve"> </w:t>
       </w:r>
       <w:r>
         <w:rPr>
-          <w:sz w:val="32"/>
-          <w:szCs w:val="32"/>
+          <w:sz w:val="28"/>
+          <w:szCs w:val="28"/>
         </w:rPr>
         <w:t xml:space="preserve">були просто революційними. </w:t>
       </w:r>
@@ -1155,116 +1495,200 @@
     <w:p>
       <w:pPr>
         <w:rPr>
-          <w:sz w:val="32"/>
-          <w:szCs w:val="32"/>
-        </w:rPr>
-      </w:pPr>
-    </w:p>
-    <w:p>
-      <w:pPr>
-        <w:rPr>
-          <w:sz w:val="32"/>
-          <w:szCs w:val="32"/>
-        </w:rPr>
-      </w:pPr>
-      <w:r>
-        <w:rPr>
-          <w:sz w:val="32"/>
-          <w:szCs w:val="32"/>
-        </w:rPr>
-        <w:t xml:space="preserve">Поява </w:t>
-      </w:r>
-      <w:r>
-        <w:rPr>
-          <w:sz w:val="32"/>
-          <w:szCs w:val="32"/>
-        </w:rPr>
-        <w:t>комп’юте</w:t>
-      </w:r>
-      <w:r>
-        <w:rPr>
-          <w:sz w:val="32"/>
-          <w:szCs w:val="32"/>
-        </w:rPr>
-        <w:t>ра</w:t>
-      </w:r>
-      <w:r>
-        <w:rPr>
-          <w:sz w:val="32"/>
-          <w:szCs w:val="32"/>
-        </w:rPr>
-        <w:t xml:space="preserve"> і</w:t>
-      </w:r>
-      <w:r>
-        <w:rPr>
-          <w:sz w:val="32"/>
-          <w:szCs w:val="32"/>
-        </w:rPr>
-        <w:t xml:space="preserve"> </w:t>
-      </w:r>
-      <w:r>
-        <w:rPr>
-          <w:sz w:val="32"/>
-          <w:szCs w:val="32"/>
-        </w:rPr>
-        <w:t>комп’ютерних ігор кардинально змінил</w:t>
-      </w:r>
-      <w:r>
-        <w:rPr>
-          <w:sz w:val="32"/>
-          <w:szCs w:val="32"/>
-        </w:rPr>
-        <w:t>и</w:t>
-      </w:r>
-      <w:r>
-        <w:rPr>
-          <w:sz w:val="32"/>
-          <w:szCs w:val="32"/>
-        </w:rPr>
-        <w:t xml:space="preserve"> характер проведення дозвілля як дітей, так і дорослих. Усіх ніби магнітом потягнуло до екранів, де </w:t>
-      </w:r>
-      <w:r>
-        <w:rPr>
-          <w:sz w:val="32"/>
-          <w:szCs w:val="32"/>
-        </w:rPr>
-        <w:t>інш</w:t>
-      </w:r>
-      <w:r>
-        <w:rPr>
-          <w:sz w:val="32"/>
-          <w:szCs w:val="32"/>
-        </w:rPr>
-        <w:t xml:space="preserve">ий світ живе своїм життям і можна в будь-яку мить зайти й змінити його. Комп’ютер зробив гру не лише надзвичайно доступною, а й максимально захоплюючою, оскільки миттєва реакція потребує швидких дій у відповідь. Це не просто азарт, це ціла палітра ігрового простору зі своєю драматургією, філософією, етикою, а також особливим ставленням до часу і простору. Причому ступінь свободи тут майже не знає меж. В іграх людина здатна досягти недосяжного — зробити оточуючу, хай і віртуальну, реальність такою, якою їй </w:t>
-      </w:r>
-      <w:r>
-        <w:rPr>
-          <w:sz w:val="32"/>
-          <w:szCs w:val="32"/>
-        </w:rPr>
-        <w:t>хочеться</w:t>
-      </w:r>
-      <w:r>
-        <w:rPr>
-          <w:sz w:val="32"/>
-          <w:szCs w:val="32"/>
-        </w:rPr>
-        <w:t>.</w:t>
-      </w:r>
-    </w:p>
-    <w:p>
-      <w:pPr>
-        <w:rPr>
-          <w:sz w:val="32"/>
-          <w:szCs w:val="32"/>
-        </w:rPr>
-      </w:pPr>
-    </w:p>
-    <w:p>
-      <w:pPr>
-        <w:rPr>
-          <w:sz w:val="32"/>
-          <w:szCs w:val="32"/>
+          <w:sz w:val="28"/>
+          <w:szCs w:val="28"/>
+        </w:rPr>
+      </w:pPr>
+    </w:p>
+    <w:p>
+      <w:pPr>
+        <w:rPr>
+          <w:sz w:val="28"/>
+          <w:szCs w:val="28"/>
+        </w:rPr>
+      </w:pPr>
+    </w:p>
+    <w:p>
+      <w:pPr>
+        <w:rPr>
+          <w:sz w:val="28"/>
+          <w:szCs w:val="28"/>
+        </w:rPr>
+      </w:pPr>
+    </w:p>
+    <w:p>
+      <w:pPr>
+        <w:rPr>
+          <w:sz w:val="28"/>
+          <w:szCs w:val="28"/>
+        </w:rPr>
+      </w:pPr>
+    </w:p>
+    <w:p>
+      <w:pPr>
+        <w:rPr>
+          <w:sz w:val="28"/>
+          <w:szCs w:val="28"/>
+        </w:rPr>
+      </w:pPr>
+    </w:p>
+    <w:p>
+      <w:pPr>
+        <w:rPr>
+          <w:sz w:val="28"/>
+          <w:szCs w:val="28"/>
+        </w:rPr>
+      </w:pPr>
+    </w:p>
+    <w:p>
+      <w:pPr>
+        <w:rPr>
+          <w:sz w:val="28"/>
+          <w:szCs w:val="28"/>
+        </w:rPr>
+      </w:pPr>
+    </w:p>
+    <w:p>
+      <w:pPr>
+        <w:rPr>
+          <w:sz w:val="28"/>
+          <w:szCs w:val="28"/>
+        </w:rPr>
+      </w:pPr>
+    </w:p>
+    <w:p>
+      <w:pPr>
+        <w:rPr>
+          <w:sz w:val="28"/>
+          <w:szCs w:val="28"/>
+        </w:rPr>
+      </w:pPr>
+    </w:p>
+    <w:p>
+      <w:pPr>
+        <w:rPr>
+          <w:sz w:val="28"/>
+          <w:szCs w:val="28"/>
+        </w:rPr>
+      </w:pPr>
+    </w:p>
+    <w:p>
+      <w:pPr>
+        <w:rPr>
+          <w:sz w:val="28"/>
+          <w:szCs w:val="28"/>
+        </w:rPr>
+      </w:pPr>
+    </w:p>
+    <w:p>
+      <w:pPr>
+        <w:rPr>
+          <w:sz w:val="28"/>
+          <w:szCs w:val="28"/>
+        </w:rPr>
+      </w:pPr>
+    </w:p>
+    <w:p>
+      <w:pPr>
+        <w:rPr>
+          <w:sz w:val="28"/>
+          <w:szCs w:val="28"/>
+        </w:rPr>
+      </w:pPr>
+    </w:p>
+    <w:p>
+      <w:pPr>
+        <w:rPr>
+          <w:sz w:val="28"/>
+          <w:szCs w:val="28"/>
+        </w:rPr>
+      </w:pPr>
+    </w:p>
+    <w:p>
+      <w:pPr>
+        <w:rPr>
+          <w:sz w:val="28"/>
+          <w:szCs w:val="28"/>
+        </w:rPr>
+      </w:pPr>
+    </w:p>
+    <w:p>
+      <w:pPr>
+        <w:rPr>
+          <w:sz w:val="28"/>
+          <w:szCs w:val="28"/>
+        </w:rPr>
+      </w:pPr>
+    </w:p>
+    <w:p>
+      <w:pPr>
+        <w:rPr>
+          <w:sz w:val="28"/>
+          <w:szCs w:val="28"/>
+        </w:rPr>
+      </w:pPr>
+    </w:p>
+    <w:p>
+      <w:pPr>
+        <w:rPr>
+          <w:sz w:val="28"/>
+          <w:szCs w:val="28"/>
+        </w:rPr>
+      </w:pPr>
+    </w:p>
+    <w:p>
+      <w:pPr>
+        <w:rPr>
+          <w:sz w:val="28"/>
+          <w:szCs w:val="28"/>
+        </w:rPr>
+      </w:pPr>
+    </w:p>
+    <w:p>
+      <w:pPr>
+        <w:rPr>
+          <w:sz w:val="28"/>
+          <w:szCs w:val="28"/>
+        </w:rPr>
+      </w:pPr>
+    </w:p>
+    <w:p>
+      <w:pPr>
+        <w:rPr>
+          <w:sz w:val="28"/>
+          <w:szCs w:val="28"/>
+        </w:rPr>
+      </w:pPr>
+    </w:p>
+    <w:p>
+      <w:pPr>
+        <w:rPr>
+          <w:sz w:val="28"/>
+          <w:szCs w:val="28"/>
+        </w:rPr>
+      </w:pPr>
+    </w:p>
+    <w:p>
+      <w:pPr>
+        <w:rPr>
+          <w:sz w:val="28"/>
+          <w:szCs w:val="28"/>
+        </w:rPr>
+      </w:pPr>
+    </w:p>
+    <w:p>
+      <w:pPr>
+        <w:rPr>
+          <w:sz w:val="28"/>
+          <w:szCs w:val="28"/>
+        </w:rPr>
+      </w:pPr>
+    </w:p>
+    <w:p>
+      <w:pPr>
+        <w:rPr>
+          <w:sz w:val="28"/>
+          <w:szCs w:val="28"/>
         </w:rPr>
       </w:pPr>
     </w:p>
@@ -1278,6 +1702,100 @@
     </w:sectPr>
   </w:body>
 </w:document>
+</file>
+
+<file path=word/numbering.xml><?xml version="1.0" encoding="utf-8"?>
+<w:numbering xmlns:wpc="http://schemas.microsoft.com/office/word/2010/wordprocessingCanvas" xmlns:cx="http://schemas.microsoft.com/office/drawing/2014/chartex" xmlns:cx1="http://schemas.microsoft.com/office/drawing/2015/9/8/chartex" xmlns:cx2="http://schemas.microsoft.com/office/drawing/2015/10/21/chartex" xmlns:cx3="http://schemas.microsoft.com/office/drawing/2016/5/9/chartex" xmlns:cx4="http://schemas.microsoft.com/office/drawing/2016/5/10/chartex" xmlns:cx5="http://schemas.microsoft.com/office/drawing/2016/5/11/chartex" xmlns:cx6="http://schemas.microsoft.com/office/drawing/2016/5/12/chartex" xmlns:cx7="http://schemas.microsoft.com/office/drawing/2016/5/13/chartex" xmlns:cx8="http://schemas.microsoft.com/office/drawing/2016/5/14/chartex" xmlns:mc="http://schemas.openxmlformats.org/markup-compatibility/2006" xmlns:aink="http://schemas.microsoft.com/office/drawing/2016/ink" xmlns:am3d="http://schemas.microsoft.com/office/drawing/2017/model3d" xmlns:o="urn:schemas-microsoft-com:office:office" xmlns:oel="http://schemas.microsoft.com/office/2019/extlst" xmlns:r="http://schemas.openxmlformats.org/officeDocument/2006/relationships" xmlns:m="http://schemas.openxmlformats.org/officeDocument/2006/math" xmlns:v="urn:schemas-microsoft-com:vml" xmlns:wp14="http://schemas.microsoft.com/office/word/2010/wordprocessingDrawing" xmlns:wp="http://schemas.openxmlformats.org/drawingml/2006/wordprocessingDrawing" xmlns:w10="urn:schemas-microsoft-com:office:word" xmlns:w="http://schemas.openxmlformats.org/wordprocessingml/2006/main" xmlns:w14="http://schemas.microsoft.com/office/word/2010/wordml" xmlns:w15="http://schemas.microsoft.com/office/word/2012/wordml" xmlns:w16cex="http://schemas.microsoft.com/office/word/2018/wordml/cex" xmlns:w16cid="http://schemas.microsoft.com/office/word/2016/wordml/cid" xmlns:w16="http://schemas.microsoft.com/office/word/2018/wordml" xmlns:w16sdtdh="http://schemas.microsoft.com/office/word/2020/wordml/sdtdatahash" xmlns:w16se="http://schemas.microsoft.com/office/word/2015/wordml/symex" xmlns:wpg="http://schemas.microsoft.com/office/word/2010/wordprocessingGroup" xmlns:wpi="http://schemas.microsoft.com/office/word/2010/wordprocessingInk" xmlns:wne="http://schemas.microsoft.com/office/word/2006/wordml" xmlns:wps="http://schemas.microsoft.com/office/word/2010/wordprocessingShape" mc:Ignorable="w14 w15 w16se w16cid w16 w16cex w16sdtdh wp14">
+  <w:abstractNum w:abstractNumId="0" w15:restartNumberingAfterBreak="0">
+    <w:nsid w:val="0C722CDF"/>
+    <w:multiLevelType w:val="hybridMultilevel"/>
+    <w:tmpl w:val="5C8E4AD6"/>
+    <w:lvl w:ilvl="0" w:tplc="0422000F">
+      <w:start w:val="1"/>
+      <w:numFmt w:val="decimal"/>
+      <w:lvlText w:val="%1."/>
+      <w:lvlJc w:val="left"/>
+      <w:pPr>
+        <w:ind w:left="720" w:hanging="360"/>
+      </w:pPr>
+    </w:lvl>
+    <w:lvl w:ilvl="1" w:tplc="04220019">
+      <w:start w:val="1"/>
+      <w:numFmt w:val="lowerLetter"/>
+      <w:lvlText w:val="%2."/>
+      <w:lvlJc w:val="left"/>
+      <w:pPr>
+        <w:ind w:left="1440" w:hanging="360"/>
+      </w:pPr>
+    </w:lvl>
+    <w:lvl w:ilvl="2" w:tplc="0422001B" w:tentative="1">
+      <w:start w:val="1"/>
+      <w:numFmt w:val="lowerRoman"/>
+      <w:lvlText w:val="%3."/>
+      <w:lvlJc w:val="right"/>
+      <w:pPr>
+        <w:ind w:left="2160" w:hanging="180"/>
+      </w:pPr>
+    </w:lvl>
+    <w:lvl w:ilvl="3" w:tplc="0422000F" w:tentative="1">
+      <w:start w:val="1"/>
+      <w:numFmt w:val="decimal"/>
+      <w:lvlText w:val="%4."/>
+      <w:lvlJc w:val="left"/>
+      <w:pPr>
+        <w:ind w:left="2880" w:hanging="360"/>
+      </w:pPr>
+    </w:lvl>
+    <w:lvl w:ilvl="4" w:tplc="04220019" w:tentative="1">
+      <w:start w:val="1"/>
+      <w:numFmt w:val="lowerLetter"/>
+      <w:lvlText w:val="%5."/>
+      <w:lvlJc w:val="left"/>
+      <w:pPr>
+        <w:ind w:left="3600" w:hanging="360"/>
+      </w:pPr>
+    </w:lvl>
+    <w:lvl w:ilvl="5" w:tplc="0422001B" w:tentative="1">
+      <w:start w:val="1"/>
+      <w:numFmt w:val="lowerRoman"/>
+      <w:lvlText w:val="%6."/>
+      <w:lvlJc w:val="right"/>
+      <w:pPr>
+        <w:ind w:left="4320" w:hanging="180"/>
+      </w:pPr>
+    </w:lvl>
+    <w:lvl w:ilvl="6" w:tplc="0422000F" w:tentative="1">
+      <w:start w:val="1"/>
+      <w:numFmt w:val="decimal"/>
+      <w:lvlText w:val="%7."/>
+      <w:lvlJc w:val="left"/>
+      <w:pPr>
+        <w:ind w:left="5040" w:hanging="360"/>
+      </w:pPr>
+    </w:lvl>
+    <w:lvl w:ilvl="7" w:tplc="04220019" w:tentative="1">
+      <w:start w:val="1"/>
+      <w:numFmt w:val="lowerLetter"/>
+      <w:lvlText w:val="%8."/>
+      <w:lvlJc w:val="left"/>
+      <w:pPr>
+        <w:ind w:left="5760" w:hanging="360"/>
+      </w:pPr>
+    </w:lvl>
+    <w:lvl w:ilvl="8" w:tplc="0422001B" w:tentative="1">
+      <w:start w:val="1"/>
+      <w:numFmt w:val="lowerRoman"/>
+      <w:lvlText w:val="%9."/>
+      <w:lvlJc w:val="right"/>
+      <w:pPr>
+        <w:ind w:left="6480" w:hanging="180"/>
+      </w:pPr>
+    </w:lvl>
+  </w:abstractNum>
+  <w:num w:numId="1" w16cid:durableId="481895599">
+    <w:abstractNumId w:val="0"/>
+  </w:num>
+</w:numbering>
 </file>
 
 <file path=word/styles.xml><?xml version="1.0" encoding="utf-8"?>
@@ -1731,6 +2249,17 @@
       <w:lang w:eastAsia="uk-UA"/>
     </w:rPr>
   </w:style>
+  <w:style w:type="paragraph" w:styleId="a5">
+    <w:name w:val="List Paragraph"/>
+    <w:basedOn w:val="a"/>
+    <w:uiPriority w:val="34"/>
+    <w:qFormat/>
+    <w:rsid w:val="007C746F"/>
+    <w:pPr>
+      <w:ind w:left="720"/>
+      <w:contextualSpacing/>
+    </w:pPr>
+  </w:style>
 </w:styles>
 </file>
 

--- a/MIP_clanok.docx
+++ b/MIP_clanok.docx
@@ -199,7 +199,6 @@
                                       <w:dataBinding w:prefixMappings="xmlns:ns0='http://purl.org/dc/elements/1.1/' xmlns:ns1='http://schemas.openxmlformats.org/package/2006/metadata/core-properties' " w:xpath="/ns1:coreProperties[1]/ns0:title[1]" w:storeItemID="{6C3C8BC8-F283-45AE-878A-BAB7291924A1}"/>
                                       <w:text/>
                                     </w:sdtPr>
-                                    <w:sdtEndPr/>
                                     <w:sdtContent>
                                       <w:r>
                                         <w:rPr>
@@ -368,7 +367,6 @@
                                 <w:dataBinding w:prefixMappings="xmlns:ns0='http://purl.org/dc/elements/1.1/' xmlns:ns1='http://schemas.openxmlformats.org/package/2006/metadata/core-properties' " w:xpath="/ns1:coreProperties[1]/ns0:title[1]" w:storeItemID="{6C3C8BC8-F283-45AE-878A-BAB7291924A1}"/>
                                 <w:text/>
                               </w:sdtPr>
-                              <w:sdtEndPr/>
                               <w:sdtContent>
                                 <w:r>
                                   <w:rPr>
@@ -470,7 +468,6 @@
                                     <w:dataBinding w:prefixMappings="xmlns:ns0='http://schemas.openxmlformats.org/officeDocument/2006/extended-properties' " w:xpath="/ns0:Properties[1]/ns0:Company[1]" w:storeItemID="{6668398D-A668-4E3E-A5EB-62B293D839F1}"/>
                                     <w:text/>
                                   </w:sdtPr>
-                                  <w:sdtEndPr/>
                                   <w:sdtContent>
                                     <w:r>
                                       <w:rPr>
@@ -572,7 +569,6 @@
                               <w:dataBinding w:prefixMappings="xmlns:ns0='http://schemas.openxmlformats.org/officeDocument/2006/extended-properties' " w:xpath="/ns0:Properties[1]/ns0:Company[1]" w:storeItemID="{6668398D-A668-4E3E-A5EB-62B293D839F1}"/>
                               <w:text/>
                             </w:sdtPr>
-                            <w:sdtEndPr/>
                             <w:sdtContent>
                               <w:r>
                                 <w:rPr>
@@ -708,7 +704,6 @@
                                   <w:dataBinding w:prefixMappings="xmlns:ns0='http://purl.org/dc/elements/1.1/' xmlns:ns1='http://schemas.openxmlformats.org/package/2006/metadata/core-properties' " w:xpath="/ns1:coreProperties[1]/ns0:subject[1]" w:storeItemID="{6C3C8BC8-F283-45AE-878A-BAB7291924A1}"/>
                                   <w:text/>
                                 </w:sdtPr>
-                                <w:sdtEndPr/>
                                 <w:sdtContent>
                                   <w:p>
                                     <w:pPr>
@@ -809,7 +804,6 @@
                             <w:dataBinding w:prefixMappings="xmlns:ns0='http://purl.org/dc/elements/1.1/' xmlns:ns1='http://schemas.openxmlformats.org/package/2006/metadata/core-properties' " w:xpath="/ns1:coreProperties[1]/ns0:subject[1]" w:storeItemID="{6C3C8BC8-F283-45AE-878A-BAB7291924A1}"/>
                             <w:text/>
                           </w:sdtPr>
-                          <w:sdtEndPr/>
                           <w:sdtContent>
                             <w:p>
                               <w:pPr>
@@ -963,7 +957,6 @@
                                     <w:calendar w:val="gregorian"/>
                                   </w:date>
                                 </w:sdtPr>
-                                <w:sdtEndPr/>
                                 <w:sdtContent>
                                   <w:p>
                                     <w:pPr>
@@ -1030,7 +1023,6 @@
                               <w:calendar w:val="gregorian"/>
                             </w:date>
                           </w:sdtPr>
-                          <w:sdtEndPr/>
                           <w:sdtContent>
                             <w:p>
                               <w:pPr>
@@ -1686,11 +1678,35 @@
     </w:p>
     <w:p>
       <w:pPr>
-        <w:rPr>
-          <w:sz w:val="28"/>
-          <w:szCs w:val="28"/>
-        </w:rPr>
-      </w:pPr>
+        <w:jc w:val="center"/>
+        <w:rPr>
+          <w:sz w:val="48"/>
+          <w:szCs w:val="48"/>
+        </w:rPr>
+      </w:pPr>
+      <w:r>
+        <w:rPr>
+          <w:sz w:val="48"/>
+          <w:szCs w:val="48"/>
+        </w:rPr>
+        <w:lastRenderedPageBreak/>
+        <w:t>Чому люди грають?</w:t>
+      </w:r>
+    </w:p>
+    <w:p>
+      <w:pPr>
+        <w:rPr>
+          <w:sz w:val="28"/>
+          <w:szCs w:val="28"/>
+        </w:rPr>
+      </w:pPr>
+      <w:r>
+        <w:rPr>
+          <w:sz w:val="28"/>
+          <w:szCs w:val="28"/>
+        </w:rPr>
+        <w:t>Поява комп’ютера і комп’ютерних ігор кардинально змінили характер проведення дозвілля як дітей, так і дорослих. Усіх ніби магнітом потягнуло до екранів, де інший світ живе своїм життям і можна в будь-яку мить зайти й змінити його. Комп’ютер зробив гру не лише надзвичайно доступною, а й максимально захоплюючою, оскільки миттєва реакція потребує швидких дій у відповідь. Це не просто азарт, це ціла палітра ігрового простору зі своєю драматургією, філософією, етикою, а також особливим ставленням до часу і простору. Причому ступінь свободи тут майже не знає меж. В іграх людина здатна досягти недосяжного — зробити оточуючу, хай і віртуальну, реальність такою, якою їй хочеться.</w:t>
+      </w:r>
     </w:p>
     <w:sectPr>
       <w:pgSz w:w="11906" w:h="16838"/>

--- a/MIP_clanok.docx
+++ b/MIP_clanok.docx
@@ -1483,202 +1483,192 @@
         </w:rPr>
         <w:t xml:space="preserve">були просто революційними. </w:t>
       </w:r>
-    </w:p>
-    <w:p>
-      <w:pPr>
-        <w:rPr>
-          <w:sz w:val="28"/>
-          <w:szCs w:val="28"/>
-        </w:rPr>
-      </w:pPr>
-    </w:p>
-    <w:p>
-      <w:pPr>
-        <w:rPr>
-          <w:sz w:val="28"/>
-          <w:szCs w:val="28"/>
-        </w:rPr>
-      </w:pPr>
-    </w:p>
-    <w:p>
-      <w:pPr>
-        <w:rPr>
-          <w:sz w:val="28"/>
-          <w:szCs w:val="28"/>
-        </w:rPr>
-      </w:pPr>
-    </w:p>
-    <w:p>
-      <w:pPr>
-        <w:rPr>
-          <w:sz w:val="28"/>
-          <w:szCs w:val="28"/>
-        </w:rPr>
-      </w:pPr>
-    </w:p>
-    <w:p>
-      <w:pPr>
-        <w:rPr>
-          <w:sz w:val="28"/>
-          <w:szCs w:val="28"/>
-        </w:rPr>
-      </w:pPr>
-    </w:p>
-    <w:p>
-      <w:pPr>
-        <w:rPr>
-          <w:sz w:val="28"/>
-          <w:szCs w:val="28"/>
-        </w:rPr>
-      </w:pPr>
-    </w:p>
-    <w:p>
-      <w:pPr>
-        <w:rPr>
-          <w:sz w:val="28"/>
-          <w:szCs w:val="28"/>
-        </w:rPr>
-      </w:pPr>
-    </w:p>
-    <w:p>
-      <w:pPr>
-        <w:rPr>
-          <w:sz w:val="28"/>
-          <w:szCs w:val="28"/>
-        </w:rPr>
-      </w:pPr>
-    </w:p>
-    <w:p>
-      <w:pPr>
-        <w:rPr>
-          <w:sz w:val="28"/>
-          <w:szCs w:val="28"/>
-        </w:rPr>
-      </w:pPr>
-    </w:p>
-    <w:p>
-      <w:pPr>
-        <w:rPr>
-          <w:sz w:val="28"/>
-          <w:szCs w:val="28"/>
-        </w:rPr>
-      </w:pPr>
-    </w:p>
-    <w:p>
-      <w:pPr>
-        <w:rPr>
-          <w:sz w:val="28"/>
-          <w:szCs w:val="28"/>
-        </w:rPr>
-      </w:pPr>
-    </w:p>
-    <w:p>
-      <w:pPr>
-        <w:rPr>
-          <w:sz w:val="28"/>
-          <w:szCs w:val="28"/>
-        </w:rPr>
-      </w:pPr>
-    </w:p>
-    <w:p>
-      <w:pPr>
-        <w:rPr>
-          <w:sz w:val="28"/>
-          <w:szCs w:val="28"/>
-        </w:rPr>
-      </w:pPr>
-    </w:p>
-    <w:p>
-      <w:pPr>
-        <w:rPr>
-          <w:sz w:val="28"/>
-          <w:szCs w:val="28"/>
-        </w:rPr>
-      </w:pPr>
-    </w:p>
-    <w:p>
-      <w:pPr>
-        <w:rPr>
-          <w:sz w:val="28"/>
-          <w:szCs w:val="28"/>
-        </w:rPr>
-      </w:pPr>
-    </w:p>
-    <w:p>
-      <w:pPr>
-        <w:rPr>
-          <w:sz w:val="28"/>
-          <w:szCs w:val="28"/>
-        </w:rPr>
-      </w:pPr>
-    </w:p>
-    <w:p>
-      <w:pPr>
-        <w:rPr>
-          <w:sz w:val="28"/>
-          <w:szCs w:val="28"/>
-        </w:rPr>
-      </w:pPr>
-    </w:p>
-    <w:p>
-      <w:pPr>
-        <w:rPr>
-          <w:sz w:val="28"/>
-          <w:szCs w:val="28"/>
-        </w:rPr>
-      </w:pPr>
-    </w:p>
-    <w:p>
-      <w:pPr>
-        <w:rPr>
-          <w:sz w:val="28"/>
-          <w:szCs w:val="28"/>
-        </w:rPr>
-      </w:pPr>
-    </w:p>
-    <w:p>
-      <w:pPr>
-        <w:rPr>
-          <w:sz w:val="28"/>
-          <w:szCs w:val="28"/>
-        </w:rPr>
-      </w:pPr>
-    </w:p>
-    <w:p>
-      <w:pPr>
-        <w:rPr>
-          <w:sz w:val="28"/>
-          <w:szCs w:val="28"/>
-        </w:rPr>
-      </w:pPr>
-    </w:p>
-    <w:p>
-      <w:pPr>
-        <w:rPr>
-          <w:sz w:val="28"/>
-          <w:szCs w:val="28"/>
-        </w:rPr>
-      </w:pPr>
-    </w:p>
-    <w:p>
-      <w:pPr>
-        <w:rPr>
-          <w:sz w:val="28"/>
-          <w:szCs w:val="28"/>
-        </w:rPr>
-      </w:pPr>
-    </w:p>
-    <w:p>
-      <w:pPr>
-        <w:rPr>
-          <w:sz w:val="28"/>
-          <w:szCs w:val="28"/>
-        </w:rPr>
-      </w:pPr>
-    </w:p>
-    <w:p>
-      <w:pPr>
-        <w:jc w:val="center"/>
+      <w:r>
+        <w:rPr>
+          <w:sz w:val="28"/>
+          <w:szCs w:val="28"/>
+        </w:rPr>
+        <w:t>Скільки чудових речей було винайдено</w:t>
+      </w:r>
+      <w:r>
+        <w:rPr>
+          <w:sz w:val="28"/>
+          <w:szCs w:val="28"/>
+        </w:rPr>
+        <w:t xml:space="preserve"> за цей час, серед них  і зокрема комп’ютер. </w:t>
+      </w:r>
+      <w:r>
+        <w:rPr>
+          <w:sz w:val="28"/>
+          <w:szCs w:val="28"/>
+        </w:rPr>
+        <w:t xml:space="preserve">Зараз складно уявити життя без цього чудового девайсу, адже він </w:t>
+      </w:r>
+      <w:r>
+        <w:rPr>
+          <w:sz w:val="28"/>
+          <w:szCs w:val="28"/>
+        </w:rPr>
+        <w:t>не тільки спрощує життя</w:t>
+      </w:r>
+      <w:r>
+        <w:rPr>
+          <w:sz w:val="28"/>
+          <w:szCs w:val="28"/>
+        </w:rPr>
+        <w:t xml:space="preserve">, допомагає вирішити </w:t>
+      </w:r>
+      <w:r>
+        <w:rPr>
+          <w:sz w:val="28"/>
+          <w:szCs w:val="28"/>
+        </w:rPr>
+        <w:t>проблеми</w:t>
+      </w:r>
+      <w:r>
+        <w:rPr>
+          <w:sz w:val="28"/>
+          <w:szCs w:val="28"/>
+        </w:rPr>
+        <w:t>, а й</w:t>
+      </w:r>
+      <w:r>
+        <w:rPr>
+          <w:sz w:val="28"/>
+          <w:szCs w:val="28"/>
+        </w:rPr>
+        <w:t xml:space="preserve"> </w:t>
+      </w:r>
+      <w:r>
+        <w:rPr>
+          <w:sz w:val="28"/>
+          <w:szCs w:val="28"/>
+        </w:rPr>
+        <w:t>дає можли</w:t>
+      </w:r>
+      <w:r>
+        <w:rPr>
+          <w:sz w:val="28"/>
+          <w:szCs w:val="28"/>
+        </w:rPr>
+        <w:t>вості розва</w:t>
+      </w:r>
+      <w:r>
+        <w:rPr>
+          <w:sz w:val="28"/>
+          <w:szCs w:val="28"/>
+        </w:rPr>
+        <w:t>жатися</w:t>
+      </w:r>
+      <w:r>
+        <w:rPr>
+          <w:sz w:val="28"/>
+          <w:szCs w:val="28"/>
+        </w:rPr>
+        <w:t>. Комп’ютерні ігри, фільми, серіали</w:t>
+      </w:r>
+      <w:r>
+        <w:rPr>
+          <w:sz w:val="28"/>
+          <w:szCs w:val="28"/>
+        </w:rPr>
+        <w:t xml:space="preserve"> </w:t>
+      </w:r>
+      <w:r>
+        <w:rPr>
+          <w:sz w:val="28"/>
+          <w:szCs w:val="28"/>
+        </w:rPr>
+        <w:t xml:space="preserve">і </w:t>
+      </w:r>
+      <w:r>
+        <w:rPr>
+          <w:sz w:val="28"/>
+          <w:szCs w:val="28"/>
+        </w:rPr>
+        <w:t xml:space="preserve">ще багато чого стали частиною життя людей </w:t>
+      </w:r>
+      <w:r>
+        <w:rPr>
+          <w:sz w:val="28"/>
+          <w:szCs w:val="28"/>
+        </w:rPr>
+        <w:t>вже досить давно.</w:t>
+      </w:r>
+    </w:p>
+    <w:p>
+      <w:pPr>
+        <w:rPr>
+          <w:sz w:val="28"/>
+          <w:szCs w:val="28"/>
+        </w:rPr>
+      </w:pPr>
+    </w:p>
+    <w:p>
+      <w:pPr>
+        <w:rPr>
+          <w:sz w:val="28"/>
+          <w:szCs w:val="28"/>
+          <w:lang w:val="sk-SK"/>
+        </w:rPr>
+      </w:pPr>
+      <w:r>
+        <w:rPr>
+          <w:sz w:val="28"/>
+          <w:szCs w:val="28"/>
+        </w:rPr>
+        <w:t xml:space="preserve">Кожен із нас </w:t>
+      </w:r>
+      <w:r>
+        <w:rPr>
+          <w:sz w:val="28"/>
+          <w:szCs w:val="28"/>
+        </w:rPr>
+        <w:t xml:space="preserve">грав </w:t>
+      </w:r>
+    </w:p>
+    <w:p>
+      <w:pPr>
+        <w:rPr>
+          <w:sz w:val="28"/>
+          <w:szCs w:val="28"/>
+        </w:rPr>
+      </w:pPr>
+    </w:p>
+    <w:p>
+      <w:pPr>
+        <w:rPr>
+          <w:sz w:val="28"/>
+          <w:szCs w:val="28"/>
+        </w:rPr>
+      </w:pPr>
+    </w:p>
+    <w:p>
+      <w:pPr>
+        <w:rPr>
+          <w:sz w:val="28"/>
+          <w:szCs w:val="28"/>
+        </w:rPr>
+      </w:pPr>
+    </w:p>
+    <w:p>
+      <w:pPr>
+        <w:rPr>
+          <w:sz w:val="28"/>
+          <w:szCs w:val="28"/>
+        </w:rPr>
+      </w:pPr>
+    </w:p>
+    <w:p>
+      <w:pPr>
+        <w:rPr>
+          <w:sz w:val="28"/>
+          <w:szCs w:val="28"/>
+        </w:rPr>
+      </w:pPr>
+    </w:p>
+    <w:p>
+      <w:pPr>
         <w:rPr>
           <w:sz w:val="48"/>
           <w:szCs w:val="48"/>
@@ -1686,12 +1676,82 @@
       </w:pPr>
       <w:r>
         <w:rPr>
+          <w:noProof/>
+        </w:rPr>
+        <w:drawing>
+          <wp:inline distT="0" distB="0" distL="0" distR="0" wp14:anchorId="08F223FF" wp14:editId="519C7ACF">
+            <wp:extent cx="6120765" cy="4549140"/>
+            <wp:effectExtent l="0" t="0" r="0" b="3810"/>
+            <wp:docPr id="1" name="Рисунок 1" descr="Number of PC gamers worldwide 2025 | Statista"/>
+            <wp:cNvGraphicFramePr>
+              <a:graphicFrameLocks xmlns:a="http://schemas.openxmlformats.org/drawingml/2006/main" noChangeAspect="1"/>
+            </wp:cNvGraphicFramePr>
+            <a:graphic xmlns:a="http://schemas.openxmlformats.org/drawingml/2006/main">
+              <a:graphicData uri="http://schemas.openxmlformats.org/drawingml/2006/picture">
+                <pic:pic xmlns:pic="http://schemas.openxmlformats.org/drawingml/2006/picture">
+                  <pic:nvPicPr>
+                    <pic:cNvPr id="0" name="Picture 1" descr="Number of PC gamers worldwide 2025 | Statista"/>
+                    <pic:cNvPicPr>
+                      <a:picLocks noChangeAspect="1" noChangeArrowheads="1"/>
+                    </pic:cNvPicPr>
+                  </pic:nvPicPr>
+                  <pic:blipFill>
+                    <a:blip r:embed="rId7">
+                      <a:extLst>
+                        <a:ext uri="{28A0092B-C50C-407E-A947-70E740481C1C}">
+                          <a14:useLocalDpi xmlns:a14="http://schemas.microsoft.com/office/drawing/2010/main" val="0"/>
+                        </a:ext>
+                      </a:extLst>
+                    </a:blip>
+                    <a:srcRect/>
+                    <a:stretch>
+                      <a:fillRect/>
+                    </a:stretch>
+                  </pic:blipFill>
+                  <pic:spPr bwMode="auto">
+                    <a:xfrm>
+                      <a:off x="0" y="0"/>
+                      <a:ext cx="6120765" cy="4549140"/>
+                    </a:xfrm>
+                    <a:prstGeom prst="rect">
+                      <a:avLst/>
+                    </a:prstGeom>
+                    <a:noFill/>
+                    <a:ln>
+                      <a:noFill/>
+                    </a:ln>
+                  </pic:spPr>
+                </pic:pic>
+              </a:graphicData>
+            </a:graphic>
+          </wp:inline>
+        </w:drawing>
+      </w:r>
+    </w:p>
+    <w:p>
+      <w:pPr>
+        <w:jc w:val="center"/>
+        <w:rPr>
           <w:sz w:val="48"/>
           <w:szCs w:val="48"/>
         </w:rPr>
+      </w:pPr>
+      <w:r>
+        <w:rPr>
+          <w:sz w:val="48"/>
+          <w:szCs w:val="48"/>
+        </w:rPr>
         <w:lastRenderedPageBreak/>
         <w:t>Чому люди грають?</w:t>
       </w:r>
+    </w:p>
+    <w:p>
+      <w:pPr>
+        <w:rPr>
+          <w:sz w:val="28"/>
+          <w:szCs w:val="28"/>
+        </w:rPr>
+      </w:pPr>
     </w:p>
     <w:p>
       <w:pPr>

--- a/MIP_clanok.docx
+++ b/MIP_clanok.docx
@@ -1606,34 +1606,18 @@
     </w:p>
     <w:p>
       <w:pPr>
-        <w:rPr>
-          <w:sz w:val="28"/>
-          <w:szCs w:val="28"/>
-          <w:lang w:val="sk-SK"/>
-        </w:rPr>
-      </w:pPr>
-      <w:r>
-        <w:rPr>
-          <w:sz w:val="28"/>
-          <w:szCs w:val="28"/>
-        </w:rPr>
-        <w:t xml:space="preserve">Кожен із нас </w:t>
-      </w:r>
-      <w:r>
-        <w:rPr>
-          <w:sz w:val="28"/>
-          <w:szCs w:val="28"/>
-        </w:rPr>
-        <w:t xml:space="preserve">грав </w:t>
-      </w:r>
-    </w:p>
-    <w:p>
-      <w:pPr>
-        <w:rPr>
-          <w:sz w:val="28"/>
-          <w:szCs w:val="28"/>
-        </w:rPr>
-      </w:pPr>
+        <w:pStyle w:val="a6"/>
+        <w:spacing w:before="0" w:beforeAutospacing="0" w:after="160" w:afterAutospacing="0"/>
+      </w:pPr>
+      <w:r>
+        <w:rPr>
+          <w:rFonts w:ascii="Calibri" w:hAnsi="Calibri" w:cs="Calibri"/>
+          <w:color w:val="000000"/>
+          <w:sz w:val="28"/>
+          <w:szCs w:val="28"/>
+        </w:rPr>
+        <w:t>Кожен із нас грав хоч раз в житті комп’ютерні ігри, і без сумніву більшість і зараз продовжує грати їх. Проте чи всі ми розуміємо чому ми граємо, що нас приваблює в комп’ютерних іграх, який позитивний вплив вони мають на нашу свідомість та організм, та чи взагалі мають?</w:t>
+      </w:r>
     </w:p>
     <w:p>
       <w:pPr>
@@ -2336,6 +2320,23 @@
       <w:contextualSpacing/>
     </w:pPr>
   </w:style>
+  <w:style w:type="paragraph" w:styleId="a6">
+    <w:name w:val="Normal (Web)"/>
+    <w:basedOn w:val="a"/>
+    <w:uiPriority w:val="99"/>
+    <w:semiHidden/>
+    <w:unhideWhenUsed/>
+    <w:rsid w:val="005610E9"/>
+    <w:pPr>
+      <w:spacing w:before="100" w:beforeAutospacing="1" w:after="100" w:afterAutospacing="1" w:line="240" w:lineRule="auto"/>
+    </w:pPr>
+    <w:rPr>
+      <w:rFonts w:ascii="Times New Roman" w:eastAsia="Times New Roman" w:hAnsi="Times New Roman" w:cs="Times New Roman"/>
+      <w:sz w:val="24"/>
+      <w:szCs w:val="24"/>
+      <w:lang w:eastAsia="uk-UA"/>
+    </w:rPr>
+  </w:style>
 </w:styles>
 </file>
 

--- a/MIP_clanok.docx
+++ b/MIP_clanok.docx
@@ -1752,6 +1752,177 @@
         <w:t>Поява комп’ютера і комп’ютерних ігор кардинально змінили характер проведення дозвілля як дітей, так і дорослих. Усіх ніби магнітом потягнуло до екранів, де інший світ живе своїм життям і можна в будь-яку мить зайти й змінити його. Комп’ютер зробив гру не лише надзвичайно доступною, а й максимально захоплюючою, оскільки миттєва реакція потребує швидких дій у відповідь. Це не просто азарт, це ціла палітра ігрового простору зі своєю драматургією, філософією, етикою, а також особливим ставленням до часу і простору. Причому ступінь свободи тут майже не знає меж. В іграх людина здатна досягти недосяжного — зробити оточуючу, хай і віртуальну, реальність такою, якою їй хочеться.</w:t>
       </w:r>
     </w:p>
+    <w:p>
+      <w:pPr>
+        <w:rPr>
+          <w:sz w:val="28"/>
+          <w:szCs w:val="28"/>
+        </w:rPr>
+      </w:pPr>
+    </w:p>
+    <w:p>
+      <w:pPr>
+        <w:rPr>
+          <w:sz w:val="28"/>
+          <w:szCs w:val="28"/>
+        </w:rPr>
+      </w:pPr>
+    </w:p>
+    <w:p>
+      <w:pPr>
+        <w:rPr>
+          <w:sz w:val="28"/>
+          <w:szCs w:val="28"/>
+        </w:rPr>
+      </w:pPr>
+    </w:p>
+    <w:p>
+      <w:pPr>
+        <w:rPr>
+          <w:sz w:val="28"/>
+          <w:szCs w:val="28"/>
+        </w:rPr>
+      </w:pPr>
+    </w:p>
+    <w:p>
+      <w:pPr>
+        <w:rPr>
+          <w:sz w:val="28"/>
+          <w:szCs w:val="28"/>
+        </w:rPr>
+      </w:pPr>
+    </w:p>
+    <w:p>
+      <w:pPr>
+        <w:rPr>
+          <w:sz w:val="28"/>
+          <w:szCs w:val="28"/>
+        </w:rPr>
+      </w:pPr>
+    </w:p>
+    <w:p>
+      <w:pPr>
+        <w:rPr>
+          <w:sz w:val="28"/>
+          <w:szCs w:val="28"/>
+        </w:rPr>
+      </w:pPr>
+    </w:p>
+    <w:p>
+      <w:pPr>
+        <w:rPr>
+          <w:sz w:val="28"/>
+          <w:szCs w:val="28"/>
+        </w:rPr>
+      </w:pPr>
+    </w:p>
+    <w:p>
+      <w:pPr>
+        <w:rPr>
+          <w:sz w:val="28"/>
+          <w:szCs w:val="28"/>
+        </w:rPr>
+      </w:pPr>
+    </w:p>
+    <w:p>
+      <w:pPr>
+        <w:rPr>
+          <w:sz w:val="28"/>
+          <w:szCs w:val="28"/>
+        </w:rPr>
+      </w:pPr>
+    </w:p>
+    <w:p>
+      <w:pPr>
+        <w:rPr>
+          <w:sz w:val="28"/>
+          <w:szCs w:val="28"/>
+        </w:rPr>
+      </w:pPr>
+    </w:p>
+    <w:p>
+      <w:pPr>
+        <w:rPr>
+          <w:sz w:val="28"/>
+          <w:szCs w:val="28"/>
+        </w:rPr>
+      </w:pPr>
+    </w:p>
+    <w:p>
+      <w:pPr>
+        <w:rPr>
+          <w:sz w:val="28"/>
+          <w:szCs w:val="28"/>
+        </w:rPr>
+      </w:pPr>
+    </w:p>
+    <w:p>
+      <w:pPr>
+        <w:rPr>
+          <w:sz w:val="28"/>
+          <w:szCs w:val="28"/>
+        </w:rPr>
+      </w:pPr>
+    </w:p>
+    <w:p>
+      <w:pPr>
+        <w:rPr>
+          <w:sz w:val="28"/>
+          <w:szCs w:val="28"/>
+        </w:rPr>
+      </w:pPr>
+    </w:p>
+    <w:p>
+      <w:pPr>
+        <w:rPr>
+          <w:sz w:val="28"/>
+          <w:szCs w:val="28"/>
+        </w:rPr>
+      </w:pPr>
+    </w:p>
+    <w:p>
+      <w:pPr>
+        <w:rPr>
+          <w:sz w:val="28"/>
+          <w:szCs w:val="28"/>
+        </w:rPr>
+      </w:pPr>
+    </w:p>
+    <w:p>
+      <w:pPr>
+        <w:rPr>
+          <w:sz w:val="28"/>
+          <w:szCs w:val="28"/>
+        </w:rPr>
+      </w:pPr>
+    </w:p>
+    <w:p>
+      <w:pPr>
+        <w:rPr>
+          <w:sz w:val="28"/>
+          <w:szCs w:val="28"/>
+        </w:rPr>
+      </w:pPr>
+    </w:p>
+    <w:p>
+      <w:pPr>
+        <w:jc w:val="center"/>
+        <w:rPr>
+          <w:sz w:val="28"/>
+          <w:szCs w:val="28"/>
+        </w:rPr>
+      </w:pPr>
+      <w:r>
+        <w:rPr>
+          <w:rFonts w:ascii="Calibri" w:hAnsi="Calibri" w:cs="Calibri"/>
+          <w:color w:val="000000"/>
+          <w:sz w:val="48"/>
+          <w:szCs w:val="48"/>
+        </w:rPr>
+        <w:lastRenderedPageBreak/>
+        <w:t>Вплив ігор</w:t>
+      </w:r>
+    </w:p>
     <w:sectPr>
       <w:pgSz w:w="11906" w:h="16838"/>
       <w:pgMar w:top="850" w:right="850" w:bottom="850" w:left="1417" w:header="708" w:footer="708" w:gutter="0"/>

--- a/MIP_clanok.docx
+++ b/MIP_clanok.docx
@@ -199,6 +199,7 @@
                                       <w:dataBinding w:prefixMappings="xmlns:ns0='http://purl.org/dc/elements/1.1/' xmlns:ns1='http://schemas.openxmlformats.org/package/2006/metadata/core-properties' " w:xpath="/ns1:coreProperties[1]/ns0:title[1]" w:storeItemID="{6C3C8BC8-F283-45AE-878A-BAB7291924A1}"/>
                                       <w:text/>
                                     </w:sdtPr>
+                                    <w:sdtEndPr/>
                                     <w:sdtContent>
                                       <w:r>
                                         <w:rPr>
@@ -367,6 +368,7 @@
                                 <w:dataBinding w:prefixMappings="xmlns:ns0='http://purl.org/dc/elements/1.1/' xmlns:ns1='http://schemas.openxmlformats.org/package/2006/metadata/core-properties' " w:xpath="/ns1:coreProperties[1]/ns0:title[1]" w:storeItemID="{6C3C8BC8-F283-45AE-878A-BAB7291924A1}"/>
                                 <w:text/>
                               </w:sdtPr>
+                              <w:sdtEndPr/>
                               <w:sdtContent>
                                 <w:r>
                                   <w:rPr>
@@ -468,6 +470,7 @@
                                     <w:dataBinding w:prefixMappings="xmlns:ns0='http://schemas.openxmlformats.org/officeDocument/2006/extended-properties' " w:xpath="/ns0:Properties[1]/ns0:Company[1]" w:storeItemID="{6668398D-A668-4E3E-A5EB-62B293D839F1}"/>
                                     <w:text/>
                                   </w:sdtPr>
+                                  <w:sdtEndPr/>
                                   <w:sdtContent>
                                     <w:r>
                                       <w:rPr>
@@ -569,6 +572,7 @@
                               <w:dataBinding w:prefixMappings="xmlns:ns0='http://schemas.openxmlformats.org/officeDocument/2006/extended-properties' " w:xpath="/ns0:Properties[1]/ns0:Company[1]" w:storeItemID="{6668398D-A668-4E3E-A5EB-62B293D839F1}"/>
                               <w:text/>
                             </w:sdtPr>
+                            <w:sdtEndPr/>
                             <w:sdtContent>
                               <w:r>
                                 <w:rPr>
@@ -704,6 +708,7 @@
                                   <w:dataBinding w:prefixMappings="xmlns:ns0='http://purl.org/dc/elements/1.1/' xmlns:ns1='http://schemas.openxmlformats.org/package/2006/metadata/core-properties' " w:xpath="/ns1:coreProperties[1]/ns0:subject[1]" w:storeItemID="{6C3C8BC8-F283-45AE-878A-BAB7291924A1}"/>
                                   <w:text/>
                                 </w:sdtPr>
+                                <w:sdtEndPr/>
                                 <w:sdtContent>
                                   <w:p>
                                     <w:pPr>
@@ -804,6 +809,7 @@
                             <w:dataBinding w:prefixMappings="xmlns:ns0='http://purl.org/dc/elements/1.1/' xmlns:ns1='http://schemas.openxmlformats.org/package/2006/metadata/core-properties' " w:xpath="/ns1:coreProperties[1]/ns0:subject[1]" w:storeItemID="{6C3C8BC8-F283-45AE-878A-BAB7291924A1}"/>
                             <w:text/>
                           </w:sdtPr>
+                          <w:sdtEndPr/>
                           <w:sdtContent>
                             <w:p>
                               <w:pPr>
@@ -957,6 +963,7 @@
                                     <w:calendar w:val="gregorian"/>
                                   </w:date>
                                 </w:sdtPr>
+                                <w:sdtEndPr/>
                                 <w:sdtContent>
                                   <w:p>
                                     <w:pPr>
@@ -1023,6 +1030,7 @@
                               <w:calendar w:val="gregorian"/>
                             </w:date>
                           </w:sdtPr>
+                          <w:sdtEndPr/>
                           <w:sdtContent>
                             <w:p>
                               <w:pPr>
@@ -1658,59 +1666,6 @@
           <w:szCs w:val="48"/>
         </w:rPr>
       </w:pPr>
-      <w:r>
-        <w:rPr>
-          <w:noProof/>
-        </w:rPr>
-        <w:drawing>
-          <wp:inline distT="0" distB="0" distL="0" distR="0" wp14:anchorId="08F223FF" wp14:editId="519C7ACF">
-            <wp:extent cx="6120765" cy="4549140"/>
-            <wp:effectExtent l="0" t="0" r="0" b="3810"/>
-            <wp:docPr id="1" name="Рисунок 1" descr="Number of PC gamers worldwide 2025 | Statista"/>
-            <wp:cNvGraphicFramePr>
-              <a:graphicFrameLocks xmlns:a="http://schemas.openxmlformats.org/drawingml/2006/main" noChangeAspect="1"/>
-            </wp:cNvGraphicFramePr>
-            <a:graphic xmlns:a="http://schemas.openxmlformats.org/drawingml/2006/main">
-              <a:graphicData uri="http://schemas.openxmlformats.org/drawingml/2006/picture">
-                <pic:pic xmlns:pic="http://schemas.openxmlformats.org/drawingml/2006/picture">
-                  <pic:nvPicPr>
-                    <pic:cNvPr id="0" name="Picture 1" descr="Number of PC gamers worldwide 2025 | Statista"/>
-                    <pic:cNvPicPr>
-                      <a:picLocks noChangeAspect="1" noChangeArrowheads="1"/>
-                    </pic:cNvPicPr>
-                  </pic:nvPicPr>
-                  <pic:blipFill>
-                    <a:blip r:embed="rId7">
-                      <a:extLst>
-                        <a:ext uri="{28A0092B-C50C-407E-A947-70E740481C1C}">
-                          <a14:useLocalDpi xmlns:a14="http://schemas.microsoft.com/office/drawing/2010/main" val="0"/>
-                        </a:ext>
-                      </a:extLst>
-                    </a:blip>
-                    <a:srcRect/>
-                    <a:stretch>
-                      <a:fillRect/>
-                    </a:stretch>
-                  </pic:blipFill>
-                  <pic:spPr bwMode="auto">
-                    <a:xfrm>
-                      <a:off x="0" y="0"/>
-                      <a:ext cx="6120765" cy="4549140"/>
-                    </a:xfrm>
-                    <a:prstGeom prst="rect">
-                      <a:avLst/>
-                    </a:prstGeom>
-                    <a:noFill/>
-                    <a:ln>
-                      <a:noFill/>
-                    </a:ln>
-                  </pic:spPr>
-                </pic:pic>
-              </a:graphicData>
-            </a:graphic>
-          </wp:inline>
-        </w:drawing>
-      </w:r>
     </w:p>
     <w:p>
       <w:pPr>
@@ -1725,7 +1680,6 @@
           <w:sz w:val="48"/>
           <w:szCs w:val="48"/>
         </w:rPr>
-        <w:lastRenderedPageBreak/>
         <w:t>Чому люди грають?</w:t>
       </w:r>
     </w:p>
@@ -1919,7 +1873,6 @@
           <w:sz w:val="48"/>
           <w:szCs w:val="48"/>
         </w:rPr>
-        <w:lastRenderedPageBreak/>
         <w:t>Вплив ігор</w:t>
       </w:r>
     </w:p>

--- a/MIP_clanok.docx
+++ b/MIP_clanok.docx
@@ -199,7 +199,6 @@
                                       <w:dataBinding w:prefixMappings="xmlns:ns0='http://purl.org/dc/elements/1.1/' xmlns:ns1='http://schemas.openxmlformats.org/package/2006/metadata/core-properties' " w:xpath="/ns1:coreProperties[1]/ns0:title[1]" w:storeItemID="{6C3C8BC8-F283-45AE-878A-BAB7291924A1}"/>
                                       <w:text/>
                                     </w:sdtPr>
-                                    <w:sdtEndPr/>
                                     <w:sdtContent>
                                       <w:r>
                                         <w:rPr>
@@ -368,7 +367,6 @@
                                 <w:dataBinding w:prefixMappings="xmlns:ns0='http://purl.org/dc/elements/1.1/' xmlns:ns1='http://schemas.openxmlformats.org/package/2006/metadata/core-properties' " w:xpath="/ns1:coreProperties[1]/ns0:title[1]" w:storeItemID="{6C3C8BC8-F283-45AE-878A-BAB7291924A1}"/>
                                 <w:text/>
                               </w:sdtPr>
-                              <w:sdtEndPr/>
                               <w:sdtContent>
                                 <w:r>
                                   <w:rPr>
@@ -470,7 +468,6 @@
                                     <w:dataBinding w:prefixMappings="xmlns:ns0='http://schemas.openxmlformats.org/officeDocument/2006/extended-properties' " w:xpath="/ns0:Properties[1]/ns0:Company[1]" w:storeItemID="{6668398D-A668-4E3E-A5EB-62B293D839F1}"/>
                                     <w:text/>
                                   </w:sdtPr>
-                                  <w:sdtEndPr/>
                                   <w:sdtContent>
                                     <w:r>
                                       <w:rPr>
@@ -572,7 +569,6 @@
                               <w:dataBinding w:prefixMappings="xmlns:ns0='http://schemas.openxmlformats.org/officeDocument/2006/extended-properties' " w:xpath="/ns0:Properties[1]/ns0:Company[1]" w:storeItemID="{6668398D-A668-4E3E-A5EB-62B293D839F1}"/>
                               <w:text/>
                             </w:sdtPr>
-                            <w:sdtEndPr/>
                             <w:sdtContent>
                               <w:r>
                                 <w:rPr>
@@ -708,7 +704,6 @@
                                   <w:dataBinding w:prefixMappings="xmlns:ns0='http://purl.org/dc/elements/1.1/' xmlns:ns1='http://schemas.openxmlformats.org/package/2006/metadata/core-properties' " w:xpath="/ns1:coreProperties[1]/ns0:subject[1]" w:storeItemID="{6C3C8BC8-F283-45AE-878A-BAB7291924A1}"/>
                                   <w:text/>
                                 </w:sdtPr>
-                                <w:sdtEndPr/>
                                 <w:sdtContent>
                                   <w:p>
                                     <w:pPr>
@@ -809,7 +804,6 @@
                             <w:dataBinding w:prefixMappings="xmlns:ns0='http://purl.org/dc/elements/1.1/' xmlns:ns1='http://schemas.openxmlformats.org/package/2006/metadata/core-properties' " w:xpath="/ns1:coreProperties[1]/ns0:subject[1]" w:storeItemID="{6C3C8BC8-F283-45AE-878A-BAB7291924A1}"/>
                             <w:text/>
                           </w:sdtPr>
-                          <w:sdtEndPr/>
                           <w:sdtContent>
                             <w:p>
                               <w:pPr>
@@ -963,7 +957,6 @@
                                     <w:calendar w:val="gregorian"/>
                                   </w:date>
                                 </w:sdtPr>
-                                <w:sdtEndPr/>
                                 <w:sdtContent>
                                   <w:p>
                                     <w:pPr>
@@ -1030,7 +1023,6 @@
                               <w:calendar w:val="gregorian"/>
                             </w:date>
                           </w:sdtPr>
-                          <w:sdtEndPr/>
                           <w:sdtContent>
                             <w:p>
                               <w:pPr>
@@ -1269,142 +1261,6 @@
     </w:p>
     <w:p>
       <w:pPr>
-        <w:rPr>
-          <w:sz w:val="28"/>
-          <w:szCs w:val="28"/>
-        </w:rPr>
-      </w:pPr>
-    </w:p>
-    <w:p>
-      <w:pPr>
-        <w:rPr>
-          <w:sz w:val="28"/>
-          <w:szCs w:val="28"/>
-        </w:rPr>
-      </w:pPr>
-    </w:p>
-    <w:p>
-      <w:pPr>
-        <w:rPr>
-          <w:sz w:val="28"/>
-          <w:szCs w:val="28"/>
-        </w:rPr>
-      </w:pPr>
-    </w:p>
-    <w:p>
-      <w:pPr>
-        <w:rPr>
-          <w:sz w:val="28"/>
-          <w:szCs w:val="28"/>
-        </w:rPr>
-      </w:pPr>
-    </w:p>
-    <w:p>
-      <w:pPr>
-        <w:rPr>
-          <w:sz w:val="28"/>
-          <w:szCs w:val="28"/>
-        </w:rPr>
-      </w:pPr>
-    </w:p>
-    <w:p>
-      <w:pPr>
-        <w:rPr>
-          <w:sz w:val="28"/>
-          <w:szCs w:val="28"/>
-        </w:rPr>
-      </w:pPr>
-    </w:p>
-    <w:p>
-      <w:pPr>
-        <w:rPr>
-          <w:sz w:val="28"/>
-          <w:szCs w:val="28"/>
-        </w:rPr>
-      </w:pPr>
-    </w:p>
-    <w:p>
-      <w:pPr>
-        <w:rPr>
-          <w:sz w:val="28"/>
-          <w:szCs w:val="28"/>
-        </w:rPr>
-      </w:pPr>
-    </w:p>
-    <w:p>
-      <w:pPr>
-        <w:rPr>
-          <w:sz w:val="28"/>
-          <w:szCs w:val="28"/>
-        </w:rPr>
-      </w:pPr>
-    </w:p>
-    <w:p>
-      <w:pPr>
-        <w:rPr>
-          <w:sz w:val="28"/>
-          <w:szCs w:val="28"/>
-        </w:rPr>
-      </w:pPr>
-    </w:p>
-    <w:p>
-      <w:pPr>
-        <w:rPr>
-          <w:sz w:val="28"/>
-          <w:szCs w:val="28"/>
-        </w:rPr>
-      </w:pPr>
-    </w:p>
-    <w:p>
-      <w:pPr>
-        <w:rPr>
-          <w:sz w:val="28"/>
-          <w:szCs w:val="28"/>
-        </w:rPr>
-      </w:pPr>
-    </w:p>
-    <w:p>
-      <w:pPr>
-        <w:rPr>
-          <w:sz w:val="28"/>
-          <w:szCs w:val="28"/>
-        </w:rPr>
-      </w:pPr>
-    </w:p>
-    <w:p>
-      <w:pPr>
-        <w:rPr>
-          <w:sz w:val="28"/>
-          <w:szCs w:val="28"/>
-        </w:rPr>
-      </w:pPr>
-    </w:p>
-    <w:p>
-      <w:pPr>
-        <w:rPr>
-          <w:sz w:val="28"/>
-          <w:szCs w:val="28"/>
-        </w:rPr>
-      </w:pPr>
-    </w:p>
-    <w:p>
-      <w:pPr>
-        <w:rPr>
-          <w:sz w:val="28"/>
-          <w:szCs w:val="28"/>
-        </w:rPr>
-      </w:pPr>
-    </w:p>
-    <w:p>
-      <w:pPr>
-        <w:rPr>
-          <w:sz w:val="28"/>
-          <w:szCs w:val="28"/>
-        </w:rPr>
-      </w:pPr>
-    </w:p>
-    <w:p>
-      <w:pPr>
         <w:jc w:val="center"/>
         <w:rPr>
           <w:sz w:val="48"/>
@@ -1416,7 +1272,6 @@
           <w:sz w:val="48"/>
           <w:szCs w:val="48"/>
         </w:rPr>
-        <w:lastRenderedPageBreak/>
         <w:t>Вступ</w:t>
       </w:r>
     </w:p>
@@ -1430,280 +1285,118 @@
     </w:p>
     <w:p>
       <w:pPr>
-        <w:rPr>
-          <w:sz w:val="28"/>
-          <w:szCs w:val="28"/>
+        <w:spacing w:line="240" w:lineRule="auto"/>
+        <w:rPr>
+          <w:rFonts w:ascii="Times New Roman" w:eastAsia="Times New Roman" w:hAnsi="Times New Roman" w:cs="Times New Roman"/>
+          <w:sz w:val="24"/>
+          <w:szCs w:val="24"/>
+          <w:lang w:eastAsia="uk-UA"/>
         </w:rPr>
       </w:pPr>
       <w:r>
         <w:rPr>
-          <w:sz w:val="28"/>
-          <w:szCs w:val="28"/>
-        </w:rPr>
-        <w:t>Наш світ</w:t>
+          <w:rFonts w:ascii="Calibri" w:eastAsia="Times New Roman" w:hAnsi="Calibri" w:cs="Calibri"/>
+          <w:color w:val="000000"/>
+          <w:sz w:val="28"/>
+          <w:szCs w:val="28"/>
+          <w:lang w:eastAsia="uk-UA"/>
+        </w:rPr>
+        <w:t>Наш світ ніколи не стоїть на місці: постійно відбуваються зміни, а минулі 50 років були просто революційними. Скільки чудових речей було винайдено за цей час, серед них  і зокрема комп’ютер. Зараз складно уявити життя без цього чудового девайсу, адже він не тільки спрощує життя, допомагає вирішити проблеми, а й дає можливості розважатися. Комп’ютерні ігри, фільми, серіали і ще багато чого стали частиною життя людей вже досить давно.</w:t>
+      </w:r>
+    </w:p>
+    <w:p>
+      <w:pPr>
+        <w:spacing w:after="0" w:line="240" w:lineRule="auto"/>
+        <w:rPr>
+          <w:rFonts w:ascii="Times New Roman" w:eastAsia="Times New Roman" w:hAnsi="Times New Roman" w:cs="Times New Roman"/>
+          <w:sz w:val="24"/>
+          <w:szCs w:val="24"/>
+          <w:lang w:eastAsia="uk-UA"/>
+        </w:rPr>
+      </w:pPr>
+    </w:p>
+    <w:p>
+      <w:pPr>
+        <w:spacing w:line="240" w:lineRule="auto"/>
+        <w:rPr>
+          <w:rFonts w:ascii="Times New Roman" w:eastAsia="Times New Roman" w:hAnsi="Times New Roman" w:cs="Times New Roman"/>
+          <w:sz w:val="24"/>
+          <w:szCs w:val="24"/>
+          <w:lang w:eastAsia="uk-UA"/>
+        </w:rPr>
+      </w:pPr>
+      <w:r>
+        <w:rPr>
+          <w:rFonts w:ascii="Calibri" w:eastAsia="Times New Roman" w:hAnsi="Calibri" w:cs="Calibri"/>
+          <w:color w:val="000000"/>
+          <w:sz w:val="28"/>
+          <w:szCs w:val="28"/>
+          <w:lang w:eastAsia="uk-UA"/>
+        </w:rPr>
+        <w:t>Кожен із нас грав хоч раз в житті комп’ютерні ігри, і без сумніву велика частина і зараз продовжує грати їх. Проте чи всі ми розуміємо чому ми граємо, що нас приваблює в комп’ютерних іграх, який вплив вони мають на нашу свідомість та організм, та чи взагалі мають?</w:t>
+      </w:r>
+    </w:p>
+    <w:p>
+      <w:pPr>
+        <w:rPr>
+          <w:sz w:val="28"/>
+          <w:szCs w:val="28"/>
+        </w:rPr>
+      </w:pPr>
+    </w:p>
+    <w:p>
+      <w:pPr>
+        <w:rPr>
+          <w:sz w:val="48"/>
+          <w:szCs w:val="48"/>
+        </w:rPr>
+      </w:pPr>
+    </w:p>
+    <w:p>
+      <w:pPr>
+        <w:jc w:val="center"/>
+        <w:rPr>
+          <w:sz w:val="48"/>
+          <w:szCs w:val="48"/>
+        </w:rPr>
+      </w:pPr>
+      <w:r>
+        <w:rPr>
+          <w:sz w:val="48"/>
+          <w:szCs w:val="48"/>
+        </w:rPr>
+        <w:t>Чому люди грають?</w:t>
+      </w:r>
+    </w:p>
+    <w:p>
+      <w:pPr>
+        <w:rPr>
+          <w:sz w:val="28"/>
+          <w:szCs w:val="28"/>
+        </w:rPr>
+      </w:pPr>
+    </w:p>
+    <w:p>
+      <w:pPr>
+        <w:rPr>
+          <w:sz w:val="28"/>
+          <w:szCs w:val="28"/>
+        </w:rPr>
+      </w:pPr>
+      <w:r>
+        <w:rPr>
+          <w:sz w:val="28"/>
+          <w:szCs w:val="28"/>
+        </w:rPr>
+        <w:t xml:space="preserve">Поява комп’ютера і комп’ютерних ігор кардинально змінили характер проведення дозвілля як дітей, так і дорослих. Усіх ніби магнітом потягнуло до екранів, де інший світ живе своїм життям і можна в будь-яку мить зайти й змінити його. Комп’ютер зробив гру не лише надзвичайно доступною, а й </w:t>
       </w:r>
       <w:r>
         <w:rPr>
           <w:sz w:val="28"/>
           <w:szCs w:val="28"/>
         </w:rPr>
-        <w:t xml:space="preserve"> ніколи</w:t>
-      </w:r>
-      <w:r>
-        <w:rPr>
-          <w:sz w:val="28"/>
-          <w:szCs w:val="28"/>
-        </w:rPr>
-        <w:t xml:space="preserve"> не стоїть на місці: постійно відбуваються зміни</w:t>
-      </w:r>
-      <w:r>
-        <w:rPr>
-          <w:sz w:val="28"/>
-          <w:szCs w:val="28"/>
-        </w:rPr>
-        <w:t xml:space="preserve">, </w:t>
-      </w:r>
-      <w:r>
-        <w:rPr>
-          <w:sz w:val="28"/>
-          <w:szCs w:val="28"/>
-        </w:rPr>
-        <w:t>а</w:t>
-      </w:r>
-      <w:r>
-        <w:rPr>
-          <w:sz w:val="28"/>
-          <w:szCs w:val="28"/>
-        </w:rPr>
-        <w:t xml:space="preserve"> минулі 50 років</w:t>
-      </w:r>
-      <w:r>
-        <w:rPr>
-          <w:sz w:val="28"/>
-          <w:szCs w:val="28"/>
-        </w:rPr>
-        <w:t xml:space="preserve"> </w:t>
-      </w:r>
-      <w:r>
-        <w:rPr>
-          <w:sz w:val="28"/>
-          <w:szCs w:val="28"/>
-        </w:rPr>
-        <w:t xml:space="preserve">були просто революційними. </w:t>
-      </w:r>
-      <w:r>
-        <w:rPr>
-          <w:sz w:val="28"/>
-          <w:szCs w:val="28"/>
-        </w:rPr>
-        <w:t>Скільки чудових речей було винайдено</w:t>
-      </w:r>
-      <w:r>
-        <w:rPr>
-          <w:sz w:val="28"/>
-          <w:szCs w:val="28"/>
-        </w:rPr>
-        <w:t xml:space="preserve"> за цей час, серед них  і зокрема комп’ютер. </w:t>
-      </w:r>
-      <w:r>
-        <w:rPr>
-          <w:sz w:val="28"/>
-          <w:szCs w:val="28"/>
-        </w:rPr>
-        <w:t xml:space="preserve">Зараз складно уявити життя без цього чудового девайсу, адже він </w:t>
-      </w:r>
-      <w:r>
-        <w:rPr>
-          <w:sz w:val="28"/>
-          <w:szCs w:val="28"/>
-        </w:rPr>
-        <w:t>не тільки спрощує життя</w:t>
-      </w:r>
-      <w:r>
-        <w:rPr>
-          <w:sz w:val="28"/>
-          <w:szCs w:val="28"/>
-        </w:rPr>
-        <w:t xml:space="preserve">, допомагає вирішити </w:t>
-      </w:r>
-      <w:r>
-        <w:rPr>
-          <w:sz w:val="28"/>
-          <w:szCs w:val="28"/>
-        </w:rPr>
-        <w:t>проблеми</w:t>
-      </w:r>
-      <w:r>
-        <w:rPr>
-          <w:sz w:val="28"/>
-          <w:szCs w:val="28"/>
-        </w:rPr>
-        <w:t>, а й</w:t>
-      </w:r>
-      <w:r>
-        <w:rPr>
-          <w:sz w:val="28"/>
-          <w:szCs w:val="28"/>
-        </w:rPr>
-        <w:t xml:space="preserve"> </w:t>
-      </w:r>
-      <w:r>
-        <w:rPr>
-          <w:sz w:val="28"/>
-          <w:szCs w:val="28"/>
-        </w:rPr>
-        <w:t>дає можли</w:t>
-      </w:r>
-      <w:r>
-        <w:rPr>
-          <w:sz w:val="28"/>
-          <w:szCs w:val="28"/>
-        </w:rPr>
-        <w:t>вості розва</w:t>
-      </w:r>
-      <w:r>
-        <w:rPr>
-          <w:sz w:val="28"/>
-          <w:szCs w:val="28"/>
-        </w:rPr>
-        <w:t>жатися</w:t>
-      </w:r>
-      <w:r>
-        <w:rPr>
-          <w:sz w:val="28"/>
-          <w:szCs w:val="28"/>
-        </w:rPr>
-        <w:t>. Комп’ютерні ігри, фільми, серіали</w:t>
-      </w:r>
-      <w:r>
-        <w:rPr>
-          <w:sz w:val="28"/>
-          <w:szCs w:val="28"/>
-        </w:rPr>
-        <w:t xml:space="preserve"> </w:t>
-      </w:r>
-      <w:r>
-        <w:rPr>
-          <w:sz w:val="28"/>
-          <w:szCs w:val="28"/>
-        </w:rPr>
-        <w:t xml:space="preserve">і </w:t>
-      </w:r>
-      <w:r>
-        <w:rPr>
-          <w:sz w:val="28"/>
-          <w:szCs w:val="28"/>
-        </w:rPr>
-        <w:t xml:space="preserve">ще багато чого стали частиною життя людей </w:t>
-      </w:r>
-      <w:r>
-        <w:rPr>
-          <w:sz w:val="28"/>
-          <w:szCs w:val="28"/>
-        </w:rPr>
-        <w:t>вже досить давно.</w:t>
-      </w:r>
-    </w:p>
-    <w:p>
-      <w:pPr>
-        <w:rPr>
-          <w:sz w:val="28"/>
-          <w:szCs w:val="28"/>
-        </w:rPr>
-      </w:pPr>
-    </w:p>
-    <w:p>
-      <w:pPr>
-        <w:pStyle w:val="a6"/>
-        <w:spacing w:before="0" w:beforeAutospacing="0" w:after="160" w:afterAutospacing="0"/>
-      </w:pPr>
-      <w:r>
-        <w:rPr>
-          <w:rFonts w:ascii="Calibri" w:hAnsi="Calibri" w:cs="Calibri"/>
-          <w:color w:val="000000"/>
-          <w:sz w:val="28"/>
-          <w:szCs w:val="28"/>
-        </w:rPr>
-        <w:t>Кожен із нас грав хоч раз в житті комп’ютерні ігри, і без сумніву більшість і зараз продовжує грати їх. Проте чи всі ми розуміємо чому ми граємо, що нас приваблює в комп’ютерних іграх, який позитивний вплив вони мають на нашу свідомість та організм, та чи взагалі мають?</w:t>
-      </w:r>
-    </w:p>
-    <w:p>
-      <w:pPr>
-        <w:rPr>
-          <w:sz w:val="28"/>
-          <w:szCs w:val="28"/>
-        </w:rPr>
-      </w:pPr>
-    </w:p>
-    <w:p>
-      <w:pPr>
-        <w:rPr>
-          <w:sz w:val="28"/>
-          <w:szCs w:val="28"/>
-        </w:rPr>
-      </w:pPr>
-    </w:p>
-    <w:p>
-      <w:pPr>
-        <w:rPr>
-          <w:sz w:val="28"/>
-          <w:szCs w:val="28"/>
-        </w:rPr>
-      </w:pPr>
-    </w:p>
-    <w:p>
-      <w:pPr>
-        <w:rPr>
-          <w:sz w:val="28"/>
-          <w:szCs w:val="28"/>
-        </w:rPr>
-      </w:pPr>
-    </w:p>
-    <w:p>
-      <w:pPr>
-        <w:rPr>
-          <w:sz w:val="48"/>
-          <w:szCs w:val="48"/>
-        </w:rPr>
-      </w:pPr>
-    </w:p>
-    <w:p>
-      <w:pPr>
-        <w:jc w:val="center"/>
-        <w:rPr>
-          <w:sz w:val="48"/>
-          <w:szCs w:val="48"/>
-        </w:rPr>
-      </w:pPr>
-      <w:r>
-        <w:rPr>
-          <w:sz w:val="48"/>
-          <w:szCs w:val="48"/>
-        </w:rPr>
-        <w:t>Чому люди грають?</w:t>
-      </w:r>
-    </w:p>
-    <w:p>
-      <w:pPr>
-        <w:rPr>
-          <w:sz w:val="28"/>
-          <w:szCs w:val="28"/>
-        </w:rPr>
-      </w:pPr>
-    </w:p>
-    <w:p>
-      <w:pPr>
-        <w:rPr>
-          <w:sz w:val="28"/>
-          <w:szCs w:val="28"/>
-        </w:rPr>
-      </w:pPr>
-      <w:r>
-        <w:rPr>
-          <w:sz w:val="28"/>
-          <w:szCs w:val="28"/>
-        </w:rPr>
-        <w:t>Поява комп’ютера і комп’ютерних ігор кардинально змінили характер проведення дозвілля як дітей, так і дорослих. Усіх ніби магнітом потягнуло до екранів, де інший світ живе своїм життям і можна в будь-яку мить зайти й змінити його. Комп’ютер зробив гру не лише надзвичайно доступною, а й максимально захоплюючою, оскільки миттєва реакція потребує швидких дій у відповідь. Це не просто азарт, це ціла палітра ігрового простору зі своєю драматургією, філософією, етикою, а також особливим ставленням до часу і простору. Причому ступінь свободи тут майже не знає меж. В іграх людина здатна досягти недосяжного — зробити оточуючу, хай і віртуальну, реальність такою, якою їй хочеться.</w:t>
+        <w:lastRenderedPageBreak/>
+        <w:t>максимально захоплюючою, оскільки миттєва реакція потребує швидких дій у відповідь. Це не просто азарт, це ціла палітра ігрового простору зі своєю драматургією, філософією, етикою, а також особливим ставленням до часу і простору. Причому ступінь свободи тут майже не знає меж. В іграх людина здатна досягти недосяжного — зробити оточуючу, хай і віртуальну, реальність такою, якою їй хочеться.</w:t>
       </w:r>
     </w:p>
     <w:p>

--- a/MIP_clanok.docx
+++ b/MIP_clanok.docx
@@ -199,6 +199,7 @@
                                       <w:dataBinding w:prefixMappings="xmlns:ns0='http://purl.org/dc/elements/1.1/' xmlns:ns1='http://schemas.openxmlformats.org/package/2006/metadata/core-properties' " w:xpath="/ns1:coreProperties[1]/ns0:title[1]" w:storeItemID="{6C3C8BC8-F283-45AE-878A-BAB7291924A1}"/>
                                       <w:text/>
                                     </w:sdtPr>
+                                    <w:sdtEndPr/>
                                     <w:sdtContent>
                                       <w:r>
                                         <w:rPr>
@@ -367,6 +368,7 @@
                                 <w:dataBinding w:prefixMappings="xmlns:ns0='http://purl.org/dc/elements/1.1/' xmlns:ns1='http://schemas.openxmlformats.org/package/2006/metadata/core-properties' " w:xpath="/ns1:coreProperties[1]/ns0:title[1]" w:storeItemID="{6C3C8BC8-F283-45AE-878A-BAB7291924A1}"/>
                                 <w:text/>
                               </w:sdtPr>
+                              <w:sdtEndPr/>
                               <w:sdtContent>
                                 <w:r>
                                   <w:rPr>
@@ -468,6 +470,7 @@
                                     <w:dataBinding w:prefixMappings="xmlns:ns0='http://schemas.openxmlformats.org/officeDocument/2006/extended-properties' " w:xpath="/ns0:Properties[1]/ns0:Company[1]" w:storeItemID="{6668398D-A668-4E3E-A5EB-62B293D839F1}"/>
                                     <w:text/>
                                   </w:sdtPr>
+                                  <w:sdtEndPr/>
                                   <w:sdtContent>
                                     <w:r>
                                       <w:rPr>
@@ -569,6 +572,7 @@
                               <w:dataBinding w:prefixMappings="xmlns:ns0='http://schemas.openxmlformats.org/officeDocument/2006/extended-properties' " w:xpath="/ns0:Properties[1]/ns0:Company[1]" w:storeItemID="{6668398D-A668-4E3E-A5EB-62B293D839F1}"/>
                               <w:text/>
                             </w:sdtPr>
+                            <w:sdtEndPr/>
                             <w:sdtContent>
                               <w:r>
                                 <w:rPr>
@@ -704,6 +708,7 @@
                                   <w:dataBinding w:prefixMappings="xmlns:ns0='http://purl.org/dc/elements/1.1/' xmlns:ns1='http://schemas.openxmlformats.org/package/2006/metadata/core-properties' " w:xpath="/ns1:coreProperties[1]/ns0:subject[1]" w:storeItemID="{6C3C8BC8-F283-45AE-878A-BAB7291924A1}"/>
                                   <w:text/>
                                 </w:sdtPr>
+                                <w:sdtEndPr/>
                                 <w:sdtContent>
                                   <w:p>
                                     <w:pPr>
@@ -804,6 +809,7 @@
                             <w:dataBinding w:prefixMappings="xmlns:ns0='http://purl.org/dc/elements/1.1/' xmlns:ns1='http://schemas.openxmlformats.org/package/2006/metadata/core-properties' " w:xpath="/ns1:coreProperties[1]/ns0:subject[1]" w:storeItemID="{6C3C8BC8-F283-45AE-878A-BAB7291924A1}"/>
                             <w:text/>
                           </w:sdtPr>
+                          <w:sdtEndPr/>
                           <w:sdtContent>
                             <w:p>
                               <w:pPr>
@@ -957,6 +963,7 @@
                                     <w:calendar w:val="gregorian"/>
                                   </w:date>
                                 </w:sdtPr>
+                                <w:sdtEndPr/>
                                 <w:sdtContent>
                                   <w:p>
                                     <w:pPr>
@@ -1023,6 +1030,7 @@
                               <w:calendar w:val="gregorian"/>
                             </w:date>
                           </w:sdtPr>
+                          <w:sdtEndPr/>
                           <w:sdtContent>
                             <w:p>
                               <w:pPr>
@@ -1351,6 +1359,78 @@
           <w:szCs w:val="48"/>
         </w:rPr>
       </w:pPr>
+    </w:p>
+    <w:p>
+      <w:pPr>
+        <w:rPr>
+          <w:sz w:val="48"/>
+          <w:szCs w:val="48"/>
+        </w:rPr>
+      </w:pPr>
+    </w:p>
+    <w:p>
+      <w:pPr>
+        <w:jc w:val="center"/>
+        <w:rPr>
+          <w:sz w:val="48"/>
+          <w:szCs w:val="48"/>
+        </w:rPr>
+      </w:pPr>
+      <w:r>
+        <w:rPr>
+          <w:sz w:val="48"/>
+          <w:szCs w:val="48"/>
+        </w:rPr>
+        <w:t>Що таке гра</w:t>
+      </w:r>
+      <w:r>
+        <w:rPr>
+          <w:sz w:val="48"/>
+          <w:szCs w:val="48"/>
+        </w:rPr>
+        <w:t>?</w:t>
+      </w:r>
+    </w:p>
+    <w:p>
+      <w:pPr>
+        <w:rPr>
+          <w:rFonts w:ascii="Calibri" w:eastAsia="Times New Roman" w:hAnsi="Calibri" w:cs="Calibri"/>
+          <w:color w:val="000000"/>
+          <w:sz w:val="28"/>
+          <w:szCs w:val="28"/>
+          <w:lang w:eastAsia="uk-UA"/>
+        </w:rPr>
+      </w:pPr>
+      <w:r>
+        <w:rPr>
+          <w:rFonts w:ascii="Calibri" w:eastAsia="Times New Roman" w:hAnsi="Calibri" w:cs="Calibri"/>
+          <w:color w:val="000000"/>
+          <w:sz w:val="28"/>
+          <w:szCs w:val="28"/>
+          <w:lang w:eastAsia="uk-UA"/>
+        </w:rPr>
+        <w:t xml:space="preserve"> </w:t>
+      </w:r>
+    </w:p>
+    <w:p>
+      <w:pPr>
+        <w:rPr>
+          <w:sz w:val="48"/>
+          <w:szCs w:val="48"/>
+        </w:rPr>
+      </w:pPr>
+      <w:proofErr w:type="spellStart"/>
+      <w:r>
+        <w:rPr>
+          <w:rFonts w:ascii="Calibri" w:eastAsia="Times New Roman" w:hAnsi="Calibri" w:cs="Calibri"/>
+          <w:color w:val="000000"/>
+          <w:sz w:val="28"/>
+          <w:szCs w:val="28"/>
+          <w:lang w:eastAsia="uk-UA"/>
+        </w:rPr>
+        <w:t>дбп</w:t>
+      </w:r>
+      <w:proofErr w:type="spellEnd"/>
     </w:p>
     <w:p>
       <w:pPr>

--- a/MIP_clanok.docx
+++ b/MIP_clanok.docx
@@ -1414,23 +1414,81 @@
     </w:p>
     <w:p>
       <w:pPr>
+        <w:pStyle w:val="a6"/>
+        <w:spacing w:before="0" w:beforeAutospacing="0" w:after="160" w:afterAutospacing="0"/>
+      </w:pPr>
+      <w:r>
+        <w:rPr>
+          <w:rFonts w:ascii="Calibri" w:hAnsi="Calibri" w:cs="Calibri"/>
+          <w:color w:val="000000"/>
+          <w:sz w:val="28"/>
+          <w:szCs w:val="28"/>
+        </w:rPr>
+        <w:t>Звернемося із питанням “Що таке комп’ютерна гра?” до Вікіпедії:</w:t>
+      </w:r>
+    </w:p>
+    <w:p>
+      <w:pPr>
+        <w:pStyle w:val="a6"/>
+        <w:spacing w:before="0" w:beforeAutospacing="0" w:after="160" w:afterAutospacing="0"/>
+        <w:ind w:left="720"/>
+      </w:pPr>
+      <w:r>
+        <w:rPr>
+          <w:rFonts w:ascii="Calibri" w:hAnsi="Calibri" w:cs="Calibri"/>
+          <w:color w:val="000000"/>
+          <w:sz w:val="28"/>
+          <w:szCs w:val="28"/>
+        </w:rPr>
+        <w:t>”Комп'ютерна гра — відеогра, яка забезпечується програмно керованим електронним пристроєм — комп'ютером. ”</w:t>
+      </w:r>
+    </w:p>
+    <w:p>
+      <w:pPr>
+        <w:pStyle w:val="a6"/>
+        <w:spacing w:before="0" w:beforeAutospacing="0" w:after="160" w:afterAutospacing="0"/>
+        <w:rPr>
+          <w:rFonts w:ascii="Calibri" w:hAnsi="Calibri" w:cs="Calibri"/>
+          <w:color w:val="000000"/>
+          <w:sz w:val="28"/>
+          <w:szCs w:val="28"/>
+        </w:rPr>
+      </w:pPr>
+      <w:r>
+        <w:rPr>
+          <w:rFonts w:ascii="Calibri" w:hAnsi="Calibri" w:cs="Calibri"/>
+          <w:color w:val="000000"/>
+          <w:sz w:val="28"/>
+          <w:szCs w:val="28"/>
+        </w:rPr>
+        <w:t>Комп’ютерна гра, по суті, як і будь-яка гра є розвагою, а розваги захоплюють багатьох людей, тож насамперед цікаво дізнатися хто грає в ігри.</w:t>
+      </w:r>
+    </w:p>
+    <w:p>
+      <w:pPr>
+        <w:pStyle w:val="a6"/>
+        <w:spacing w:before="0" w:beforeAutospacing="0" w:after="160" w:afterAutospacing="0"/>
+        <w:rPr>
+          <w:rFonts w:ascii="Calibri" w:hAnsi="Calibri" w:cs="Calibri"/>
+          <w:color w:val="000000"/>
+          <w:sz w:val="28"/>
+          <w:szCs w:val="28"/>
+        </w:rPr>
+      </w:pPr>
+    </w:p>
+    <w:p>
+      <w:pPr>
+        <w:pStyle w:val="a6"/>
+        <w:spacing w:before="0" w:beforeAutospacing="0" w:after="160" w:afterAutospacing="0"/>
+      </w:pPr>
+    </w:p>
+    <w:p>
+      <w:pPr>
         <w:rPr>
           <w:sz w:val="48"/>
           <w:szCs w:val="48"/>
         </w:rPr>
       </w:pPr>
-      <w:proofErr w:type="spellStart"/>
-      <w:r>
-        <w:rPr>
-          <w:rFonts w:ascii="Calibri" w:eastAsia="Times New Roman" w:hAnsi="Calibri" w:cs="Calibri"/>
-          <w:color w:val="000000"/>
-          <w:sz w:val="28"/>
-          <w:szCs w:val="28"/>
-          <w:lang w:eastAsia="uk-UA"/>
-        </w:rPr>
-        <w:t>дбп</w:t>
-      </w:r>
-      <w:proofErr w:type="spellEnd"/>
     </w:p>
     <w:p>
       <w:pPr>
@@ -1445,6 +1503,7 @@
           <w:sz w:val="48"/>
           <w:szCs w:val="48"/>
         </w:rPr>
+        <w:lastRenderedPageBreak/>
         <w:t>Чому люди грають?</w:t>
       </w:r>
     </w:p>
@@ -1468,15 +1527,7 @@
           <w:sz w:val="28"/>
           <w:szCs w:val="28"/>
         </w:rPr>
-        <w:t xml:space="preserve">Поява комп’ютера і комп’ютерних ігор кардинально змінили характер проведення дозвілля як дітей, так і дорослих. Усіх ніби магнітом потягнуло до екранів, де інший світ живе своїм життям і можна в будь-яку мить зайти й змінити його. Комп’ютер зробив гру не лише надзвичайно доступною, а й </w:t>
-      </w:r>
-      <w:r>
-        <w:rPr>
-          <w:sz w:val="28"/>
-          <w:szCs w:val="28"/>
-        </w:rPr>
-        <w:lastRenderedPageBreak/>
-        <w:t>максимально захоплюючою, оскільки миттєва реакція потребує швидких дій у відповідь. Це не просто азарт, це ціла палітра ігрового простору зі своєю драматургією, філософією, етикою, а також особливим ставленням до часу і простору. Причому ступінь свободи тут майже не знає меж. В іграх людина здатна досягти недосяжного — зробити оточуючу, хай і віртуальну, реальність такою, якою їй хочеться.</w:t>
+        <w:t>Поява комп’ютера і комп’ютерних ігор кардинально змінили характер проведення дозвілля як дітей, так і дорослих. Усіх ніби магнітом потягнуло до екранів, де інший світ живе своїм життям і можна в будь-яку мить зайти й змінити його. Комп’ютер зробив гру не лише надзвичайно доступною, а й максимально захоплюючою, оскільки миттєва реакція потребує швидких дій у відповідь. Це не просто азарт, це ціла палітра ігрового простору зі своєю драматургією, філософією, етикою, а також особливим ставленням до часу і простору. Причому ступінь свободи тут майже не знає меж. В іграх людина здатна досягти недосяжного — зробити оточуючу, хай і віртуальну, реальність такою, якою їй хочеться.</w:t>
       </w:r>
     </w:p>
     <w:p>

--- a/MIP_clanok.docx
+++ b/MIP_clanok.docx
@@ -1440,6 +1440,7 @@
           <w:sz w:val="28"/>
           <w:szCs w:val="28"/>
         </w:rPr>
+        <w:lastRenderedPageBreak/>
         <w:t>”Комп'ютерна гра — відеогра, яка забезпечується програмно керованим електронним пристроєм — комп'ютером. ”</w:t>
       </w:r>
     </w:p>
@@ -1481,6 +1482,15 @@
         <w:pStyle w:val="a6"/>
         <w:spacing w:before="0" w:beforeAutospacing="0" w:after="160" w:afterAutospacing="0"/>
       </w:pPr>
+      <w:r>
+        <w:rPr>
+          <w:rFonts w:ascii="Calibri" w:hAnsi="Calibri" w:cs="Calibri"/>
+          <w:color w:val="000000"/>
+          <w:sz w:val="28"/>
+          <w:szCs w:val="28"/>
+        </w:rPr>
+        <w:t>Ще досить недавно вважалося, що основний контингент комп’ютерних гравців – хлопці-підлітки та молоді чоловіки. Проте, ось результат недавніх досліджень []: середньостатистичному гравцеві 35 років. Тобто, якщо пригадати, що сьогодні вже грають навіть дошкільнята, то верхня вікова планка – це вже люди</w:t>
+      </w:r>
     </w:p>
     <w:p>
       <w:pPr>
@@ -1503,7 +1513,6 @@
           <w:sz w:val="48"/>
           <w:szCs w:val="48"/>
         </w:rPr>
-        <w:lastRenderedPageBreak/>
         <w:t>Чому люди грають?</w:t>
       </w:r>
     </w:p>

--- a/MIP_clanok.docx
+++ b/MIP_clanok.docx
@@ -1491,6 +1491,30 @@
         </w:rPr>
         <w:t>Ще досить недавно вважалося, що основний контингент комп’ютерних гравців – хлопці-підлітки та молоді чоловіки. Проте, ось результат недавніх досліджень []: середньостатистичному гравцеві 35 років. Тобто, якщо пригадати, що сьогодні вже грають навіть дошкільнята, то верхня вікова планка – це вже люди</w:t>
       </w:r>
+      <w:r>
+        <w:rPr>
+          <w:rFonts w:ascii="Calibri" w:hAnsi="Calibri" w:cs="Calibri"/>
+          <w:color w:val="000000"/>
+          <w:sz w:val="28"/>
+          <w:szCs w:val="28"/>
+        </w:rPr>
+        <w:t xml:space="preserve"> </w:t>
+      </w:r>
+      <w:r>
+        <w:rPr>
+          <w:rFonts w:ascii="Calibri" w:hAnsi="Calibri" w:cs="Calibri"/>
+          <w:color w:val="000000"/>
+          <w:sz w:val="28"/>
+          <w:szCs w:val="28"/>
+        </w:rPr>
+        <w:t>пенсійного віку. Причому, всупереч популярній думці, серед гравців більше дорослих жінок (31%), ніж неповнолітніх хлопчиків (18%). А взагалі в відеоігри грає 59% чоловіків і 41% жінок. З цих даних очевидно випливає висновок, що у комп’ютерні ігри грають всі, неможливо просто виділити якусь одну групу населення. </w:t>
+      </w:r>
+    </w:p>
+    <w:p>
+      <w:pPr>
+        <w:pStyle w:val="a6"/>
+        <w:spacing w:before="0" w:beforeAutospacing="0" w:after="160" w:afterAutospacing="0"/>
+      </w:pPr>
     </w:p>
     <w:p>
       <w:pPr>

--- a/MIP_clanok.docx
+++ b/MIP_clanok.docx
@@ -1498,16 +1498,71 @@
           <w:sz w:val="28"/>
           <w:szCs w:val="28"/>
         </w:rPr>
-        <w:t xml:space="preserve"> </w:t>
+        <w:t xml:space="preserve"> пенсійного віку. Причому, всупереч популярній думці, серед гравців більше дорослих жінок (31%), ніж неповнолітніх хлопчиків (18%). А взагалі в відеоігри грає 59% чоловіків і 41% жінок. З цих даних очевидно випливає висновок, що у комп’ютерні ігри грають всі, неможливо просто виділити якусь одну групу населення. </w:t>
       </w:r>
+    </w:p>
+    <w:p>
+      <w:pPr>
+        <w:pStyle w:val="a6"/>
+        <w:spacing w:before="0" w:beforeAutospacing="0" w:after="160" w:afterAutospacing="0"/>
+      </w:pPr>
       <w:r>
         <w:rPr>
           <w:rFonts w:ascii="Calibri" w:hAnsi="Calibri" w:cs="Calibri"/>
+          <w:noProof/>
           <w:color w:val="000000"/>
           <w:sz w:val="28"/>
           <w:szCs w:val="28"/>
-        </w:rPr>
-        <w:t>пенсійного віку. Причому, всупереч популярній думці, серед гравців більше дорослих жінок (31%), ніж неповнолітніх хлопчиків (18%). А взагалі в відеоігри грає 59% чоловіків і 41% жінок. З цих даних очевидно випливає висновок, що у комп’ютерні ігри грають всі, неможливо просто виділити якусь одну групу населення. </w:t>
+          <w:bdr w:val="none" w:sz="0" w:space="0" w:color="auto" w:frame="1"/>
+        </w:rPr>
+        <w:drawing>
+          <wp:inline distT="0" distB="0" distL="0" distR="0" wp14:anchorId="561B1CF6" wp14:editId="171E4472">
+            <wp:extent cx="6120765" cy="3702685"/>
+            <wp:effectExtent l="0" t="0" r="0" b="0"/>
+            <wp:docPr id="1" name="Рисунок 1"/>
+            <wp:cNvGraphicFramePr>
+              <a:graphicFrameLocks xmlns:a="http://schemas.openxmlformats.org/drawingml/2006/main" noChangeAspect="1"/>
+            </wp:cNvGraphicFramePr>
+            <a:graphic xmlns:a="http://schemas.openxmlformats.org/drawingml/2006/main">
+              <a:graphicData uri="http://schemas.openxmlformats.org/drawingml/2006/picture">
+                <pic:pic xmlns:pic="http://schemas.openxmlformats.org/drawingml/2006/picture">
+                  <pic:nvPicPr>
+                    <pic:cNvPr id="0" name="Picture 1"/>
+                    <pic:cNvPicPr>
+                      <a:picLocks noChangeAspect="1" noChangeArrowheads="1"/>
+                    </pic:cNvPicPr>
+                  </pic:nvPicPr>
+                  <pic:blipFill>
+                    <a:blip r:embed="rId7" cstate="print">
+                      <a:extLst>
+                        <a:ext uri="{28A0092B-C50C-407E-A947-70E740481C1C}">
+                          <a14:useLocalDpi xmlns:a14="http://schemas.microsoft.com/office/drawing/2010/main" val="0"/>
+                        </a:ext>
+                      </a:extLst>
+                    </a:blip>
+                    <a:srcRect/>
+                    <a:stretch>
+                      <a:fillRect/>
+                    </a:stretch>
+                  </pic:blipFill>
+                  <pic:spPr bwMode="auto">
+                    <a:xfrm>
+                      <a:off x="0" y="0"/>
+                      <a:ext cx="6120765" cy="3702685"/>
+                    </a:xfrm>
+                    <a:prstGeom prst="rect">
+                      <a:avLst/>
+                    </a:prstGeom>
+                    <a:noFill/>
+                    <a:ln>
+                      <a:noFill/>
+                    </a:ln>
+                  </pic:spPr>
+                </pic:pic>
+              </a:graphicData>
+            </a:graphic>
+          </wp:inline>
+        </w:drawing>
       </w:r>
     </w:p>
     <w:p>

--- a/MIP_clanok.docx
+++ b/MIP_clanok.docx
@@ -1570,6 +1570,21 @@
         <w:pStyle w:val="a6"/>
         <w:spacing w:before="0" w:beforeAutospacing="0" w:after="160" w:afterAutospacing="0"/>
       </w:pPr>
+      <w:r>
+        <w:rPr>
+          <w:rFonts w:ascii="Calibri" w:hAnsi="Calibri" w:cs="Calibri"/>
+          <w:color w:val="000000"/>
+          <w:sz w:val="28"/>
+          <w:szCs w:val="28"/>
+        </w:rPr>
+        <w:t>[https://financesonline.com/number-of-gamers-worldwide/]</w:t>
+      </w:r>
+    </w:p>
+    <w:p>
+      <w:pPr>
+        <w:pStyle w:val="a6"/>
+        <w:spacing w:before="0" w:beforeAutospacing="0" w:after="160" w:afterAutospacing="0"/>
+      </w:pPr>
     </w:p>
     <w:p>
       <w:pPr>

--- a/MIP_clanok.docx
+++ b/MIP_clanok.docx
@@ -1588,6 +1588,21 @@
     </w:p>
     <w:p>
       <w:pPr>
+        <w:pStyle w:val="a6"/>
+        <w:spacing w:before="0" w:beforeAutospacing="0" w:after="160" w:afterAutospacing="0"/>
+      </w:pPr>
+      <w:r>
+        <w:rPr>
+          <w:rFonts w:ascii="Calibri" w:hAnsi="Calibri" w:cs="Calibri"/>
+          <w:color w:val="000000"/>
+          <w:sz w:val="28"/>
+          <w:szCs w:val="28"/>
+        </w:rPr>
+        <w:t>Ігри бувають різними, мають різні призначення та своїх прихильників. Їх поділяють на такі категорії:</w:t>
+      </w:r>
+    </w:p>
+    <w:p>
+      <w:pPr>
         <w:rPr>
           <w:sz w:val="48"/>
           <w:szCs w:val="48"/>

--- a/MIP_clanok.docx
+++ b/MIP_clanok.docx
@@ -1590,16 +1590,333 @@
       <w:pPr>
         <w:pStyle w:val="a6"/>
         <w:spacing w:before="0" w:beforeAutospacing="0" w:after="160" w:afterAutospacing="0"/>
-      </w:pPr>
-      <w:r>
         <w:rPr>
           <w:rFonts w:ascii="Calibri" w:hAnsi="Calibri" w:cs="Calibri"/>
           <w:color w:val="000000"/>
           <w:sz w:val="28"/>
           <w:szCs w:val="28"/>
         </w:rPr>
+      </w:pPr>
+      <w:r>
+        <w:rPr>
+          <w:rFonts w:ascii="Calibri" w:hAnsi="Calibri" w:cs="Calibri"/>
+          <w:color w:val="000000"/>
+          <w:sz w:val="28"/>
+          <w:szCs w:val="28"/>
+        </w:rPr>
         <w:t>Ігри бувають різними, мають різні призначення та своїх прихильників. Їх поділяють на такі категорії:</w:t>
       </w:r>
+    </w:p>
+    <w:p>
+      <w:pPr>
+        <w:pStyle w:val="a6"/>
+        <w:numPr>
+          <w:ilvl w:val="0"/>
+          <w:numId w:val="2"/>
+        </w:numPr>
+        <w:shd w:val="clear" w:color="auto" w:fill="FFFFFF"/>
+        <w:spacing w:before="0" w:beforeAutospacing="0" w:after="0" w:afterAutospacing="0"/>
+        <w:textAlignment w:val="baseline"/>
+        <w:rPr>
+          <w:rFonts w:ascii="Georgia" w:hAnsi="Georgia"/>
+          <w:color w:val="263238"/>
+          <w:sz w:val="30"/>
+          <w:szCs w:val="30"/>
+        </w:rPr>
+      </w:pPr>
+      <w:r>
+        <w:rPr>
+          <w:rFonts w:ascii="Georgia" w:hAnsi="Georgia"/>
+          <w:color w:val="263238"/>
+          <w:sz w:val="30"/>
+          <w:szCs w:val="30"/>
+        </w:rPr>
+        <w:t>аркади (активні дії різної спрямованості);</w:t>
+      </w:r>
+    </w:p>
+    <w:p>
+      <w:pPr>
+        <w:pStyle w:val="a6"/>
+        <w:numPr>
+          <w:ilvl w:val="0"/>
+          <w:numId w:val="2"/>
+        </w:numPr>
+        <w:shd w:val="clear" w:color="auto" w:fill="FFFFFF"/>
+        <w:spacing w:before="0" w:beforeAutospacing="0" w:after="0" w:afterAutospacing="0"/>
+        <w:textAlignment w:val="baseline"/>
+        <w:rPr>
+          <w:rFonts w:ascii="Georgia" w:hAnsi="Georgia"/>
+          <w:color w:val="263238"/>
+          <w:sz w:val="30"/>
+          <w:szCs w:val="30"/>
+        </w:rPr>
+      </w:pPr>
+      <w:proofErr w:type="spellStart"/>
+      <w:r>
+        <w:rPr>
+          <w:rFonts w:ascii="Georgia" w:hAnsi="Georgia"/>
+          <w:color w:val="263238"/>
+          <w:sz w:val="30"/>
+          <w:szCs w:val="30"/>
+        </w:rPr>
+        <w:t>файтинг</w:t>
+      </w:r>
+      <w:proofErr w:type="spellEnd"/>
+      <w:r>
+        <w:rPr>
+          <w:rFonts w:ascii="Georgia" w:hAnsi="Georgia"/>
+          <w:color w:val="263238"/>
+          <w:sz w:val="30"/>
+          <w:szCs w:val="30"/>
+        </w:rPr>
+        <w:t xml:space="preserve"> (боротьба і битви);</w:t>
+      </w:r>
+    </w:p>
+    <w:p>
+      <w:pPr>
+        <w:pStyle w:val="a6"/>
+        <w:numPr>
+          <w:ilvl w:val="0"/>
+          <w:numId w:val="2"/>
+        </w:numPr>
+        <w:shd w:val="clear" w:color="auto" w:fill="FFFFFF"/>
+        <w:spacing w:before="0" w:beforeAutospacing="0" w:after="0" w:afterAutospacing="0"/>
+        <w:textAlignment w:val="baseline"/>
+        <w:rPr>
+          <w:rFonts w:ascii="Georgia" w:hAnsi="Georgia"/>
+          <w:color w:val="263238"/>
+          <w:sz w:val="30"/>
+          <w:szCs w:val="30"/>
+        </w:rPr>
+      </w:pPr>
+      <w:proofErr w:type="spellStart"/>
+      <w:r>
+        <w:rPr>
+          <w:rFonts w:ascii="Georgia" w:hAnsi="Georgia"/>
+          <w:color w:val="263238"/>
+          <w:sz w:val="30"/>
+          <w:szCs w:val="30"/>
+        </w:rPr>
+        <w:t>шутери</w:t>
+      </w:r>
+      <w:proofErr w:type="spellEnd"/>
+      <w:r>
+        <w:rPr>
+          <w:rFonts w:ascii="Georgia" w:hAnsi="Georgia"/>
+          <w:color w:val="263238"/>
+          <w:sz w:val="30"/>
+          <w:szCs w:val="30"/>
+        </w:rPr>
+        <w:t xml:space="preserve"> (</w:t>
+      </w:r>
+      <w:proofErr w:type="spellStart"/>
+      <w:r>
+        <w:rPr>
+          <w:rFonts w:ascii="Georgia" w:hAnsi="Georgia"/>
+          <w:color w:val="263238"/>
+          <w:sz w:val="30"/>
+          <w:szCs w:val="30"/>
+        </w:rPr>
+        <w:t>стрілялки</w:t>
+      </w:r>
+      <w:proofErr w:type="spellEnd"/>
+      <w:r>
+        <w:rPr>
+          <w:rFonts w:ascii="Georgia" w:hAnsi="Georgia"/>
+          <w:color w:val="263238"/>
+          <w:sz w:val="30"/>
+          <w:szCs w:val="30"/>
+        </w:rPr>
+        <w:t>);</w:t>
+      </w:r>
+    </w:p>
+    <w:p>
+      <w:pPr>
+        <w:pStyle w:val="a6"/>
+        <w:numPr>
+          <w:ilvl w:val="0"/>
+          <w:numId w:val="2"/>
+        </w:numPr>
+        <w:shd w:val="clear" w:color="auto" w:fill="FFFFFF"/>
+        <w:spacing w:before="0" w:beforeAutospacing="0" w:after="0" w:afterAutospacing="0"/>
+        <w:textAlignment w:val="baseline"/>
+        <w:rPr>
+          <w:rFonts w:ascii="Georgia" w:hAnsi="Georgia"/>
+          <w:color w:val="263238"/>
+          <w:sz w:val="30"/>
+          <w:szCs w:val="30"/>
+        </w:rPr>
+      </w:pPr>
+      <w:r>
+        <w:rPr>
+          <w:rFonts w:ascii="Georgia" w:hAnsi="Georgia"/>
+          <w:color w:val="263238"/>
+          <w:sz w:val="30"/>
+          <w:szCs w:val="30"/>
+        </w:rPr>
+        <w:t>симулятори-менеджери (створюють можливість відтворювати дії і керувати для отримання результату);</w:t>
+      </w:r>
+    </w:p>
+    <w:p>
+      <w:pPr>
+        <w:pStyle w:val="a6"/>
+        <w:numPr>
+          <w:ilvl w:val="0"/>
+          <w:numId w:val="2"/>
+        </w:numPr>
+        <w:shd w:val="clear" w:color="auto" w:fill="FFFFFF"/>
+        <w:spacing w:before="0" w:beforeAutospacing="0" w:after="0" w:afterAutospacing="0"/>
+        <w:textAlignment w:val="baseline"/>
+        <w:rPr>
+          <w:rFonts w:ascii="Georgia" w:hAnsi="Georgia"/>
+          <w:color w:val="263238"/>
+          <w:sz w:val="30"/>
+          <w:szCs w:val="30"/>
+        </w:rPr>
+      </w:pPr>
+      <w:r>
+        <w:rPr>
+          <w:rFonts w:ascii="Georgia" w:hAnsi="Georgia"/>
+          <w:color w:val="263238"/>
+          <w:sz w:val="30"/>
+          <w:szCs w:val="30"/>
+        </w:rPr>
+        <w:t>стратегії (складні маневри і оперування великою кількістю інструментів);</w:t>
+      </w:r>
+    </w:p>
+    <w:p>
+      <w:pPr>
+        <w:pStyle w:val="a6"/>
+        <w:numPr>
+          <w:ilvl w:val="0"/>
+          <w:numId w:val="2"/>
+        </w:numPr>
+        <w:shd w:val="clear" w:color="auto" w:fill="FFFFFF"/>
+        <w:spacing w:before="0" w:beforeAutospacing="0" w:after="0" w:afterAutospacing="0"/>
+        <w:textAlignment w:val="baseline"/>
+        <w:rPr>
+          <w:rFonts w:ascii="Georgia" w:hAnsi="Georgia"/>
+          <w:color w:val="263238"/>
+          <w:sz w:val="30"/>
+          <w:szCs w:val="30"/>
+        </w:rPr>
+      </w:pPr>
+      <w:r>
+        <w:rPr>
+          <w:rFonts w:ascii="Georgia" w:hAnsi="Georgia"/>
+          <w:color w:val="263238"/>
+          <w:sz w:val="30"/>
+          <w:szCs w:val="30"/>
+        </w:rPr>
+        <w:t>пригоди або квести (віртуальні подорожі та авантюри);</w:t>
+      </w:r>
+    </w:p>
+    <w:p>
+      <w:pPr>
+        <w:pStyle w:val="a6"/>
+        <w:numPr>
+          <w:ilvl w:val="0"/>
+          <w:numId w:val="2"/>
+        </w:numPr>
+        <w:shd w:val="clear" w:color="auto" w:fill="FFFFFF"/>
+        <w:spacing w:before="0" w:beforeAutospacing="0" w:after="0" w:afterAutospacing="0"/>
+        <w:textAlignment w:val="baseline"/>
+        <w:rPr>
+          <w:rFonts w:ascii="Georgia" w:hAnsi="Georgia"/>
+          <w:color w:val="263238"/>
+          <w:sz w:val="30"/>
+          <w:szCs w:val="30"/>
+        </w:rPr>
+      </w:pPr>
+      <w:r>
+        <w:rPr>
+          <w:rFonts w:ascii="Georgia" w:hAnsi="Georgia"/>
+          <w:color w:val="263238"/>
+          <w:sz w:val="30"/>
+          <w:szCs w:val="30"/>
+        </w:rPr>
+        <w:t>музичні ігри (для навчання музиці і розвитку слуху);</w:t>
+      </w:r>
+    </w:p>
+    <w:p>
+      <w:pPr>
+        <w:pStyle w:val="a6"/>
+        <w:numPr>
+          <w:ilvl w:val="0"/>
+          <w:numId w:val="2"/>
+        </w:numPr>
+        <w:shd w:val="clear" w:color="auto" w:fill="FFFFFF"/>
+        <w:spacing w:before="0" w:beforeAutospacing="0" w:after="0" w:afterAutospacing="0"/>
+        <w:textAlignment w:val="baseline"/>
+        <w:rPr>
+          <w:rFonts w:ascii="Georgia" w:hAnsi="Georgia"/>
+          <w:color w:val="263238"/>
+          <w:sz w:val="30"/>
+          <w:szCs w:val="30"/>
+        </w:rPr>
+      </w:pPr>
+      <w:r>
+        <w:rPr>
+          <w:rFonts w:ascii="Georgia" w:hAnsi="Georgia"/>
+          <w:color w:val="263238"/>
+          <w:sz w:val="30"/>
+          <w:szCs w:val="30"/>
+        </w:rPr>
+        <w:t>рольові ігри (ігри зі своїм сюжетом, в яких гравець грає певного персонажа);</w:t>
+      </w:r>
+    </w:p>
+    <w:p>
+      <w:pPr>
+        <w:pStyle w:val="a6"/>
+        <w:numPr>
+          <w:ilvl w:val="0"/>
+          <w:numId w:val="2"/>
+        </w:numPr>
+        <w:shd w:val="clear" w:color="auto" w:fill="FFFFFF"/>
+        <w:spacing w:before="0" w:beforeAutospacing="0" w:after="840" w:afterAutospacing="0"/>
+        <w:textAlignment w:val="baseline"/>
+        <w:rPr>
+          <w:rFonts w:ascii="Georgia" w:hAnsi="Georgia"/>
+          <w:color w:val="263238"/>
+          <w:sz w:val="30"/>
+          <w:szCs w:val="30"/>
+        </w:rPr>
+      </w:pPr>
+      <w:r>
+        <w:rPr>
+          <w:rFonts w:ascii="Georgia" w:hAnsi="Georgia"/>
+          <w:color w:val="263238"/>
+          <w:sz w:val="30"/>
+          <w:szCs w:val="30"/>
+        </w:rPr>
+        <w:t xml:space="preserve">головоломки та логічні </w:t>
+      </w:r>
+      <w:proofErr w:type="spellStart"/>
+      <w:r>
+        <w:rPr>
+          <w:rFonts w:ascii="Georgia" w:hAnsi="Georgia"/>
+          <w:color w:val="263238"/>
+          <w:sz w:val="30"/>
+          <w:szCs w:val="30"/>
+        </w:rPr>
+        <w:t>пазли</w:t>
+      </w:r>
+      <w:proofErr w:type="spellEnd"/>
+      <w:r>
+        <w:rPr>
+          <w:rFonts w:ascii="Georgia" w:hAnsi="Georgia"/>
+          <w:color w:val="263238"/>
+          <w:sz w:val="30"/>
+          <w:szCs w:val="30"/>
+        </w:rPr>
+        <w:t xml:space="preserve"> (розвивають мислення)</w:t>
+      </w:r>
+    </w:p>
+    <w:p>
+      <w:pPr>
+        <w:pStyle w:val="a6"/>
+        <w:spacing w:before="0" w:beforeAutospacing="0" w:after="160" w:afterAutospacing="0"/>
+      </w:pPr>
     </w:p>
     <w:p>
       <w:pPr>
@@ -1833,6 +2150,155 @@
 <file path=word/numbering.xml><?xml version="1.0" encoding="utf-8"?>
 <w:numbering xmlns:wpc="http://schemas.microsoft.com/office/word/2010/wordprocessingCanvas" xmlns:cx="http://schemas.microsoft.com/office/drawing/2014/chartex" xmlns:cx1="http://schemas.microsoft.com/office/drawing/2015/9/8/chartex" xmlns:cx2="http://schemas.microsoft.com/office/drawing/2015/10/21/chartex" xmlns:cx3="http://schemas.microsoft.com/office/drawing/2016/5/9/chartex" xmlns:cx4="http://schemas.microsoft.com/office/drawing/2016/5/10/chartex" xmlns:cx5="http://schemas.microsoft.com/office/drawing/2016/5/11/chartex" xmlns:cx6="http://schemas.microsoft.com/office/drawing/2016/5/12/chartex" xmlns:cx7="http://schemas.microsoft.com/office/drawing/2016/5/13/chartex" xmlns:cx8="http://schemas.microsoft.com/office/drawing/2016/5/14/chartex" xmlns:mc="http://schemas.openxmlformats.org/markup-compatibility/2006" xmlns:aink="http://schemas.microsoft.com/office/drawing/2016/ink" xmlns:am3d="http://schemas.microsoft.com/office/drawing/2017/model3d" xmlns:o="urn:schemas-microsoft-com:office:office" xmlns:oel="http://schemas.microsoft.com/office/2019/extlst" xmlns:r="http://schemas.openxmlformats.org/officeDocument/2006/relationships" xmlns:m="http://schemas.openxmlformats.org/officeDocument/2006/math" xmlns:v="urn:schemas-microsoft-com:vml" xmlns:wp14="http://schemas.microsoft.com/office/word/2010/wordprocessingDrawing" xmlns:wp="http://schemas.openxmlformats.org/drawingml/2006/wordprocessingDrawing" xmlns:w10="urn:schemas-microsoft-com:office:word" xmlns:w="http://schemas.openxmlformats.org/wordprocessingml/2006/main" xmlns:w14="http://schemas.microsoft.com/office/word/2010/wordml" xmlns:w15="http://schemas.microsoft.com/office/word/2012/wordml" xmlns:w16cex="http://schemas.microsoft.com/office/word/2018/wordml/cex" xmlns:w16cid="http://schemas.microsoft.com/office/word/2016/wordml/cid" xmlns:w16="http://schemas.microsoft.com/office/word/2018/wordml" xmlns:w16sdtdh="http://schemas.microsoft.com/office/word/2020/wordml/sdtdatahash" xmlns:w16se="http://schemas.microsoft.com/office/word/2015/wordml/symex" xmlns:wpg="http://schemas.microsoft.com/office/word/2010/wordprocessingGroup" xmlns:wpi="http://schemas.microsoft.com/office/word/2010/wordprocessingInk" xmlns:wne="http://schemas.microsoft.com/office/word/2006/wordml" xmlns:wps="http://schemas.microsoft.com/office/word/2010/wordprocessingShape" mc:Ignorable="w14 w15 w16se w16cid w16 w16cex w16sdtdh wp14">
   <w:abstractNum w:abstractNumId="0" w15:restartNumberingAfterBreak="0">
+    <w:nsid w:val="001715F8"/>
+    <w:multiLevelType w:val="multilevel"/>
+    <w:tmpl w:val="F6D4BADC"/>
+    <w:lvl w:ilvl="0">
+      <w:start w:val="1"/>
+      <w:numFmt w:val="bullet"/>
+      <w:lvlText w:val=""/>
+      <w:lvlJc w:val="left"/>
+      <w:pPr>
+        <w:tabs>
+          <w:tab w:val="num" w:pos="720"/>
+        </w:tabs>
+        <w:ind w:left="720" w:hanging="360"/>
+      </w:pPr>
+      <w:rPr>
+        <w:rFonts w:ascii="Symbol" w:hAnsi="Symbol" w:hint="default"/>
+        <w:sz w:val="20"/>
+      </w:rPr>
+    </w:lvl>
+    <w:lvl w:ilvl="1" w:tentative="1">
+      <w:start w:val="1"/>
+      <w:numFmt w:val="bullet"/>
+      <w:lvlText w:val="o"/>
+      <w:lvlJc w:val="left"/>
+      <w:pPr>
+        <w:tabs>
+          <w:tab w:val="num" w:pos="1440"/>
+        </w:tabs>
+        <w:ind w:left="1440" w:hanging="360"/>
+      </w:pPr>
+      <w:rPr>
+        <w:rFonts w:ascii="Courier New" w:hAnsi="Courier New" w:hint="default"/>
+        <w:sz w:val="20"/>
+      </w:rPr>
+    </w:lvl>
+    <w:lvl w:ilvl="2" w:tentative="1">
+      <w:start w:val="1"/>
+      <w:numFmt w:val="bullet"/>
+      <w:lvlText w:val=""/>
+      <w:lvlJc w:val="left"/>
+      <w:pPr>
+        <w:tabs>
+          <w:tab w:val="num" w:pos="2160"/>
+        </w:tabs>
+        <w:ind w:left="2160" w:hanging="360"/>
+      </w:pPr>
+      <w:rPr>
+        <w:rFonts w:ascii="Wingdings" w:hAnsi="Wingdings" w:hint="default"/>
+        <w:sz w:val="20"/>
+      </w:rPr>
+    </w:lvl>
+    <w:lvl w:ilvl="3" w:tentative="1">
+      <w:start w:val="1"/>
+      <w:numFmt w:val="bullet"/>
+      <w:lvlText w:val=""/>
+      <w:lvlJc w:val="left"/>
+      <w:pPr>
+        <w:tabs>
+          <w:tab w:val="num" w:pos="2880"/>
+        </w:tabs>
+        <w:ind w:left="2880" w:hanging="360"/>
+      </w:pPr>
+      <w:rPr>
+        <w:rFonts w:ascii="Wingdings" w:hAnsi="Wingdings" w:hint="default"/>
+        <w:sz w:val="20"/>
+      </w:rPr>
+    </w:lvl>
+    <w:lvl w:ilvl="4" w:tentative="1">
+      <w:start w:val="1"/>
+      <w:numFmt w:val="bullet"/>
+      <w:lvlText w:val=""/>
+      <w:lvlJc w:val="left"/>
+      <w:pPr>
+        <w:tabs>
+          <w:tab w:val="num" w:pos="3600"/>
+        </w:tabs>
+        <w:ind w:left="3600" w:hanging="360"/>
+      </w:pPr>
+      <w:rPr>
+        <w:rFonts w:ascii="Wingdings" w:hAnsi="Wingdings" w:hint="default"/>
+        <w:sz w:val="20"/>
+      </w:rPr>
+    </w:lvl>
+    <w:lvl w:ilvl="5" w:tentative="1">
+      <w:start w:val="1"/>
+      <w:numFmt w:val="bullet"/>
+      <w:lvlText w:val=""/>
+      <w:lvlJc w:val="left"/>
+      <w:pPr>
+        <w:tabs>
+          <w:tab w:val="num" w:pos="4320"/>
+        </w:tabs>
+        <w:ind w:left="4320" w:hanging="360"/>
+      </w:pPr>
+      <w:rPr>
+        <w:rFonts w:ascii="Wingdings" w:hAnsi="Wingdings" w:hint="default"/>
+        <w:sz w:val="20"/>
+      </w:rPr>
+    </w:lvl>
+    <w:lvl w:ilvl="6" w:tentative="1">
+      <w:start w:val="1"/>
+      <w:numFmt w:val="bullet"/>
+      <w:lvlText w:val=""/>
+      <w:lvlJc w:val="left"/>
+      <w:pPr>
+        <w:tabs>
+          <w:tab w:val="num" w:pos="5040"/>
+        </w:tabs>
+        <w:ind w:left="5040" w:hanging="360"/>
+      </w:pPr>
+      <w:rPr>
+        <w:rFonts w:ascii="Wingdings" w:hAnsi="Wingdings" w:hint="default"/>
+        <w:sz w:val="20"/>
+      </w:rPr>
+    </w:lvl>
+    <w:lvl w:ilvl="7" w:tentative="1">
+      <w:start w:val="1"/>
+      <w:numFmt w:val="bullet"/>
+      <w:lvlText w:val=""/>
+      <w:lvlJc w:val="left"/>
+      <w:pPr>
+        <w:tabs>
+          <w:tab w:val="num" w:pos="5760"/>
+        </w:tabs>
+        <w:ind w:left="5760" w:hanging="360"/>
+      </w:pPr>
+      <w:rPr>
+        <w:rFonts w:ascii="Wingdings" w:hAnsi="Wingdings" w:hint="default"/>
+        <w:sz w:val="20"/>
+      </w:rPr>
+    </w:lvl>
+    <w:lvl w:ilvl="8" w:tentative="1">
+      <w:start w:val="1"/>
+      <w:numFmt w:val="bullet"/>
+      <w:lvlText w:val=""/>
+      <w:lvlJc w:val="left"/>
+      <w:pPr>
+        <w:tabs>
+          <w:tab w:val="num" w:pos="6480"/>
+        </w:tabs>
+        <w:ind w:left="6480" w:hanging="360"/>
+      </w:pPr>
+      <w:rPr>
+        <w:rFonts w:ascii="Wingdings" w:hAnsi="Wingdings" w:hint="default"/>
+        <w:sz w:val="20"/>
+      </w:rPr>
+    </w:lvl>
+  </w:abstractNum>
+  <w:abstractNum w:abstractNumId="1" w15:restartNumberingAfterBreak="0">
     <w:nsid w:val="0C722CDF"/>
     <w:multiLevelType w:val="hybridMultilevel"/>
     <w:tmpl w:val="5C8E4AD6"/>
@@ -1919,6 +2385,9 @@
     </w:lvl>
   </w:abstractNum>
   <w:num w:numId="1" w16cid:durableId="481895599">
+    <w:abstractNumId w:val="1"/>
+  </w:num>
+  <w:num w:numId="2" w16cid:durableId="1969582846">
     <w:abstractNumId w:val="0"/>
   </w:num>
 </w:numbering>

--- a/MIP_clanok.docx
+++ b/MIP_clanok.docx
@@ -1915,6 +1915,49 @@
     <w:p>
       <w:pPr>
         <w:pStyle w:val="a6"/>
+        <w:shd w:val="clear" w:color="auto" w:fill="FFFFFF"/>
+        <w:spacing w:before="0" w:beforeAutospacing="0" w:after="840" w:afterAutospacing="0"/>
+        <w:textAlignment w:val="baseline"/>
+        <w:rPr>
+          <w:rFonts w:ascii="Georgia" w:hAnsi="Georgia"/>
+          <w:color w:val="263238"/>
+          <w:sz w:val="30"/>
+          <w:szCs w:val="30"/>
+        </w:rPr>
+      </w:pPr>
+      <w:r>
+        <w:rPr>
+          <w:rFonts w:ascii="Calibri" w:hAnsi="Calibri" w:cs="Calibri"/>
+          <w:color w:val="000000"/>
+          <w:sz w:val="28"/>
+          <w:szCs w:val="28"/>
+        </w:rPr>
+        <w:t>[https://xn--80aa8ab.xn--j1amh/</w:t>
+      </w:r>
+      <w:proofErr w:type="spellStart"/>
+      <w:r>
+        <w:rPr>
+          <w:rFonts w:ascii="Calibri" w:hAnsi="Calibri" w:cs="Calibri"/>
+          <w:color w:val="000000"/>
+          <w:sz w:val="28"/>
+          <w:szCs w:val="28"/>
+        </w:rPr>
+        <w:t>komputerni-igri-problema-chi-mojlivist</w:t>
+      </w:r>
+      <w:proofErr w:type="spellEnd"/>
+      <w:r>
+        <w:rPr>
+          <w:rFonts w:ascii="Calibri" w:hAnsi="Calibri" w:cs="Calibri"/>
+          <w:color w:val="000000"/>
+          <w:sz w:val="28"/>
+          <w:szCs w:val="28"/>
+        </w:rPr>
+        <w:t>]</w:t>
+      </w:r>
+    </w:p>
+    <w:p>
+      <w:pPr>
+        <w:pStyle w:val="a6"/>
         <w:spacing w:before="0" w:beforeAutospacing="0" w:after="160" w:afterAutospacing="0"/>
       </w:pPr>
     </w:p>

--- a/MIP_clanok.docx
+++ b/MIP_clanok.docx
@@ -1919,41 +1919,90 @@
         <w:spacing w:before="0" w:beforeAutospacing="0" w:after="840" w:afterAutospacing="0"/>
         <w:textAlignment w:val="baseline"/>
         <w:rPr>
+          <w:rFonts w:ascii="Calibri" w:hAnsi="Calibri" w:cs="Calibri"/>
+          <w:color w:val="000000"/>
+          <w:sz w:val="28"/>
+          <w:szCs w:val="28"/>
+        </w:rPr>
+      </w:pPr>
+      <w:r>
+        <w:rPr>
+          <w:rFonts w:ascii="Calibri" w:hAnsi="Calibri" w:cs="Calibri"/>
+          <w:color w:val="000000"/>
+          <w:sz w:val="28"/>
+          <w:szCs w:val="28"/>
+        </w:rPr>
+        <w:t>[https://xn--80aa8ab.xn--j1amh/</w:t>
+      </w:r>
+      <w:proofErr w:type="spellStart"/>
+      <w:r>
+        <w:rPr>
+          <w:rFonts w:ascii="Calibri" w:hAnsi="Calibri" w:cs="Calibri"/>
+          <w:color w:val="000000"/>
+          <w:sz w:val="28"/>
+          <w:szCs w:val="28"/>
+        </w:rPr>
+        <w:t>komputerni-igri-problema-chi-mojlivist</w:t>
+      </w:r>
+      <w:proofErr w:type="spellEnd"/>
+      <w:r>
+        <w:rPr>
+          <w:rFonts w:ascii="Calibri" w:hAnsi="Calibri" w:cs="Calibri"/>
+          <w:color w:val="000000"/>
+          <w:sz w:val="28"/>
+          <w:szCs w:val="28"/>
+        </w:rPr>
+        <w:t>]</w:t>
+      </w:r>
+    </w:p>
+    <w:p>
+      <w:pPr>
+        <w:pStyle w:val="a6"/>
+        <w:spacing w:before="0" w:beforeAutospacing="0" w:after="160" w:afterAutospacing="0"/>
+      </w:pPr>
+      <w:r>
+        <w:rPr>
+          <w:rFonts w:ascii="Calibri" w:hAnsi="Calibri" w:cs="Calibri"/>
+          <w:color w:val="000000"/>
+          <w:sz w:val="28"/>
+          <w:szCs w:val="28"/>
+        </w:rPr>
+        <w:t xml:space="preserve">Це була лише загальна кількість жанрів, проте ігри мають їх набагато більше. До цих жанрів існують свої </w:t>
+      </w:r>
+      <w:proofErr w:type="spellStart"/>
+      <w:r>
+        <w:rPr>
+          <w:rFonts w:ascii="Calibri" w:hAnsi="Calibri" w:cs="Calibri"/>
+          <w:color w:val="000000"/>
+          <w:sz w:val="28"/>
+          <w:szCs w:val="28"/>
+        </w:rPr>
+        <w:t>піджанри</w:t>
+      </w:r>
+      <w:proofErr w:type="spellEnd"/>
+      <w:r>
+        <w:rPr>
+          <w:rFonts w:ascii="Calibri" w:hAnsi="Calibri" w:cs="Calibri"/>
+          <w:color w:val="000000"/>
+          <w:sz w:val="28"/>
+          <w:szCs w:val="28"/>
+        </w:rPr>
+        <w:t>, тож ми маємо змогу переконатися наскільки багато зараз у світі різних ігор.</w:t>
+      </w:r>
+    </w:p>
+    <w:p>
+      <w:pPr>
+        <w:pStyle w:val="a6"/>
+        <w:shd w:val="clear" w:color="auto" w:fill="FFFFFF"/>
+        <w:spacing w:before="0" w:beforeAutospacing="0" w:after="840" w:afterAutospacing="0"/>
+        <w:textAlignment w:val="baseline"/>
+        <w:rPr>
           <w:rFonts w:ascii="Georgia" w:hAnsi="Georgia"/>
           <w:color w:val="263238"/>
           <w:sz w:val="30"/>
           <w:szCs w:val="30"/>
         </w:rPr>
       </w:pPr>
-      <w:r>
-        <w:rPr>
-          <w:rFonts w:ascii="Calibri" w:hAnsi="Calibri" w:cs="Calibri"/>
-          <w:color w:val="000000"/>
-          <w:sz w:val="28"/>
-          <w:szCs w:val="28"/>
-        </w:rPr>
-        <w:t>[https://xn--80aa8ab.xn--j1amh/</w:t>
-      </w:r>
-      <w:proofErr w:type="spellStart"/>
-      <w:r>
-        <w:rPr>
-          <w:rFonts w:ascii="Calibri" w:hAnsi="Calibri" w:cs="Calibri"/>
-          <w:color w:val="000000"/>
-          <w:sz w:val="28"/>
-          <w:szCs w:val="28"/>
-        </w:rPr>
-        <w:t>komputerni-igri-problema-chi-mojlivist</w:t>
-      </w:r>
-      <w:proofErr w:type="spellEnd"/>
-      <w:r>
-        <w:rPr>
-          <w:rFonts w:ascii="Calibri" w:hAnsi="Calibri" w:cs="Calibri"/>
-          <w:color w:val="000000"/>
-          <w:sz w:val="28"/>
-          <w:szCs w:val="28"/>
-        </w:rPr>
-        <w:t>]</w:t>
-      </w:r>
     </w:p>
     <w:p>
       <w:pPr>

--- a/MIP_clanok.docx
+++ b/MIP_clanok.docx
@@ -1959,17 +1959,13 @@
       <w:pPr>
         <w:pStyle w:val="a6"/>
         <w:spacing w:before="0" w:beforeAutospacing="0" w:after="160" w:afterAutospacing="0"/>
-      </w:pPr>
-      <w:r>
         <w:rPr>
           <w:rFonts w:ascii="Calibri" w:hAnsi="Calibri" w:cs="Calibri"/>
           <w:color w:val="000000"/>
           <w:sz w:val="28"/>
           <w:szCs w:val="28"/>
         </w:rPr>
-        <w:t xml:space="preserve">Це була лише загальна кількість жанрів, проте ігри мають їх набагато більше. До цих жанрів існують свої </w:t>
-      </w:r>
-      <w:proofErr w:type="spellStart"/>
+      </w:pPr>
       <w:r>
         <w:rPr>
           <w:rFonts w:ascii="Calibri" w:hAnsi="Calibri" w:cs="Calibri"/>
@@ -1977,9 +1973,9 @@
           <w:sz w:val="28"/>
           <w:szCs w:val="28"/>
         </w:rPr>
-        <w:t>піджанри</w:t>
-      </w:r>
-      <w:proofErr w:type="spellEnd"/>
+        <w:t xml:space="preserve">Це була лише загальна кількість жанрів, проте ігри мають їх набагато більше. До цих жанрів існують свої </w:t>
+      </w:r>
+      <w:proofErr w:type="spellStart"/>
       <w:r>
         <w:rPr>
           <w:rFonts w:ascii="Calibri" w:hAnsi="Calibri" w:cs="Calibri"/>
@@ -1987,8 +1983,39 @@
           <w:sz w:val="28"/>
           <w:szCs w:val="28"/>
         </w:rPr>
+        <w:t>піджанри</w:t>
+      </w:r>
+      <w:proofErr w:type="spellEnd"/>
+      <w:r>
+        <w:rPr>
+          <w:rFonts w:ascii="Calibri" w:hAnsi="Calibri" w:cs="Calibri"/>
+          <w:color w:val="000000"/>
+          <w:sz w:val="28"/>
+          <w:szCs w:val="28"/>
+        </w:rPr>
         <w:t>, тож ми маємо змогу переконатися наскільки багато зараз у світі різних ігор.</w:t>
       </w:r>
+    </w:p>
+    <w:p>
+      <w:pPr>
+        <w:pStyle w:val="a6"/>
+        <w:spacing w:before="0" w:beforeAutospacing="0" w:after="160" w:afterAutospacing="0"/>
+      </w:pPr>
+      <w:r>
+        <w:rPr>
+          <w:rFonts w:ascii="Calibri" w:hAnsi="Calibri" w:cs="Calibri"/>
+          <w:color w:val="000000"/>
+          <w:sz w:val="28"/>
+          <w:szCs w:val="28"/>
+        </w:rPr>
+        <w:t>Ще десь 25 років  тому існувало лише декілька жанрів, а зараз їх десятки, а можливо сотні, оскільки кількість відеоігор в світі зростає з кожним днем. А кількість активних гравців уже перетнуло позначку 3 мільярди (а це на секундочку приблизно 40% всього населення нашої планети) цього року.</w:t>
+      </w:r>
+    </w:p>
+    <w:p>
+      <w:pPr>
+        <w:pStyle w:val="a6"/>
+        <w:spacing w:before="0" w:beforeAutospacing="0" w:after="160" w:afterAutospacing="0"/>
+      </w:pPr>
     </w:p>
     <w:p>
       <w:pPr>

--- a/MIP_clanok.docx
+++ b/MIP_clanok.docx
@@ -2030,6 +2030,56 @@
           <w:szCs w:val="30"/>
         </w:rPr>
       </w:pPr>
+      <w:r>
+        <w:rPr>
+          <w:rFonts w:ascii="Georgia" w:hAnsi="Georgia"/>
+          <w:noProof/>
+          <w:color w:val="263238"/>
+          <w:sz w:val="30"/>
+          <w:szCs w:val="30"/>
+        </w:rPr>
+        <w:drawing>
+          <wp:inline distT="0" distB="0" distL="0" distR="0" wp14:anchorId="3DB85CBC" wp14:editId="19719B08">
+            <wp:extent cx="6120765" cy="3623945"/>
+            <wp:effectExtent l="0" t="0" r="0" b="0"/>
+            <wp:docPr id="2" name="Рисунок 2"/>
+            <wp:cNvGraphicFramePr>
+              <a:graphicFrameLocks xmlns:a="http://schemas.openxmlformats.org/drawingml/2006/main" noChangeAspect="1"/>
+            </wp:cNvGraphicFramePr>
+            <a:graphic xmlns:a="http://schemas.openxmlformats.org/drawingml/2006/main">
+              <a:graphicData uri="http://schemas.openxmlformats.org/drawingml/2006/picture">
+                <pic:pic xmlns:pic="http://schemas.openxmlformats.org/drawingml/2006/picture">
+                  <pic:nvPicPr>
+                    <pic:cNvPr id="2" name="Рисунок 2"/>
+                    <pic:cNvPicPr/>
+                  </pic:nvPicPr>
+                  <pic:blipFill>
+                    <a:blip r:embed="rId8" cstate="print">
+                      <a:extLst>
+                        <a:ext uri="{28A0092B-C50C-407E-A947-70E740481C1C}">
+                          <a14:useLocalDpi xmlns:a14="http://schemas.microsoft.com/office/drawing/2010/main" val="0"/>
+                        </a:ext>
+                      </a:extLst>
+                    </a:blip>
+                    <a:stretch>
+                      <a:fillRect/>
+                    </a:stretch>
+                  </pic:blipFill>
+                  <pic:spPr>
+                    <a:xfrm>
+                      <a:off x="0" y="0"/>
+                      <a:ext cx="6120765" cy="3623945"/>
+                    </a:xfrm>
+                    <a:prstGeom prst="rect">
+                      <a:avLst/>
+                    </a:prstGeom>
+                  </pic:spPr>
+                </pic:pic>
+              </a:graphicData>
+            </a:graphic>
+          </wp:inline>
+        </w:drawing>
+      </w:r>
     </w:p>
     <w:p>
       <w:pPr>

--- a/MIP_clanok.docx
+++ b/MIP_clanok.docx
@@ -1651,7 +1651,6 @@
           <w:szCs w:val="30"/>
         </w:rPr>
       </w:pPr>
-      <w:proofErr w:type="spellStart"/>
       <w:r>
         <w:rPr>
           <w:rFonts w:ascii="Georgia" w:hAnsi="Georgia"/>
@@ -1659,17 +1658,7 @@
           <w:sz w:val="30"/>
           <w:szCs w:val="30"/>
         </w:rPr>
-        <w:t>файтинг</w:t>
-      </w:r>
-      <w:proofErr w:type="spellEnd"/>
-      <w:r>
-        <w:rPr>
-          <w:rFonts w:ascii="Georgia" w:hAnsi="Georgia"/>
-          <w:color w:val="263238"/>
-          <w:sz w:val="30"/>
-          <w:szCs w:val="30"/>
-        </w:rPr>
-        <w:t xml:space="preserve"> (боротьба і битви);</w:t>
+        <w:t>файтинг (боротьба і битви);</w:t>
       </w:r>
     </w:p>
     <w:p>
@@ -1689,7 +1678,6 @@
           <w:szCs w:val="30"/>
         </w:rPr>
       </w:pPr>
-      <w:proofErr w:type="spellStart"/>
       <w:r>
         <w:rPr>
           <w:rFonts w:ascii="Georgia" w:hAnsi="Georgia"/>
@@ -1697,37 +1685,7 @@
           <w:sz w:val="30"/>
           <w:szCs w:val="30"/>
         </w:rPr>
-        <w:t>шутери</w:t>
-      </w:r>
-      <w:proofErr w:type="spellEnd"/>
-      <w:r>
-        <w:rPr>
-          <w:rFonts w:ascii="Georgia" w:hAnsi="Georgia"/>
-          <w:color w:val="263238"/>
-          <w:sz w:val="30"/>
-          <w:szCs w:val="30"/>
-        </w:rPr>
-        <w:t xml:space="preserve"> (</w:t>
-      </w:r>
-      <w:proofErr w:type="spellStart"/>
-      <w:r>
-        <w:rPr>
-          <w:rFonts w:ascii="Georgia" w:hAnsi="Georgia"/>
-          <w:color w:val="263238"/>
-          <w:sz w:val="30"/>
-          <w:szCs w:val="30"/>
-        </w:rPr>
-        <w:t>стрілялки</w:t>
-      </w:r>
-      <w:proofErr w:type="spellEnd"/>
-      <w:r>
-        <w:rPr>
-          <w:rFonts w:ascii="Georgia" w:hAnsi="Georgia"/>
-          <w:color w:val="263238"/>
-          <w:sz w:val="30"/>
-          <w:szCs w:val="30"/>
-        </w:rPr>
-        <w:t>);</w:t>
+        <w:t>шутери (стрілялки);</w:t>
       </w:r>
     </w:p>
     <w:p>
@@ -1889,27 +1847,7 @@
           <w:sz w:val="30"/>
           <w:szCs w:val="30"/>
         </w:rPr>
-        <w:t xml:space="preserve">головоломки та логічні </w:t>
-      </w:r>
-      <w:proofErr w:type="spellStart"/>
-      <w:r>
-        <w:rPr>
-          <w:rFonts w:ascii="Georgia" w:hAnsi="Georgia"/>
-          <w:color w:val="263238"/>
-          <w:sz w:val="30"/>
-          <w:szCs w:val="30"/>
-        </w:rPr>
-        <w:t>пазли</w:t>
-      </w:r>
-      <w:proofErr w:type="spellEnd"/>
-      <w:r>
-        <w:rPr>
-          <w:rFonts w:ascii="Georgia" w:hAnsi="Georgia"/>
-          <w:color w:val="263238"/>
-          <w:sz w:val="30"/>
-          <w:szCs w:val="30"/>
-        </w:rPr>
-        <w:t xml:space="preserve"> (розвивають мислення)</w:t>
+        <w:t>головоломки та логічні пазли (розвивають мислення)</w:t>
       </w:r>
     </w:p>
     <w:p>
@@ -1932,19 +1870,20 @@
           <w:sz w:val="28"/>
           <w:szCs w:val="28"/>
         </w:rPr>
-        <w:t>[https://xn--80aa8ab.xn--j1amh/</w:t>
-      </w:r>
-      <w:proofErr w:type="spellStart"/>
-      <w:r>
+        <w:t>[https://xn--80aa8ab.xn--j1amh/komputerni-igri-problema-chi-mojlivist]</w:t>
+      </w:r>
+    </w:p>
+    <w:p>
+      <w:pPr>
+        <w:pStyle w:val="a6"/>
+        <w:spacing w:before="0" w:beforeAutospacing="0" w:after="160" w:afterAutospacing="0"/>
         <w:rPr>
           <w:rFonts w:ascii="Calibri" w:hAnsi="Calibri" w:cs="Calibri"/>
           <w:color w:val="000000"/>
           <w:sz w:val="28"/>
           <w:szCs w:val="28"/>
         </w:rPr>
-        <w:t>komputerni-igri-problema-chi-mojlivist</w:t>
-      </w:r>
-      <w:proofErr w:type="spellEnd"/>
+      </w:pPr>
       <w:r>
         <w:rPr>
           <w:rFonts w:ascii="Calibri" w:hAnsi="Calibri" w:cs="Calibri"/>
@@ -1952,48 +1891,7 @@
           <w:sz w:val="28"/>
           <w:szCs w:val="28"/>
         </w:rPr>
-        <w:t>]</w:t>
-      </w:r>
-    </w:p>
-    <w:p>
-      <w:pPr>
-        <w:pStyle w:val="a6"/>
-        <w:spacing w:before="0" w:beforeAutospacing="0" w:after="160" w:afterAutospacing="0"/>
-        <w:rPr>
-          <w:rFonts w:ascii="Calibri" w:hAnsi="Calibri" w:cs="Calibri"/>
-          <w:color w:val="000000"/>
-          <w:sz w:val="28"/>
-          <w:szCs w:val="28"/>
-        </w:rPr>
-      </w:pPr>
-      <w:r>
-        <w:rPr>
-          <w:rFonts w:ascii="Calibri" w:hAnsi="Calibri" w:cs="Calibri"/>
-          <w:color w:val="000000"/>
-          <w:sz w:val="28"/>
-          <w:szCs w:val="28"/>
-        </w:rPr>
-        <w:t xml:space="preserve">Це була лише загальна кількість жанрів, проте ігри мають їх набагато більше. До цих жанрів існують свої </w:t>
-      </w:r>
-      <w:proofErr w:type="spellStart"/>
-      <w:r>
-        <w:rPr>
-          <w:rFonts w:ascii="Calibri" w:hAnsi="Calibri" w:cs="Calibri"/>
-          <w:color w:val="000000"/>
-          <w:sz w:val="28"/>
-          <w:szCs w:val="28"/>
-        </w:rPr>
-        <w:t>піджанри</w:t>
-      </w:r>
-      <w:proofErr w:type="spellEnd"/>
-      <w:r>
-        <w:rPr>
-          <w:rFonts w:ascii="Calibri" w:hAnsi="Calibri" w:cs="Calibri"/>
-          <w:color w:val="000000"/>
-          <w:sz w:val="28"/>
-          <w:szCs w:val="28"/>
-        </w:rPr>
-        <w:t>, тож ми маємо змогу переконатися наскільки багато зараз у світі різних ігор.</w:t>
+        <w:t>Це була лише загальна кількість жанрів, проте ігри мають їх набагато більше. До цих жанрів існують свої піджанри, тож ми маємо змогу переконатися наскільки багато зараз у світі різних ігор.</w:t>
       </w:r>
     </w:p>
     <w:p>
@@ -2128,19 +2026,13 @@
       </w:pPr>
       <w:r>
         <w:rPr>
-          <w:sz w:val="28"/>
-          <w:szCs w:val="28"/>
-        </w:rPr>
-        <w:t>Поява комп’ютера і комп’ютерних ігор кардинально змінили характер проведення дозвілля як дітей, так і дорослих. Усіх ніби магнітом потягнуло до екранів, де інший світ живе своїм життям і можна в будь-яку мить зайти й змінити його. Комп’ютер зробив гру не лише надзвичайно доступною, а й максимально захоплюючою, оскільки миттєва реакція потребує швидких дій у відповідь. Це не просто азарт, це ціла палітра ігрового простору зі своєю драматургією, філософією, етикою, а також особливим ставленням до часу і простору. Причому ступінь свободи тут майже не знає меж. В іграх людина здатна досягти недосяжного — зробити оточуючу, хай і віртуальну, реальність такою, якою їй хочеться.</w:t>
-      </w:r>
-    </w:p>
-    <w:p>
-      <w:pPr>
-        <w:rPr>
-          <w:sz w:val="28"/>
-          <w:szCs w:val="28"/>
-        </w:rPr>
-      </w:pPr>
+          <w:rFonts w:ascii="Calibri" w:hAnsi="Calibri" w:cs="Calibri"/>
+          <w:color w:val="000000"/>
+          <w:sz w:val="28"/>
+          <w:szCs w:val="28"/>
+        </w:rPr>
+        <w:t>Поява комп’ютера і комп’ютерних ігор кардинально змінили характер проведення дозвілля як дітей, так і дорослих. Усіх ніби магнітом потягнуло до екранів, де інший світ живе своїм життям і можна в будь-яку мить зайти й змінити його. Комп’ютер зробив гру не лише надзвичайно доступною, а й максимально захоплюючою, оскільки миттєва реакція потребує швидких дій у відповідь. Це не просто азарт, це інший всесвіт зі своєю драматургією, філософією, етикою, а також особливим ставленням до часу і простору. Причому ступінь свободи тут майже не знає меж. В іграх людина здатна досягти недосяжного — зробити оточуючу, хай і віртуальну, реальність такою, якою їй хочеться.</w:t>
+      </w:r>
     </w:p>
     <w:p>
       <w:pPr>

--- a/MIP_clanok.docx
+++ b/MIP_clanok.docx
@@ -1651,6 +1651,7 @@
           <w:szCs w:val="30"/>
         </w:rPr>
       </w:pPr>
+      <w:proofErr w:type="spellStart"/>
       <w:r>
         <w:rPr>
           <w:rFonts w:ascii="Georgia" w:hAnsi="Georgia"/>
@@ -1658,7 +1659,17 @@
           <w:sz w:val="30"/>
           <w:szCs w:val="30"/>
         </w:rPr>
-        <w:t>файтинг (боротьба і битви);</w:t>
+        <w:t>файтинг</w:t>
+      </w:r>
+      <w:proofErr w:type="spellEnd"/>
+      <w:r>
+        <w:rPr>
+          <w:rFonts w:ascii="Georgia" w:hAnsi="Georgia"/>
+          <w:color w:val="263238"/>
+          <w:sz w:val="30"/>
+          <w:szCs w:val="30"/>
+        </w:rPr>
+        <w:t xml:space="preserve"> (боротьба і битви);</w:t>
       </w:r>
     </w:p>
     <w:p>
@@ -1678,6 +1689,7 @@
           <w:szCs w:val="30"/>
         </w:rPr>
       </w:pPr>
+      <w:proofErr w:type="spellStart"/>
       <w:r>
         <w:rPr>
           <w:rFonts w:ascii="Georgia" w:hAnsi="Georgia"/>
@@ -1685,7 +1697,37 @@
           <w:sz w:val="30"/>
           <w:szCs w:val="30"/>
         </w:rPr>
-        <w:t>шутери (стрілялки);</w:t>
+        <w:t>шутери</w:t>
+      </w:r>
+      <w:proofErr w:type="spellEnd"/>
+      <w:r>
+        <w:rPr>
+          <w:rFonts w:ascii="Georgia" w:hAnsi="Georgia"/>
+          <w:color w:val="263238"/>
+          <w:sz w:val="30"/>
+          <w:szCs w:val="30"/>
+        </w:rPr>
+        <w:t xml:space="preserve"> (</w:t>
+      </w:r>
+      <w:proofErr w:type="spellStart"/>
+      <w:r>
+        <w:rPr>
+          <w:rFonts w:ascii="Georgia" w:hAnsi="Georgia"/>
+          <w:color w:val="263238"/>
+          <w:sz w:val="30"/>
+          <w:szCs w:val="30"/>
+        </w:rPr>
+        <w:t>стрілялки</w:t>
+      </w:r>
+      <w:proofErr w:type="spellEnd"/>
+      <w:r>
+        <w:rPr>
+          <w:rFonts w:ascii="Georgia" w:hAnsi="Georgia"/>
+          <w:color w:val="263238"/>
+          <w:sz w:val="30"/>
+          <w:szCs w:val="30"/>
+        </w:rPr>
+        <w:t>);</w:t>
       </w:r>
     </w:p>
     <w:p>
@@ -1847,7 +1889,27 @@
           <w:sz w:val="30"/>
           <w:szCs w:val="30"/>
         </w:rPr>
-        <w:t>головоломки та логічні пазли (розвивають мислення)</w:t>
+        <w:t xml:space="preserve">головоломки та логічні </w:t>
+      </w:r>
+      <w:proofErr w:type="spellStart"/>
+      <w:r>
+        <w:rPr>
+          <w:rFonts w:ascii="Georgia" w:hAnsi="Georgia"/>
+          <w:color w:val="263238"/>
+          <w:sz w:val="30"/>
+          <w:szCs w:val="30"/>
+        </w:rPr>
+        <w:t>пазли</w:t>
+      </w:r>
+      <w:proofErr w:type="spellEnd"/>
+      <w:r>
+        <w:rPr>
+          <w:rFonts w:ascii="Georgia" w:hAnsi="Georgia"/>
+          <w:color w:val="263238"/>
+          <w:sz w:val="30"/>
+          <w:szCs w:val="30"/>
+        </w:rPr>
+        <w:t xml:space="preserve"> (розвивають мислення)</w:t>
       </w:r>
     </w:p>
     <w:p>
@@ -1870,7 +1932,27 @@
           <w:sz w:val="28"/>
           <w:szCs w:val="28"/>
         </w:rPr>
-        <w:t>[https://xn--80aa8ab.xn--j1amh/komputerni-igri-problema-chi-mojlivist]</w:t>
+        <w:t>[https://xn--80aa8ab.xn--j1amh/</w:t>
+      </w:r>
+      <w:proofErr w:type="spellStart"/>
+      <w:r>
+        <w:rPr>
+          <w:rFonts w:ascii="Calibri" w:hAnsi="Calibri" w:cs="Calibri"/>
+          <w:color w:val="000000"/>
+          <w:sz w:val="28"/>
+          <w:szCs w:val="28"/>
+        </w:rPr>
+        <w:t>komputerni-igri-problema-chi-mojlivist</w:t>
+      </w:r>
+      <w:proofErr w:type="spellEnd"/>
+      <w:r>
+        <w:rPr>
+          <w:rFonts w:ascii="Calibri" w:hAnsi="Calibri" w:cs="Calibri"/>
+          <w:color w:val="000000"/>
+          <w:sz w:val="28"/>
+          <w:szCs w:val="28"/>
+        </w:rPr>
+        <w:t>]</w:t>
       </w:r>
     </w:p>
     <w:p>
@@ -1891,7 +1973,27 @@
           <w:sz w:val="28"/>
           <w:szCs w:val="28"/>
         </w:rPr>
-        <w:t>Це була лише загальна кількість жанрів, проте ігри мають їх набагато більше. До цих жанрів існують свої піджанри, тож ми маємо змогу переконатися наскільки багато зараз у світі різних ігор.</w:t>
+        <w:t xml:space="preserve">Це була лише загальна кількість жанрів, проте ігри мають їх набагато більше. До цих жанрів існують свої </w:t>
+      </w:r>
+      <w:proofErr w:type="spellStart"/>
+      <w:r>
+        <w:rPr>
+          <w:rFonts w:ascii="Calibri" w:hAnsi="Calibri" w:cs="Calibri"/>
+          <w:color w:val="000000"/>
+          <w:sz w:val="28"/>
+          <w:szCs w:val="28"/>
+        </w:rPr>
+        <w:t>піджанри</w:t>
+      </w:r>
+      <w:proofErr w:type="spellEnd"/>
+      <w:r>
+        <w:rPr>
+          <w:rFonts w:ascii="Calibri" w:hAnsi="Calibri" w:cs="Calibri"/>
+          <w:color w:val="000000"/>
+          <w:sz w:val="28"/>
+          <w:szCs w:val="28"/>
+        </w:rPr>
+        <w:t>, тож ми маємо змогу переконатися наскільки багато зараз у світі різних ігор.</w:t>
       </w:r>
     </w:p>
     <w:p>
@@ -2049,6 +2151,35 @@
           <w:szCs w:val="28"/>
         </w:rPr>
       </w:pPr>
+      <w:r>
+        <w:rPr>
+          <w:rFonts w:ascii="Calibri" w:hAnsi="Calibri" w:cs="Calibri"/>
+          <w:color w:val="000000"/>
+          <w:sz w:val="28"/>
+          <w:szCs w:val="28"/>
+        </w:rPr>
+        <w:t xml:space="preserve">Притягальна сила комп’ютерних ігор зумовлена цілою низкою причин, причому виокремити головні та вторинні причини неможливо: для кожного пріоритети різні. Для когось найцікавіше те, що комп’ютер максимально адекватно реагує на будь-яку дію гравця, надаючи йому можливість для самореалізації. Іншому більше подобається відчувати себе </w:t>
+      </w:r>
+      <w:proofErr w:type="spellStart"/>
+      <w:r>
+        <w:rPr>
+          <w:rFonts w:ascii="Calibri" w:hAnsi="Calibri" w:cs="Calibri"/>
+          <w:color w:val="000000"/>
+          <w:sz w:val="28"/>
+          <w:szCs w:val="28"/>
+        </w:rPr>
+        <w:t>істотою</w:t>
+      </w:r>
+      <w:proofErr w:type="spellEnd"/>
+      <w:r>
+        <w:rPr>
+          <w:rFonts w:ascii="Calibri" w:hAnsi="Calibri" w:cs="Calibri"/>
+          <w:color w:val="000000"/>
+          <w:sz w:val="28"/>
+          <w:szCs w:val="28"/>
+        </w:rPr>
+        <w:t xml:space="preserve"> «всемогутньою», здатною керувати певною фантастичною реальністю і перетворювати ігровий світ винятково за власним смаком. Хтось повертається до комп’ютера знову й знову тому, що</w:t>
+      </w:r>
     </w:p>
     <w:p>
       <w:pPr>

--- a/MIP_clanok.docx
+++ b/MIP_clanok.docx
@@ -2180,6 +2180,24 @@
         </w:rPr>
         <w:t xml:space="preserve"> «всемогутньою», здатною керувати певною фантастичною реальністю і перетворювати ігровий світ винятково за власним смаком. Хтось повертається до комп’ютера знову й знову тому, що</w:t>
       </w:r>
+      <w:r>
+        <w:rPr>
+          <w:rFonts w:ascii="Calibri" w:hAnsi="Calibri" w:cs="Calibri"/>
+          <w:color w:val="000000"/>
+          <w:sz w:val="28"/>
+          <w:szCs w:val="28"/>
+        </w:rPr>
+        <w:t xml:space="preserve"> </w:t>
+      </w:r>
+      <w:r>
+        <w:rPr>
+          <w:rFonts w:ascii="Calibri" w:hAnsi="Calibri" w:cs="Calibri"/>
+          <w:color w:val="000000"/>
+          <w:sz w:val="28"/>
+          <w:szCs w:val="28"/>
+        </w:rPr>
+        <w:t>відчуття незавершеності не дає йому спокою. Трапляється, що за допомогою ігор людина «йде» від не занадто позитивної реальності просто тому, що у віртуальному світі «жити» легше й приємніше. У віртуальному світі також простіше реалізувати те, що ніяк не вдається втілити у реальному житті [8].</w:t>
+      </w:r>
     </w:p>
     <w:p>
       <w:pPr>

--- a/MIP_clanok.docx
+++ b/MIP_clanok.docx
@@ -2187,8 +2187,22 @@
           <w:sz w:val="28"/>
           <w:szCs w:val="28"/>
         </w:rPr>
-        <w:t xml:space="preserve"> </w:t>
-      </w:r>
+        <w:t xml:space="preserve"> відчуття незавершеності не дає йому спокою. Трапляється, що за допомогою ігор людина «йде» від не занадто позитивної реальності просто тому, що у віртуальному світі «жити» легше й приємніше. У віртуальному світі також простіше реалізувати те, що ніяк не вдається втілити у реальному житті [8].</w:t>
+      </w:r>
+    </w:p>
+    <w:p>
+      <w:pPr>
+        <w:rPr>
+          <w:sz w:val="28"/>
+          <w:szCs w:val="28"/>
+        </w:rPr>
+      </w:pPr>
+    </w:p>
+    <w:p>
+      <w:pPr>
+        <w:pStyle w:val="a6"/>
+        <w:spacing w:before="0" w:beforeAutospacing="0" w:after="160" w:afterAutospacing="0"/>
+      </w:pPr>
       <w:r>
         <w:rPr>
           <w:rFonts w:ascii="Calibri" w:hAnsi="Calibri" w:cs="Calibri"/>
@@ -2196,16 +2210,8 @@
           <w:sz w:val="28"/>
           <w:szCs w:val="28"/>
         </w:rPr>
-        <w:t>відчуття незавершеності не дає йому спокою. Трапляється, що за допомогою ігор людина «йде» від не занадто позитивної реальності просто тому, що у віртуальному світі «жити» легше й приємніше. У віртуальному світі також простіше реалізувати те, що ніяк не вдається втілити у реальному житті [8].</w:t>
-      </w:r>
-    </w:p>
-    <w:p>
-      <w:pPr>
-        <w:rPr>
-          <w:sz w:val="28"/>
-          <w:szCs w:val="28"/>
-        </w:rPr>
-      </w:pPr>
+        <w:t>Величезна популярність комп’ютерних ігор і велика притягальна сила такого проведення часу дають змогу припустити наявність потужних мотиваційних факторів такої поведінки. У [7] виокремлені такі глобальні групи чинників привабливості комп’ютерних ігор, або «аспектів задоволення»:</w:t>
+      </w:r>
     </w:p>
     <w:p>
       <w:pPr>

--- a/MIP_clanok.docx
+++ b/MIP_clanok.docx
@@ -2215,6 +2215,78 @@
     </w:p>
     <w:p>
       <w:pPr>
+        <w:pStyle w:val="a6"/>
+        <w:numPr>
+          <w:ilvl w:val="0"/>
+          <w:numId w:val="3"/>
+        </w:numPr>
+        <w:spacing w:before="0" w:beforeAutospacing="0" w:after="160" w:afterAutospacing="0"/>
+        <w:textAlignment w:val="baseline"/>
+        <w:rPr>
+          <w:rFonts w:ascii="Calibri" w:hAnsi="Calibri" w:cs="Calibri"/>
+          <w:color w:val="000000"/>
+          <w:sz w:val="28"/>
+          <w:szCs w:val="28"/>
+        </w:rPr>
+      </w:pPr>
+      <w:r>
+        <w:rPr>
+          <w:rFonts w:ascii="Calibri" w:hAnsi="Calibri" w:cs="Calibri"/>
+          <w:color w:val="000000"/>
+          <w:sz w:val="28"/>
+          <w:szCs w:val="28"/>
+        </w:rPr>
+        <w:t xml:space="preserve">Сюжетний або </w:t>
+      </w:r>
+      <w:proofErr w:type="spellStart"/>
+      <w:r>
+        <w:rPr>
+          <w:rFonts w:ascii="Calibri" w:hAnsi="Calibri" w:cs="Calibri"/>
+          <w:color w:val="000000"/>
+          <w:sz w:val="28"/>
+          <w:szCs w:val="28"/>
+        </w:rPr>
+        <w:t>емоційно</w:t>
+      </w:r>
+      <w:proofErr w:type="spellEnd"/>
+      <w:r>
+        <w:rPr>
+          <w:rFonts w:ascii="Calibri" w:hAnsi="Calibri" w:cs="Calibri"/>
+          <w:color w:val="000000"/>
+          <w:sz w:val="28"/>
+          <w:szCs w:val="28"/>
+        </w:rPr>
+        <w:t>-естетичний аспект. Це, перш за все, художні якості сюжету гри. Також сюди можна віднести емоційну атмосферу, що створюється грою, естетичні якості й стиль графіки. Багато в чому це ті ж самі критерії, за якими людина оцінює художні книги або фільми, але у випадку комп’ютерних ігор наявність інтерактивності й можливість впливати на результат подій вносять деякі корективи.</w:t>
+      </w:r>
+    </w:p>
+    <w:p>
+      <w:pPr>
+        <w:pStyle w:val="a6"/>
+        <w:numPr>
+          <w:ilvl w:val="0"/>
+          <w:numId w:val="3"/>
+        </w:numPr>
+        <w:spacing w:before="0" w:beforeAutospacing="0" w:after="0" w:afterAutospacing="0"/>
+        <w:textAlignment w:val="baseline"/>
+        <w:rPr>
+          <w:rFonts w:ascii="Calibri" w:hAnsi="Calibri" w:cs="Calibri"/>
+          <w:color w:val="000000"/>
+          <w:sz w:val="28"/>
+          <w:szCs w:val="28"/>
+        </w:rPr>
+      </w:pPr>
+      <w:r>
+        <w:rPr>
+          <w:rFonts w:ascii="Calibri" w:hAnsi="Calibri" w:cs="Calibri"/>
+          <w:color w:val="000000"/>
+          <w:sz w:val="28"/>
+          <w:szCs w:val="28"/>
+        </w:rPr>
+        <w:t xml:space="preserve">Розкачування. Цей термін із жаргону гравців позначає зростання віртуальних умінь, набуття нових можливостей у процесі гри, зокрема вплив на ігровий світ, отримання нових, більш потужних засобів для вирішення ігрових завдань. Сам по собі, навіть у відриві від завдань, що вирішуються, цей процес виявляється дуже привабливим для гравця. </w:t>
+      </w:r>
+    </w:p>
+    <w:p>
+      <w:pPr>
         <w:rPr>
           <w:sz w:val="28"/>
           <w:szCs w:val="28"/>
@@ -2600,11 +2672,163 @@
       </w:pPr>
     </w:lvl>
   </w:abstractNum>
+  <w:abstractNum w:abstractNumId="2" w15:restartNumberingAfterBreak="0">
+    <w:nsid w:val="7D021213"/>
+    <w:multiLevelType w:val="multilevel"/>
+    <w:tmpl w:val="2676F966"/>
+    <w:lvl w:ilvl="0">
+      <w:start w:val="1"/>
+      <w:numFmt w:val="bullet"/>
+      <w:lvlText w:val=""/>
+      <w:lvlJc w:val="left"/>
+      <w:pPr>
+        <w:tabs>
+          <w:tab w:val="num" w:pos="720"/>
+        </w:tabs>
+        <w:ind w:left="720" w:hanging="360"/>
+      </w:pPr>
+      <w:rPr>
+        <w:rFonts w:ascii="Symbol" w:hAnsi="Symbol" w:hint="default"/>
+        <w:sz w:val="20"/>
+      </w:rPr>
+    </w:lvl>
+    <w:lvl w:ilvl="1" w:tentative="1">
+      <w:start w:val="1"/>
+      <w:numFmt w:val="bullet"/>
+      <w:lvlText w:val="o"/>
+      <w:lvlJc w:val="left"/>
+      <w:pPr>
+        <w:tabs>
+          <w:tab w:val="num" w:pos="1440"/>
+        </w:tabs>
+        <w:ind w:left="1440" w:hanging="360"/>
+      </w:pPr>
+      <w:rPr>
+        <w:rFonts w:ascii="Courier New" w:hAnsi="Courier New" w:hint="default"/>
+        <w:sz w:val="20"/>
+      </w:rPr>
+    </w:lvl>
+    <w:lvl w:ilvl="2" w:tentative="1">
+      <w:start w:val="1"/>
+      <w:numFmt w:val="bullet"/>
+      <w:lvlText w:val=""/>
+      <w:lvlJc w:val="left"/>
+      <w:pPr>
+        <w:tabs>
+          <w:tab w:val="num" w:pos="2160"/>
+        </w:tabs>
+        <w:ind w:left="2160" w:hanging="360"/>
+      </w:pPr>
+      <w:rPr>
+        <w:rFonts w:ascii="Wingdings" w:hAnsi="Wingdings" w:hint="default"/>
+        <w:sz w:val="20"/>
+      </w:rPr>
+    </w:lvl>
+    <w:lvl w:ilvl="3" w:tentative="1">
+      <w:start w:val="1"/>
+      <w:numFmt w:val="bullet"/>
+      <w:lvlText w:val=""/>
+      <w:lvlJc w:val="left"/>
+      <w:pPr>
+        <w:tabs>
+          <w:tab w:val="num" w:pos="2880"/>
+        </w:tabs>
+        <w:ind w:left="2880" w:hanging="360"/>
+      </w:pPr>
+      <w:rPr>
+        <w:rFonts w:ascii="Wingdings" w:hAnsi="Wingdings" w:hint="default"/>
+        <w:sz w:val="20"/>
+      </w:rPr>
+    </w:lvl>
+    <w:lvl w:ilvl="4" w:tentative="1">
+      <w:start w:val="1"/>
+      <w:numFmt w:val="bullet"/>
+      <w:lvlText w:val=""/>
+      <w:lvlJc w:val="left"/>
+      <w:pPr>
+        <w:tabs>
+          <w:tab w:val="num" w:pos="3600"/>
+        </w:tabs>
+        <w:ind w:left="3600" w:hanging="360"/>
+      </w:pPr>
+      <w:rPr>
+        <w:rFonts w:ascii="Wingdings" w:hAnsi="Wingdings" w:hint="default"/>
+        <w:sz w:val="20"/>
+      </w:rPr>
+    </w:lvl>
+    <w:lvl w:ilvl="5" w:tentative="1">
+      <w:start w:val="1"/>
+      <w:numFmt w:val="bullet"/>
+      <w:lvlText w:val=""/>
+      <w:lvlJc w:val="left"/>
+      <w:pPr>
+        <w:tabs>
+          <w:tab w:val="num" w:pos="4320"/>
+        </w:tabs>
+        <w:ind w:left="4320" w:hanging="360"/>
+      </w:pPr>
+      <w:rPr>
+        <w:rFonts w:ascii="Wingdings" w:hAnsi="Wingdings" w:hint="default"/>
+        <w:sz w:val="20"/>
+      </w:rPr>
+    </w:lvl>
+    <w:lvl w:ilvl="6" w:tentative="1">
+      <w:start w:val="1"/>
+      <w:numFmt w:val="bullet"/>
+      <w:lvlText w:val=""/>
+      <w:lvlJc w:val="left"/>
+      <w:pPr>
+        <w:tabs>
+          <w:tab w:val="num" w:pos="5040"/>
+        </w:tabs>
+        <w:ind w:left="5040" w:hanging="360"/>
+      </w:pPr>
+      <w:rPr>
+        <w:rFonts w:ascii="Wingdings" w:hAnsi="Wingdings" w:hint="default"/>
+        <w:sz w:val="20"/>
+      </w:rPr>
+    </w:lvl>
+    <w:lvl w:ilvl="7" w:tentative="1">
+      <w:start w:val="1"/>
+      <w:numFmt w:val="bullet"/>
+      <w:lvlText w:val=""/>
+      <w:lvlJc w:val="left"/>
+      <w:pPr>
+        <w:tabs>
+          <w:tab w:val="num" w:pos="5760"/>
+        </w:tabs>
+        <w:ind w:left="5760" w:hanging="360"/>
+      </w:pPr>
+      <w:rPr>
+        <w:rFonts w:ascii="Wingdings" w:hAnsi="Wingdings" w:hint="default"/>
+        <w:sz w:val="20"/>
+      </w:rPr>
+    </w:lvl>
+    <w:lvl w:ilvl="8" w:tentative="1">
+      <w:start w:val="1"/>
+      <w:numFmt w:val="bullet"/>
+      <w:lvlText w:val=""/>
+      <w:lvlJc w:val="left"/>
+      <w:pPr>
+        <w:tabs>
+          <w:tab w:val="num" w:pos="6480"/>
+        </w:tabs>
+        <w:ind w:left="6480" w:hanging="360"/>
+      </w:pPr>
+      <w:rPr>
+        <w:rFonts w:ascii="Wingdings" w:hAnsi="Wingdings" w:hint="default"/>
+        <w:sz w:val="20"/>
+      </w:rPr>
+    </w:lvl>
+  </w:abstractNum>
   <w:num w:numId="1" w16cid:durableId="481895599">
     <w:abstractNumId w:val="1"/>
   </w:num>
   <w:num w:numId="2" w16cid:durableId="1969582846">
     <w:abstractNumId w:val="0"/>
+  </w:num>
+  <w:num w:numId="3" w16cid:durableId="1750077541">
+    <w:abstractNumId w:val="2"/>
   </w:num>
 </w:numbering>
 </file>

--- a/MIP_clanok.docx
+++ b/MIP_clanok.docx
@@ -2284,6 +2284,15 @@
         </w:rPr>
         <w:t xml:space="preserve">Розкачування. Цей термін із жаргону гравців позначає зростання віртуальних умінь, набуття нових можливостей у процесі гри, зокрема вплив на ігровий світ, отримання нових, більш потужних засобів для вирішення ігрових завдань. Сам по собі, навіть у відриві від завдань, що вирішуються, цей процес виявляється дуже привабливим для гравця. </w:t>
       </w:r>
+      <w:r>
+        <w:rPr>
+          <w:rFonts w:ascii="Calibri" w:hAnsi="Calibri" w:cs="Calibri"/>
+          <w:color w:val="000000"/>
+          <w:sz w:val="28"/>
+          <w:szCs w:val="28"/>
+        </w:rPr>
+        <w:t>Можливо, це можна розглядати як сурогат мотиву саморозвитку.</w:t>
+      </w:r>
     </w:p>
     <w:p>
       <w:pPr>

--- a/MIP_clanok.docx
+++ b/MIP_clanok.docx
@@ -2296,6 +2296,66 @@
     </w:p>
     <w:p>
       <w:pPr>
+        <w:pStyle w:val="a6"/>
+        <w:spacing w:before="0" w:beforeAutospacing="0" w:after="0" w:afterAutospacing="0"/>
+        <w:ind w:left="720"/>
+        <w:textAlignment w:val="baseline"/>
+        <w:rPr>
+          <w:rFonts w:ascii="Calibri" w:hAnsi="Calibri" w:cs="Calibri"/>
+          <w:color w:val="000000"/>
+          <w:sz w:val="28"/>
+          <w:szCs w:val="28"/>
+        </w:rPr>
+      </w:pPr>
+    </w:p>
+    <w:p>
+      <w:pPr>
+        <w:pStyle w:val="a6"/>
+        <w:numPr>
+          <w:ilvl w:val="0"/>
+          <w:numId w:val="3"/>
+        </w:numPr>
+        <w:spacing w:before="0" w:beforeAutospacing="0" w:after="160" w:afterAutospacing="0"/>
+        <w:textAlignment w:val="baseline"/>
+        <w:rPr>
+          <w:rFonts w:ascii="Calibri" w:hAnsi="Calibri" w:cs="Calibri"/>
+          <w:color w:val="000000"/>
+          <w:sz w:val="28"/>
+          <w:szCs w:val="28"/>
+        </w:rPr>
+      </w:pPr>
+      <w:r>
+        <w:rPr>
+          <w:rFonts w:ascii="Calibri" w:hAnsi="Calibri" w:cs="Calibri"/>
+          <w:color w:val="000000"/>
+          <w:sz w:val="28"/>
+          <w:szCs w:val="28"/>
+        </w:rPr>
+        <w:t xml:space="preserve">Досягання. Перемога над суперником (реальним або віртуальним), досягнення мети (виконання завдання, завершення місії тощо), змагання (з ідеалом у разі одинокої гри та з іншими гравцями у грі для багатьох користувачів). Крім того, у комп’ютерних іграх часто спостерігається «феномен </w:t>
+      </w:r>
+      <w:proofErr w:type="spellStart"/>
+      <w:r>
+        <w:rPr>
+          <w:rFonts w:ascii="Calibri" w:hAnsi="Calibri" w:cs="Calibri"/>
+          <w:color w:val="000000"/>
+          <w:sz w:val="28"/>
+          <w:szCs w:val="28"/>
+        </w:rPr>
+        <w:t>Зейгарник</w:t>
+      </w:r>
+      <w:proofErr w:type="spellEnd"/>
+      <w:r>
+        <w:rPr>
+          <w:rFonts w:ascii="Calibri" w:hAnsi="Calibri" w:cs="Calibri"/>
+          <w:color w:val="000000"/>
+          <w:sz w:val="28"/>
+          <w:szCs w:val="28"/>
+        </w:rPr>
+        <w:t>»: невиконане завдання «не відпускає» гравця, людина не спроможна відірватися від гри, поки не дійде мети (не отримає новий рівень) і не завершить місію. Якщо гра була перервана за зовнішніх обставин, думки постійно повертаються до незакінченої дії.</w:t>
+      </w:r>
+    </w:p>
+    <w:p>
+      <w:pPr>
         <w:rPr>
           <w:sz w:val="28"/>
           <w:szCs w:val="28"/>
@@ -2682,6 +2742,155 @@
     </w:lvl>
   </w:abstractNum>
   <w:abstractNum w:abstractNumId="2" w15:restartNumberingAfterBreak="0">
+    <w:nsid w:val="2E5E12C5"/>
+    <w:multiLevelType w:val="multilevel"/>
+    <w:tmpl w:val="701EA89C"/>
+    <w:lvl w:ilvl="0">
+      <w:start w:val="1"/>
+      <w:numFmt w:val="bullet"/>
+      <w:lvlText w:val=""/>
+      <w:lvlJc w:val="left"/>
+      <w:pPr>
+        <w:tabs>
+          <w:tab w:val="num" w:pos="720"/>
+        </w:tabs>
+        <w:ind w:left="720" w:hanging="360"/>
+      </w:pPr>
+      <w:rPr>
+        <w:rFonts w:ascii="Symbol" w:hAnsi="Symbol" w:hint="default"/>
+        <w:sz w:val="20"/>
+      </w:rPr>
+    </w:lvl>
+    <w:lvl w:ilvl="1" w:tentative="1">
+      <w:start w:val="1"/>
+      <w:numFmt w:val="bullet"/>
+      <w:lvlText w:val="o"/>
+      <w:lvlJc w:val="left"/>
+      <w:pPr>
+        <w:tabs>
+          <w:tab w:val="num" w:pos="1440"/>
+        </w:tabs>
+        <w:ind w:left="1440" w:hanging="360"/>
+      </w:pPr>
+      <w:rPr>
+        <w:rFonts w:ascii="Courier New" w:hAnsi="Courier New" w:hint="default"/>
+        <w:sz w:val="20"/>
+      </w:rPr>
+    </w:lvl>
+    <w:lvl w:ilvl="2" w:tentative="1">
+      <w:start w:val="1"/>
+      <w:numFmt w:val="bullet"/>
+      <w:lvlText w:val=""/>
+      <w:lvlJc w:val="left"/>
+      <w:pPr>
+        <w:tabs>
+          <w:tab w:val="num" w:pos="2160"/>
+        </w:tabs>
+        <w:ind w:left="2160" w:hanging="360"/>
+      </w:pPr>
+      <w:rPr>
+        <w:rFonts w:ascii="Wingdings" w:hAnsi="Wingdings" w:hint="default"/>
+        <w:sz w:val="20"/>
+      </w:rPr>
+    </w:lvl>
+    <w:lvl w:ilvl="3" w:tentative="1">
+      <w:start w:val="1"/>
+      <w:numFmt w:val="bullet"/>
+      <w:lvlText w:val=""/>
+      <w:lvlJc w:val="left"/>
+      <w:pPr>
+        <w:tabs>
+          <w:tab w:val="num" w:pos="2880"/>
+        </w:tabs>
+        <w:ind w:left="2880" w:hanging="360"/>
+      </w:pPr>
+      <w:rPr>
+        <w:rFonts w:ascii="Wingdings" w:hAnsi="Wingdings" w:hint="default"/>
+        <w:sz w:val="20"/>
+      </w:rPr>
+    </w:lvl>
+    <w:lvl w:ilvl="4" w:tentative="1">
+      <w:start w:val="1"/>
+      <w:numFmt w:val="bullet"/>
+      <w:lvlText w:val=""/>
+      <w:lvlJc w:val="left"/>
+      <w:pPr>
+        <w:tabs>
+          <w:tab w:val="num" w:pos="3600"/>
+        </w:tabs>
+        <w:ind w:left="3600" w:hanging="360"/>
+      </w:pPr>
+      <w:rPr>
+        <w:rFonts w:ascii="Wingdings" w:hAnsi="Wingdings" w:hint="default"/>
+        <w:sz w:val="20"/>
+      </w:rPr>
+    </w:lvl>
+    <w:lvl w:ilvl="5" w:tentative="1">
+      <w:start w:val="1"/>
+      <w:numFmt w:val="bullet"/>
+      <w:lvlText w:val=""/>
+      <w:lvlJc w:val="left"/>
+      <w:pPr>
+        <w:tabs>
+          <w:tab w:val="num" w:pos="4320"/>
+        </w:tabs>
+        <w:ind w:left="4320" w:hanging="360"/>
+      </w:pPr>
+      <w:rPr>
+        <w:rFonts w:ascii="Wingdings" w:hAnsi="Wingdings" w:hint="default"/>
+        <w:sz w:val="20"/>
+      </w:rPr>
+    </w:lvl>
+    <w:lvl w:ilvl="6" w:tentative="1">
+      <w:start w:val="1"/>
+      <w:numFmt w:val="bullet"/>
+      <w:lvlText w:val=""/>
+      <w:lvlJc w:val="left"/>
+      <w:pPr>
+        <w:tabs>
+          <w:tab w:val="num" w:pos="5040"/>
+        </w:tabs>
+        <w:ind w:left="5040" w:hanging="360"/>
+      </w:pPr>
+      <w:rPr>
+        <w:rFonts w:ascii="Wingdings" w:hAnsi="Wingdings" w:hint="default"/>
+        <w:sz w:val="20"/>
+      </w:rPr>
+    </w:lvl>
+    <w:lvl w:ilvl="7" w:tentative="1">
+      <w:start w:val="1"/>
+      <w:numFmt w:val="bullet"/>
+      <w:lvlText w:val=""/>
+      <w:lvlJc w:val="left"/>
+      <w:pPr>
+        <w:tabs>
+          <w:tab w:val="num" w:pos="5760"/>
+        </w:tabs>
+        <w:ind w:left="5760" w:hanging="360"/>
+      </w:pPr>
+      <w:rPr>
+        <w:rFonts w:ascii="Wingdings" w:hAnsi="Wingdings" w:hint="default"/>
+        <w:sz w:val="20"/>
+      </w:rPr>
+    </w:lvl>
+    <w:lvl w:ilvl="8" w:tentative="1">
+      <w:start w:val="1"/>
+      <w:numFmt w:val="bullet"/>
+      <w:lvlText w:val=""/>
+      <w:lvlJc w:val="left"/>
+      <w:pPr>
+        <w:tabs>
+          <w:tab w:val="num" w:pos="6480"/>
+        </w:tabs>
+        <w:ind w:left="6480" w:hanging="360"/>
+      </w:pPr>
+      <w:rPr>
+        <w:rFonts w:ascii="Wingdings" w:hAnsi="Wingdings" w:hint="default"/>
+        <w:sz w:val="20"/>
+      </w:rPr>
+    </w:lvl>
+  </w:abstractNum>
+  <w:abstractNum w:abstractNumId="3" w15:restartNumberingAfterBreak="0">
     <w:nsid w:val="7D021213"/>
     <w:multiLevelType w:val="multilevel"/>
     <w:tmpl w:val="2676F966"/>
@@ -2837,6 +3046,9 @@
     <w:abstractNumId w:val="0"/>
   </w:num>
   <w:num w:numId="3" w16cid:durableId="1750077541">
+    <w:abstractNumId w:val="3"/>
+  </w:num>
+  <w:num w:numId="4" w16cid:durableId="1284574533">
     <w:abstractNumId w:val="2"/>
   </w:num>
 </w:numbering>

--- a/MIP_clanok.docx
+++ b/MIP_clanok.docx
@@ -2351,8 +2351,60 @@
           <w:sz w:val="28"/>
           <w:szCs w:val="28"/>
         </w:rPr>
-        <w:t>»: невиконане завдання «не відпускає» гравця, людина не спроможна відірватися від гри, поки не дійде мети (не отримає новий рівень) і не завершить місію. Якщо гра була перервана за зовнішніх обставин, думки постійно повертаються до незакінченої дії.</w:t>
-      </w:r>
+        <w:t>»: невиконане завдання «не відпускає» гравця, людина не спроможна відірватися від гри, поки не дійде мети (не отримає новий рівень) і не завершить місію. Якщо гра була перервана за зовнішніх обставин, думки постійно повертаються до незакінченої дії</w:t>
+      </w:r>
+      <w:r>
+        <w:rPr>
+          <w:rFonts w:ascii="Calibri" w:hAnsi="Calibri" w:cs="Calibri"/>
+          <w:color w:val="000000"/>
+          <w:sz w:val="28"/>
+          <w:szCs w:val="28"/>
+        </w:rPr>
+        <w:t>.</w:t>
+      </w:r>
+    </w:p>
+    <w:p>
+      <w:pPr>
+        <w:pStyle w:val="a6"/>
+        <w:numPr>
+          <w:ilvl w:val="0"/>
+          <w:numId w:val="3"/>
+        </w:numPr>
+        <w:spacing w:before="0" w:beforeAutospacing="0" w:after="160" w:afterAutospacing="0"/>
+        <w:textAlignment w:val="baseline"/>
+        <w:rPr>
+          <w:rFonts w:ascii="Calibri" w:hAnsi="Calibri" w:cs="Calibri"/>
+          <w:color w:val="000000"/>
+          <w:sz w:val="28"/>
+          <w:szCs w:val="28"/>
+        </w:rPr>
+      </w:pPr>
+      <w:r>
+        <w:rPr>
+          <w:rFonts w:ascii="Calibri" w:hAnsi="Calibri" w:cs="Calibri"/>
+          <w:color w:val="000000"/>
+          <w:sz w:val="28"/>
+          <w:szCs w:val="28"/>
+        </w:rPr>
+        <w:t>Інтелектуальне задоволення. Сам процес вирішення завдань, задоволення від інтелектуальної діяльності й від інтелектуальних досягнень схожі з тим задоволенням, яке отримують люди при розв’язанні кросвордів або головоломок.</w:t>
+      </w:r>
+    </w:p>
+    <w:p>
+      <w:pPr>
+        <w:pStyle w:val="a6"/>
+        <w:numPr>
+          <w:ilvl w:val="0"/>
+          <w:numId w:val="3"/>
+        </w:numPr>
+        <w:spacing w:before="0" w:beforeAutospacing="0" w:after="160" w:afterAutospacing="0"/>
+        <w:textAlignment w:val="baseline"/>
+        <w:rPr>
+          <w:rFonts w:ascii="Calibri" w:hAnsi="Calibri" w:cs="Calibri"/>
+          <w:color w:val="000000"/>
+          <w:sz w:val="28"/>
+          <w:szCs w:val="28"/>
+        </w:rPr>
+      </w:pPr>
     </w:p>
     <w:p>
       <w:pPr>
@@ -2891,6 +2943,155 @@
     </w:lvl>
   </w:abstractNum>
   <w:abstractNum w:abstractNumId="3" w15:restartNumberingAfterBreak="0">
+    <w:nsid w:val="473457B9"/>
+    <w:multiLevelType w:val="multilevel"/>
+    <w:tmpl w:val="1CB48DEC"/>
+    <w:lvl w:ilvl="0">
+      <w:start w:val="1"/>
+      <w:numFmt w:val="bullet"/>
+      <w:lvlText w:val=""/>
+      <w:lvlJc w:val="left"/>
+      <w:pPr>
+        <w:tabs>
+          <w:tab w:val="num" w:pos="720"/>
+        </w:tabs>
+        <w:ind w:left="720" w:hanging="360"/>
+      </w:pPr>
+      <w:rPr>
+        <w:rFonts w:ascii="Symbol" w:hAnsi="Symbol" w:hint="default"/>
+        <w:sz w:val="20"/>
+      </w:rPr>
+    </w:lvl>
+    <w:lvl w:ilvl="1" w:tentative="1">
+      <w:start w:val="1"/>
+      <w:numFmt w:val="bullet"/>
+      <w:lvlText w:val="o"/>
+      <w:lvlJc w:val="left"/>
+      <w:pPr>
+        <w:tabs>
+          <w:tab w:val="num" w:pos="1440"/>
+        </w:tabs>
+        <w:ind w:left="1440" w:hanging="360"/>
+      </w:pPr>
+      <w:rPr>
+        <w:rFonts w:ascii="Courier New" w:hAnsi="Courier New" w:hint="default"/>
+        <w:sz w:val="20"/>
+      </w:rPr>
+    </w:lvl>
+    <w:lvl w:ilvl="2" w:tentative="1">
+      <w:start w:val="1"/>
+      <w:numFmt w:val="bullet"/>
+      <w:lvlText w:val=""/>
+      <w:lvlJc w:val="left"/>
+      <w:pPr>
+        <w:tabs>
+          <w:tab w:val="num" w:pos="2160"/>
+        </w:tabs>
+        <w:ind w:left="2160" w:hanging="360"/>
+      </w:pPr>
+      <w:rPr>
+        <w:rFonts w:ascii="Wingdings" w:hAnsi="Wingdings" w:hint="default"/>
+        <w:sz w:val="20"/>
+      </w:rPr>
+    </w:lvl>
+    <w:lvl w:ilvl="3" w:tentative="1">
+      <w:start w:val="1"/>
+      <w:numFmt w:val="bullet"/>
+      <w:lvlText w:val=""/>
+      <w:lvlJc w:val="left"/>
+      <w:pPr>
+        <w:tabs>
+          <w:tab w:val="num" w:pos="2880"/>
+        </w:tabs>
+        <w:ind w:left="2880" w:hanging="360"/>
+      </w:pPr>
+      <w:rPr>
+        <w:rFonts w:ascii="Wingdings" w:hAnsi="Wingdings" w:hint="default"/>
+        <w:sz w:val="20"/>
+      </w:rPr>
+    </w:lvl>
+    <w:lvl w:ilvl="4" w:tentative="1">
+      <w:start w:val="1"/>
+      <w:numFmt w:val="bullet"/>
+      <w:lvlText w:val=""/>
+      <w:lvlJc w:val="left"/>
+      <w:pPr>
+        <w:tabs>
+          <w:tab w:val="num" w:pos="3600"/>
+        </w:tabs>
+        <w:ind w:left="3600" w:hanging="360"/>
+      </w:pPr>
+      <w:rPr>
+        <w:rFonts w:ascii="Wingdings" w:hAnsi="Wingdings" w:hint="default"/>
+        <w:sz w:val="20"/>
+      </w:rPr>
+    </w:lvl>
+    <w:lvl w:ilvl="5" w:tentative="1">
+      <w:start w:val="1"/>
+      <w:numFmt w:val="bullet"/>
+      <w:lvlText w:val=""/>
+      <w:lvlJc w:val="left"/>
+      <w:pPr>
+        <w:tabs>
+          <w:tab w:val="num" w:pos="4320"/>
+        </w:tabs>
+        <w:ind w:left="4320" w:hanging="360"/>
+      </w:pPr>
+      <w:rPr>
+        <w:rFonts w:ascii="Wingdings" w:hAnsi="Wingdings" w:hint="default"/>
+        <w:sz w:val="20"/>
+      </w:rPr>
+    </w:lvl>
+    <w:lvl w:ilvl="6" w:tentative="1">
+      <w:start w:val="1"/>
+      <w:numFmt w:val="bullet"/>
+      <w:lvlText w:val=""/>
+      <w:lvlJc w:val="left"/>
+      <w:pPr>
+        <w:tabs>
+          <w:tab w:val="num" w:pos="5040"/>
+        </w:tabs>
+        <w:ind w:left="5040" w:hanging="360"/>
+      </w:pPr>
+      <w:rPr>
+        <w:rFonts w:ascii="Wingdings" w:hAnsi="Wingdings" w:hint="default"/>
+        <w:sz w:val="20"/>
+      </w:rPr>
+    </w:lvl>
+    <w:lvl w:ilvl="7" w:tentative="1">
+      <w:start w:val="1"/>
+      <w:numFmt w:val="bullet"/>
+      <w:lvlText w:val=""/>
+      <w:lvlJc w:val="left"/>
+      <w:pPr>
+        <w:tabs>
+          <w:tab w:val="num" w:pos="5760"/>
+        </w:tabs>
+        <w:ind w:left="5760" w:hanging="360"/>
+      </w:pPr>
+      <w:rPr>
+        <w:rFonts w:ascii="Wingdings" w:hAnsi="Wingdings" w:hint="default"/>
+        <w:sz w:val="20"/>
+      </w:rPr>
+    </w:lvl>
+    <w:lvl w:ilvl="8" w:tentative="1">
+      <w:start w:val="1"/>
+      <w:numFmt w:val="bullet"/>
+      <w:lvlText w:val=""/>
+      <w:lvlJc w:val="left"/>
+      <w:pPr>
+        <w:tabs>
+          <w:tab w:val="num" w:pos="6480"/>
+        </w:tabs>
+        <w:ind w:left="6480" w:hanging="360"/>
+      </w:pPr>
+      <w:rPr>
+        <w:rFonts w:ascii="Wingdings" w:hAnsi="Wingdings" w:hint="default"/>
+        <w:sz w:val="20"/>
+      </w:rPr>
+    </w:lvl>
+  </w:abstractNum>
+  <w:abstractNum w:abstractNumId="4" w15:restartNumberingAfterBreak="0">
     <w:nsid w:val="7D021213"/>
     <w:multiLevelType w:val="multilevel"/>
     <w:tmpl w:val="2676F966"/>
@@ -3046,10 +3247,13 @@
     <w:abstractNumId w:val="0"/>
   </w:num>
   <w:num w:numId="3" w16cid:durableId="1750077541">
-    <w:abstractNumId w:val="3"/>
+    <w:abstractNumId w:val="4"/>
   </w:num>
   <w:num w:numId="4" w16cid:durableId="1284574533">
     <w:abstractNumId w:val="2"/>
+  </w:num>
+  <w:num w:numId="5" w16cid:durableId="1333293412">
+    <w:abstractNumId w:val="3"/>
   </w:num>
 </w:numbering>
 </file>
@@ -3520,7 +3724,6 @@
     <w:name w:val="Normal (Web)"/>
     <w:basedOn w:val="a"/>
     <w:uiPriority w:val="99"/>
-    <w:semiHidden/>
     <w:unhideWhenUsed/>
     <w:rsid w:val="005610E9"/>
     <w:pPr>

--- a/MIP_clanok.docx
+++ b/MIP_clanok.docx
@@ -2405,6 +2405,43 @@
           <w:szCs w:val="28"/>
         </w:rPr>
       </w:pPr>
+      <w:proofErr w:type="spellStart"/>
+      <w:r>
+        <w:rPr>
+          <w:rFonts w:ascii="Calibri" w:hAnsi="Calibri" w:cs="Calibri"/>
+          <w:color w:val="000000"/>
+          <w:sz w:val="28"/>
+          <w:szCs w:val="28"/>
+        </w:rPr>
+        <w:t>Колекційно</w:t>
+      </w:r>
+      <w:proofErr w:type="spellEnd"/>
+      <w:r>
+        <w:rPr>
+          <w:rFonts w:ascii="Calibri" w:hAnsi="Calibri" w:cs="Calibri"/>
+          <w:color w:val="000000"/>
+          <w:sz w:val="28"/>
+          <w:szCs w:val="28"/>
+        </w:rPr>
+        <w:t>-дослідницький аспект. Можливість досліджувати саму гру, ігровий світ, правила й об’єкти, а також потенційна можливість повного завершення цього дослідження, тобто можливість продивитися все, що закладене авторами в певну гру, являє собою деякий аналог орієнтувальної діяльності в межах гри.</w:t>
+      </w:r>
+    </w:p>
+    <w:p>
+      <w:pPr>
+        <w:pStyle w:val="a6"/>
+        <w:numPr>
+          <w:ilvl w:val="0"/>
+          <w:numId w:val="3"/>
+        </w:numPr>
+        <w:spacing w:before="0" w:beforeAutospacing="0" w:after="160" w:afterAutospacing="0"/>
+        <w:textAlignment w:val="baseline"/>
+        <w:rPr>
+          <w:rFonts w:ascii="Calibri" w:hAnsi="Calibri" w:cs="Calibri"/>
+          <w:color w:val="000000"/>
+          <w:sz w:val="28"/>
+          <w:szCs w:val="28"/>
+        </w:rPr>
+      </w:pPr>
     </w:p>
     <w:p>
       <w:pPr>
@@ -3092,6 +3129,155 @@
     </w:lvl>
   </w:abstractNum>
   <w:abstractNum w:abstractNumId="4" w15:restartNumberingAfterBreak="0">
+    <w:nsid w:val="5B094291"/>
+    <w:multiLevelType w:val="multilevel"/>
+    <w:tmpl w:val="E8EEA4D2"/>
+    <w:lvl w:ilvl="0">
+      <w:start w:val="1"/>
+      <w:numFmt w:val="bullet"/>
+      <w:lvlText w:val=""/>
+      <w:lvlJc w:val="left"/>
+      <w:pPr>
+        <w:tabs>
+          <w:tab w:val="num" w:pos="720"/>
+        </w:tabs>
+        <w:ind w:left="720" w:hanging="360"/>
+      </w:pPr>
+      <w:rPr>
+        <w:rFonts w:ascii="Symbol" w:hAnsi="Symbol" w:hint="default"/>
+        <w:sz w:val="20"/>
+      </w:rPr>
+    </w:lvl>
+    <w:lvl w:ilvl="1" w:tentative="1">
+      <w:start w:val="1"/>
+      <w:numFmt w:val="bullet"/>
+      <w:lvlText w:val="o"/>
+      <w:lvlJc w:val="left"/>
+      <w:pPr>
+        <w:tabs>
+          <w:tab w:val="num" w:pos="1440"/>
+        </w:tabs>
+        <w:ind w:left="1440" w:hanging="360"/>
+      </w:pPr>
+      <w:rPr>
+        <w:rFonts w:ascii="Courier New" w:hAnsi="Courier New" w:hint="default"/>
+        <w:sz w:val="20"/>
+      </w:rPr>
+    </w:lvl>
+    <w:lvl w:ilvl="2" w:tentative="1">
+      <w:start w:val="1"/>
+      <w:numFmt w:val="bullet"/>
+      <w:lvlText w:val=""/>
+      <w:lvlJc w:val="left"/>
+      <w:pPr>
+        <w:tabs>
+          <w:tab w:val="num" w:pos="2160"/>
+        </w:tabs>
+        <w:ind w:left="2160" w:hanging="360"/>
+      </w:pPr>
+      <w:rPr>
+        <w:rFonts w:ascii="Wingdings" w:hAnsi="Wingdings" w:hint="default"/>
+        <w:sz w:val="20"/>
+      </w:rPr>
+    </w:lvl>
+    <w:lvl w:ilvl="3" w:tentative="1">
+      <w:start w:val="1"/>
+      <w:numFmt w:val="bullet"/>
+      <w:lvlText w:val=""/>
+      <w:lvlJc w:val="left"/>
+      <w:pPr>
+        <w:tabs>
+          <w:tab w:val="num" w:pos="2880"/>
+        </w:tabs>
+        <w:ind w:left="2880" w:hanging="360"/>
+      </w:pPr>
+      <w:rPr>
+        <w:rFonts w:ascii="Wingdings" w:hAnsi="Wingdings" w:hint="default"/>
+        <w:sz w:val="20"/>
+      </w:rPr>
+    </w:lvl>
+    <w:lvl w:ilvl="4" w:tentative="1">
+      <w:start w:val="1"/>
+      <w:numFmt w:val="bullet"/>
+      <w:lvlText w:val=""/>
+      <w:lvlJc w:val="left"/>
+      <w:pPr>
+        <w:tabs>
+          <w:tab w:val="num" w:pos="3600"/>
+        </w:tabs>
+        <w:ind w:left="3600" w:hanging="360"/>
+      </w:pPr>
+      <w:rPr>
+        <w:rFonts w:ascii="Wingdings" w:hAnsi="Wingdings" w:hint="default"/>
+        <w:sz w:val="20"/>
+      </w:rPr>
+    </w:lvl>
+    <w:lvl w:ilvl="5" w:tentative="1">
+      <w:start w:val="1"/>
+      <w:numFmt w:val="bullet"/>
+      <w:lvlText w:val=""/>
+      <w:lvlJc w:val="left"/>
+      <w:pPr>
+        <w:tabs>
+          <w:tab w:val="num" w:pos="4320"/>
+        </w:tabs>
+        <w:ind w:left="4320" w:hanging="360"/>
+      </w:pPr>
+      <w:rPr>
+        <w:rFonts w:ascii="Wingdings" w:hAnsi="Wingdings" w:hint="default"/>
+        <w:sz w:val="20"/>
+      </w:rPr>
+    </w:lvl>
+    <w:lvl w:ilvl="6" w:tentative="1">
+      <w:start w:val="1"/>
+      <w:numFmt w:val="bullet"/>
+      <w:lvlText w:val=""/>
+      <w:lvlJc w:val="left"/>
+      <w:pPr>
+        <w:tabs>
+          <w:tab w:val="num" w:pos="5040"/>
+        </w:tabs>
+        <w:ind w:left="5040" w:hanging="360"/>
+      </w:pPr>
+      <w:rPr>
+        <w:rFonts w:ascii="Wingdings" w:hAnsi="Wingdings" w:hint="default"/>
+        <w:sz w:val="20"/>
+      </w:rPr>
+    </w:lvl>
+    <w:lvl w:ilvl="7" w:tentative="1">
+      <w:start w:val="1"/>
+      <w:numFmt w:val="bullet"/>
+      <w:lvlText w:val=""/>
+      <w:lvlJc w:val="left"/>
+      <w:pPr>
+        <w:tabs>
+          <w:tab w:val="num" w:pos="5760"/>
+        </w:tabs>
+        <w:ind w:left="5760" w:hanging="360"/>
+      </w:pPr>
+      <w:rPr>
+        <w:rFonts w:ascii="Wingdings" w:hAnsi="Wingdings" w:hint="default"/>
+        <w:sz w:val="20"/>
+      </w:rPr>
+    </w:lvl>
+    <w:lvl w:ilvl="8" w:tentative="1">
+      <w:start w:val="1"/>
+      <w:numFmt w:val="bullet"/>
+      <w:lvlText w:val=""/>
+      <w:lvlJc w:val="left"/>
+      <w:pPr>
+        <w:tabs>
+          <w:tab w:val="num" w:pos="6480"/>
+        </w:tabs>
+        <w:ind w:left="6480" w:hanging="360"/>
+      </w:pPr>
+      <w:rPr>
+        <w:rFonts w:ascii="Wingdings" w:hAnsi="Wingdings" w:hint="default"/>
+        <w:sz w:val="20"/>
+      </w:rPr>
+    </w:lvl>
+  </w:abstractNum>
+  <w:abstractNum w:abstractNumId="5" w15:restartNumberingAfterBreak="0">
     <w:nsid w:val="7D021213"/>
     <w:multiLevelType w:val="multilevel"/>
     <w:tmpl w:val="2676F966"/>
@@ -3247,13 +3433,16 @@
     <w:abstractNumId w:val="0"/>
   </w:num>
   <w:num w:numId="3" w16cid:durableId="1750077541">
-    <w:abstractNumId w:val="4"/>
+    <w:abstractNumId w:val="5"/>
   </w:num>
   <w:num w:numId="4" w16cid:durableId="1284574533">
     <w:abstractNumId w:val="2"/>
   </w:num>
   <w:num w:numId="5" w16cid:durableId="1333293412">
     <w:abstractNumId w:val="3"/>
+  </w:num>
+  <w:num w:numId="6" w16cid:durableId="1987201529">
+    <w:abstractNumId w:val="4"/>
   </w:num>
 </w:numbering>
 </file>

--- a/MIP_clanok.docx
+++ b/MIP_clanok.docx
@@ -2442,6 +2442,41 @@
           <w:szCs w:val="28"/>
         </w:rPr>
       </w:pPr>
+      <w:r>
+        <w:rPr>
+          <w:rFonts w:ascii="Calibri" w:hAnsi="Calibri" w:cs="Calibri"/>
+          <w:color w:val="000000"/>
+          <w:sz w:val="28"/>
+          <w:szCs w:val="28"/>
+        </w:rPr>
+        <w:t>Творчість. Можливість створювати в межах гри щось нове, індивідуальне.</w:t>
+      </w:r>
+    </w:p>
+    <w:p>
+      <w:pPr>
+        <w:pStyle w:val="a6"/>
+        <w:spacing w:before="0" w:beforeAutospacing="0" w:after="160" w:afterAutospacing="0"/>
+        <w:textAlignment w:val="baseline"/>
+        <w:rPr>
+          <w:rFonts w:ascii="Calibri" w:hAnsi="Calibri" w:cs="Calibri"/>
+          <w:color w:val="000000"/>
+          <w:sz w:val="28"/>
+          <w:szCs w:val="28"/>
+        </w:rPr>
+      </w:pPr>
+    </w:p>
+    <w:p>
+      <w:pPr>
+        <w:pStyle w:val="a6"/>
+        <w:spacing w:before="0" w:beforeAutospacing="0" w:after="160" w:afterAutospacing="0"/>
+        <w:textAlignment w:val="baseline"/>
+        <w:rPr>
+          <w:rFonts w:ascii="Calibri" w:hAnsi="Calibri" w:cs="Calibri"/>
+          <w:color w:val="000000"/>
+          <w:sz w:val="28"/>
+          <w:szCs w:val="28"/>
+        </w:rPr>
+      </w:pPr>
     </w:p>
     <w:p>
       <w:pPr>
@@ -2980,6 +3015,155 @@
     </w:lvl>
   </w:abstractNum>
   <w:abstractNum w:abstractNumId="3" w15:restartNumberingAfterBreak="0">
+    <w:nsid w:val="41761503"/>
+    <w:multiLevelType w:val="multilevel"/>
+    <w:tmpl w:val="A8AA0058"/>
+    <w:lvl w:ilvl="0">
+      <w:start w:val="1"/>
+      <w:numFmt w:val="bullet"/>
+      <w:lvlText w:val=""/>
+      <w:lvlJc w:val="left"/>
+      <w:pPr>
+        <w:tabs>
+          <w:tab w:val="num" w:pos="720"/>
+        </w:tabs>
+        <w:ind w:left="720" w:hanging="360"/>
+      </w:pPr>
+      <w:rPr>
+        <w:rFonts w:ascii="Symbol" w:hAnsi="Symbol" w:hint="default"/>
+        <w:sz w:val="20"/>
+      </w:rPr>
+    </w:lvl>
+    <w:lvl w:ilvl="1" w:tentative="1">
+      <w:start w:val="1"/>
+      <w:numFmt w:val="bullet"/>
+      <w:lvlText w:val="o"/>
+      <w:lvlJc w:val="left"/>
+      <w:pPr>
+        <w:tabs>
+          <w:tab w:val="num" w:pos="1440"/>
+        </w:tabs>
+        <w:ind w:left="1440" w:hanging="360"/>
+      </w:pPr>
+      <w:rPr>
+        <w:rFonts w:ascii="Courier New" w:hAnsi="Courier New" w:hint="default"/>
+        <w:sz w:val="20"/>
+      </w:rPr>
+    </w:lvl>
+    <w:lvl w:ilvl="2" w:tentative="1">
+      <w:start w:val="1"/>
+      <w:numFmt w:val="bullet"/>
+      <w:lvlText w:val=""/>
+      <w:lvlJc w:val="left"/>
+      <w:pPr>
+        <w:tabs>
+          <w:tab w:val="num" w:pos="2160"/>
+        </w:tabs>
+        <w:ind w:left="2160" w:hanging="360"/>
+      </w:pPr>
+      <w:rPr>
+        <w:rFonts w:ascii="Wingdings" w:hAnsi="Wingdings" w:hint="default"/>
+        <w:sz w:val="20"/>
+      </w:rPr>
+    </w:lvl>
+    <w:lvl w:ilvl="3" w:tentative="1">
+      <w:start w:val="1"/>
+      <w:numFmt w:val="bullet"/>
+      <w:lvlText w:val=""/>
+      <w:lvlJc w:val="left"/>
+      <w:pPr>
+        <w:tabs>
+          <w:tab w:val="num" w:pos="2880"/>
+        </w:tabs>
+        <w:ind w:left="2880" w:hanging="360"/>
+      </w:pPr>
+      <w:rPr>
+        <w:rFonts w:ascii="Wingdings" w:hAnsi="Wingdings" w:hint="default"/>
+        <w:sz w:val="20"/>
+      </w:rPr>
+    </w:lvl>
+    <w:lvl w:ilvl="4" w:tentative="1">
+      <w:start w:val="1"/>
+      <w:numFmt w:val="bullet"/>
+      <w:lvlText w:val=""/>
+      <w:lvlJc w:val="left"/>
+      <w:pPr>
+        <w:tabs>
+          <w:tab w:val="num" w:pos="3600"/>
+        </w:tabs>
+        <w:ind w:left="3600" w:hanging="360"/>
+      </w:pPr>
+      <w:rPr>
+        <w:rFonts w:ascii="Wingdings" w:hAnsi="Wingdings" w:hint="default"/>
+        <w:sz w:val="20"/>
+      </w:rPr>
+    </w:lvl>
+    <w:lvl w:ilvl="5" w:tentative="1">
+      <w:start w:val="1"/>
+      <w:numFmt w:val="bullet"/>
+      <w:lvlText w:val=""/>
+      <w:lvlJc w:val="left"/>
+      <w:pPr>
+        <w:tabs>
+          <w:tab w:val="num" w:pos="4320"/>
+        </w:tabs>
+        <w:ind w:left="4320" w:hanging="360"/>
+      </w:pPr>
+      <w:rPr>
+        <w:rFonts w:ascii="Wingdings" w:hAnsi="Wingdings" w:hint="default"/>
+        <w:sz w:val="20"/>
+      </w:rPr>
+    </w:lvl>
+    <w:lvl w:ilvl="6" w:tentative="1">
+      <w:start w:val="1"/>
+      <w:numFmt w:val="bullet"/>
+      <w:lvlText w:val=""/>
+      <w:lvlJc w:val="left"/>
+      <w:pPr>
+        <w:tabs>
+          <w:tab w:val="num" w:pos="5040"/>
+        </w:tabs>
+        <w:ind w:left="5040" w:hanging="360"/>
+      </w:pPr>
+      <w:rPr>
+        <w:rFonts w:ascii="Wingdings" w:hAnsi="Wingdings" w:hint="default"/>
+        <w:sz w:val="20"/>
+      </w:rPr>
+    </w:lvl>
+    <w:lvl w:ilvl="7" w:tentative="1">
+      <w:start w:val="1"/>
+      <w:numFmt w:val="bullet"/>
+      <w:lvlText w:val=""/>
+      <w:lvlJc w:val="left"/>
+      <w:pPr>
+        <w:tabs>
+          <w:tab w:val="num" w:pos="5760"/>
+        </w:tabs>
+        <w:ind w:left="5760" w:hanging="360"/>
+      </w:pPr>
+      <w:rPr>
+        <w:rFonts w:ascii="Wingdings" w:hAnsi="Wingdings" w:hint="default"/>
+        <w:sz w:val="20"/>
+      </w:rPr>
+    </w:lvl>
+    <w:lvl w:ilvl="8" w:tentative="1">
+      <w:start w:val="1"/>
+      <w:numFmt w:val="bullet"/>
+      <w:lvlText w:val=""/>
+      <w:lvlJc w:val="left"/>
+      <w:pPr>
+        <w:tabs>
+          <w:tab w:val="num" w:pos="6480"/>
+        </w:tabs>
+        <w:ind w:left="6480" w:hanging="360"/>
+      </w:pPr>
+      <w:rPr>
+        <w:rFonts w:ascii="Wingdings" w:hAnsi="Wingdings" w:hint="default"/>
+        <w:sz w:val="20"/>
+      </w:rPr>
+    </w:lvl>
+  </w:abstractNum>
+  <w:abstractNum w:abstractNumId="4" w15:restartNumberingAfterBreak="0">
     <w:nsid w:val="473457B9"/>
     <w:multiLevelType w:val="multilevel"/>
     <w:tmpl w:val="1CB48DEC"/>
@@ -3128,7 +3312,7 @@
       </w:rPr>
     </w:lvl>
   </w:abstractNum>
-  <w:abstractNum w:abstractNumId="4" w15:restartNumberingAfterBreak="0">
+  <w:abstractNum w:abstractNumId="5" w15:restartNumberingAfterBreak="0">
     <w:nsid w:val="5B094291"/>
     <w:multiLevelType w:val="multilevel"/>
     <w:tmpl w:val="E8EEA4D2"/>
@@ -3277,7 +3461,7 @@
       </w:rPr>
     </w:lvl>
   </w:abstractNum>
-  <w:abstractNum w:abstractNumId="5" w15:restartNumberingAfterBreak="0">
+  <w:abstractNum w:abstractNumId="6" w15:restartNumberingAfterBreak="0">
     <w:nsid w:val="7D021213"/>
     <w:multiLevelType w:val="multilevel"/>
     <w:tmpl w:val="2676F966"/>
@@ -3433,16 +3617,19 @@
     <w:abstractNumId w:val="0"/>
   </w:num>
   <w:num w:numId="3" w16cid:durableId="1750077541">
-    <w:abstractNumId w:val="5"/>
+    <w:abstractNumId w:val="6"/>
   </w:num>
   <w:num w:numId="4" w16cid:durableId="1284574533">
     <w:abstractNumId w:val="2"/>
   </w:num>
   <w:num w:numId="5" w16cid:durableId="1333293412">
-    <w:abstractNumId w:val="3"/>
+    <w:abstractNumId w:val="4"/>
   </w:num>
   <w:num w:numId="6" w16cid:durableId="1987201529">
-    <w:abstractNumId w:val="4"/>
+    <w:abstractNumId w:val="5"/>
+  </w:num>
+  <w:num w:numId="7" w16cid:durableId="843710508">
+    <w:abstractNumId w:val="3"/>
   </w:num>
 </w:numbering>
 </file>

--- a/MIP_clanok.docx
+++ b/MIP_clanok.docx
@@ -2477,6 +2477,15 @@
           <w:szCs w:val="28"/>
         </w:rPr>
       </w:pPr>
+      <w:r>
+        <w:rPr>
+          <w:rFonts w:ascii="Calibri" w:hAnsi="Calibri" w:cs="Calibri"/>
+          <w:color w:val="000000"/>
+          <w:sz w:val="28"/>
+          <w:szCs w:val="28"/>
+        </w:rPr>
+        <w:t>І на завершення, поза ігрові аспекти: соціалізація, проведення вільного часу, розрядження емоцій, втеча від реальності. Ці чинники не мають стосунку до самого процесу гри, є її побічними результатами.</w:t>
+      </w:r>
     </w:p>
     <w:p>
       <w:pPr>

--- a/MIP_clanok.docx
+++ b/MIP_clanok.docx
@@ -199,7 +199,6 @@
                                       <w:dataBinding w:prefixMappings="xmlns:ns0='http://purl.org/dc/elements/1.1/' xmlns:ns1='http://schemas.openxmlformats.org/package/2006/metadata/core-properties' " w:xpath="/ns1:coreProperties[1]/ns0:title[1]" w:storeItemID="{6C3C8BC8-F283-45AE-878A-BAB7291924A1}"/>
                                       <w:text/>
                                     </w:sdtPr>
-                                    <w:sdtEndPr/>
                                     <w:sdtContent>
                                       <w:r>
                                         <w:rPr>
@@ -368,7 +367,6 @@
                                 <w:dataBinding w:prefixMappings="xmlns:ns0='http://purl.org/dc/elements/1.1/' xmlns:ns1='http://schemas.openxmlformats.org/package/2006/metadata/core-properties' " w:xpath="/ns1:coreProperties[1]/ns0:title[1]" w:storeItemID="{6C3C8BC8-F283-45AE-878A-BAB7291924A1}"/>
                                 <w:text/>
                               </w:sdtPr>
-                              <w:sdtEndPr/>
                               <w:sdtContent>
                                 <w:r>
                                   <w:rPr>
@@ -470,7 +468,6 @@
                                     <w:dataBinding w:prefixMappings="xmlns:ns0='http://schemas.openxmlformats.org/officeDocument/2006/extended-properties' " w:xpath="/ns0:Properties[1]/ns0:Company[1]" w:storeItemID="{6668398D-A668-4E3E-A5EB-62B293D839F1}"/>
                                     <w:text/>
                                   </w:sdtPr>
-                                  <w:sdtEndPr/>
                                   <w:sdtContent>
                                     <w:r>
                                       <w:rPr>
@@ -572,7 +569,6 @@
                               <w:dataBinding w:prefixMappings="xmlns:ns0='http://schemas.openxmlformats.org/officeDocument/2006/extended-properties' " w:xpath="/ns0:Properties[1]/ns0:Company[1]" w:storeItemID="{6668398D-A668-4E3E-A5EB-62B293D839F1}"/>
                               <w:text/>
                             </w:sdtPr>
-                            <w:sdtEndPr/>
                             <w:sdtContent>
                               <w:r>
                                 <w:rPr>
@@ -708,7 +704,6 @@
                                   <w:dataBinding w:prefixMappings="xmlns:ns0='http://purl.org/dc/elements/1.1/' xmlns:ns1='http://schemas.openxmlformats.org/package/2006/metadata/core-properties' " w:xpath="/ns1:coreProperties[1]/ns0:subject[1]" w:storeItemID="{6C3C8BC8-F283-45AE-878A-BAB7291924A1}"/>
                                   <w:text/>
                                 </w:sdtPr>
-                                <w:sdtEndPr/>
                                 <w:sdtContent>
                                   <w:p>
                                     <w:pPr>
@@ -809,7 +804,6 @@
                             <w:dataBinding w:prefixMappings="xmlns:ns0='http://purl.org/dc/elements/1.1/' xmlns:ns1='http://schemas.openxmlformats.org/package/2006/metadata/core-properties' " w:xpath="/ns1:coreProperties[1]/ns0:subject[1]" w:storeItemID="{6C3C8BC8-F283-45AE-878A-BAB7291924A1}"/>
                             <w:text/>
                           </w:sdtPr>
-                          <w:sdtEndPr/>
                           <w:sdtContent>
                             <w:p>
                               <w:pPr>
@@ -963,7 +957,6 @@
                                     <w:calendar w:val="gregorian"/>
                                   </w:date>
                                 </w:sdtPr>
-                                <w:sdtEndPr/>
                                 <w:sdtContent>
                                   <w:p>
                                     <w:pPr>
@@ -1030,7 +1023,6 @@
                               <w:calendar w:val="gregorian"/>
                             </w:date>
                           </w:sdtPr>
-                          <w:sdtEndPr/>
                           <w:sdtContent>
                             <w:p>
                               <w:pPr>
@@ -1781,6 +1773,7 @@
           <w:sz w:val="30"/>
           <w:szCs w:val="30"/>
         </w:rPr>
+        <w:lastRenderedPageBreak/>
         <w:t>стратегії (складні маневри і оперування великою кількістю інструментів);</w:t>
       </w:r>
     </w:p>
@@ -2108,6 +2101,7 @@
           <w:sz w:val="48"/>
           <w:szCs w:val="48"/>
         </w:rPr>
+        <w:lastRenderedPageBreak/>
         <w:t>Чому люди грають?</w:t>
       </w:r>
     </w:p>
@@ -2282,7 +2276,17 @@
           <w:sz w:val="28"/>
           <w:szCs w:val="28"/>
         </w:rPr>
-        <w:t xml:space="preserve">Розкачування. Цей термін із жаргону гравців позначає зростання віртуальних умінь, набуття нових можливостей у процесі гри, зокрема вплив на ігровий світ, отримання нових, більш потужних засобів для вирішення ігрових завдань. Сам по собі, навіть у відриві від завдань, що вирішуються, цей процес виявляється дуже привабливим для гравця. </w:t>
+        <w:t xml:space="preserve">Розкачування. Цей термін із жаргону гравців позначає зростання віртуальних умінь, набуття нових можливостей у процесі гри, зокрема </w:t>
+      </w:r>
+      <w:r>
+        <w:rPr>
+          <w:rFonts w:ascii="Calibri" w:hAnsi="Calibri" w:cs="Calibri"/>
+          <w:color w:val="000000"/>
+          <w:sz w:val="28"/>
+          <w:szCs w:val="28"/>
+        </w:rPr>
+        <w:lastRenderedPageBreak/>
+        <w:t xml:space="preserve">вплив на ігровий світ, отримання нових, більш потужних засобів для вирішення ігрових завдань. Сам по собі, навіть у відриві від завдань, що вирішуються, цей процес виявляється дуже привабливим для гравця. </w:t>
       </w:r>
       <w:r>
         <w:rPr>
@@ -2561,68 +2565,40 @@
     </w:p>
     <w:p>
       <w:pPr>
-        <w:rPr>
-          <w:sz w:val="28"/>
-          <w:szCs w:val="28"/>
-        </w:rPr>
-      </w:pPr>
-    </w:p>
-    <w:p>
-      <w:pPr>
-        <w:rPr>
-          <w:sz w:val="28"/>
-          <w:szCs w:val="28"/>
-        </w:rPr>
-      </w:pPr>
-    </w:p>
-    <w:p>
-      <w:pPr>
-        <w:rPr>
-          <w:sz w:val="28"/>
-          <w:szCs w:val="28"/>
-        </w:rPr>
-      </w:pPr>
-    </w:p>
-    <w:p>
-      <w:pPr>
-        <w:rPr>
-          <w:sz w:val="28"/>
-          <w:szCs w:val="28"/>
-        </w:rPr>
-      </w:pPr>
-    </w:p>
-    <w:p>
-      <w:pPr>
-        <w:rPr>
-          <w:sz w:val="28"/>
-          <w:szCs w:val="28"/>
-        </w:rPr>
-      </w:pPr>
-    </w:p>
-    <w:p>
-      <w:pPr>
-        <w:rPr>
-          <w:sz w:val="28"/>
-          <w:szCs w:val="28"/>
-        </w:rPr>
-      </w:pPr>
-    </w:p>
-    <w:p>
-      <w:pPr>
         <w:jc w:val="center"/>
-        <w:rPr>
-          <w:sz w:val="28"/>
-          <w:szCs w:val="28"/>
-        </w:rPr>
-      </w:pPr>
-      <w:r>
         <w:rPr>
           <w:rFonts w:ascii="Calibri" w:hAnsi="Calibri" w:cs="Calibri"/>
           <w:color w:val="000000"/>
           <w:sz w:val="48"/>
           <w:szCs w:val="48"/>
         </w:rPr>
+      </w:pPr>
+      <w:r>
+        <w:rPr>
+          <w:rFonts w:ascii="Calibri" w:hAnsi="Calibri" w:cs="Calibri"/>
+          <w:color w:val="000000"/>
+          <w:sz w:val="48"/>
+          <w:szCs w:val="48"/>
+        </w:rPr>
+        <w:lastRenderedPageBreak/>
         <w:t>Вплив ігор</w:t>
+      </w:r>
+    </w:p>
+    <w:p>
+      <w:pPr>
+        <w:rPr>
+          <w:sz w:val="28"/>
+          <w:szCs w:val="28"/>
+        </w:rPr>
+      </w:pPr>
+      <w:r>
+        <w:rPr>
+          <w:rFonts w:ascii="Calibri" w:hAnsi="Calibri" w:cs="Calibri"/>
+          <w:color w:val="000000"/>
+          <w:sz w:val="28"/>
+          <w:szCs w:val="28"/>
+        </w:rPr>
+        <w:t>Комп’ютерні ігри сталі відомі широкому загалу у 90- ті роки минулого століття і одразу привернули увагу психологів.</w:t>
       </w:r>
     </w:p>
     <w:sectPr>

--- a/MIP_clanok.docx
+++ b/MIP_clanok.docx
@@ -2600,6 +2600,24 @@
         </w:rPr>
         <w:t>Комп’ютерні ігри сталі відомі широкому загалу у 90- ті роки минулого століття і одразу привернули увагу психологів.</w:t>
       </w:r>
+      <w:r>
+        <w:rPr>
+          <w:rFonts w:ascii="Calibri" w:hAnsi="Calibri" w:cs="Calibri"/>
+          <w:color w:val="000000"/>
+          <w:sz w:val="28"/>
+          <w:szCs w:val="28"/>
+        </w:rPr>
+        <w:t xml:space="preserve"> </w:t>
+      </w:r>
+      <w:r>
+        <w:rPr>
+          <w:rFonts w:ascii="Calibri" w:hAnsi="Calibri" w:cs="Calibri"/>
+          <w:color w:val="000000"/>
+          <w:sz w:val="28"/>
+          <w:szCs w:val="28"/>
+        </w:rPr>
+        <w:t> Перш за все, це стосувалося ігор із агресивними діями, де гравцю пропонувалося вбивати все, що рухається по екрану. Зазвичай такі завдання супроводжувалися похмурими малюнками із великою кількістю крові, трупів, монстрів, тривожною музикою, звуками</w:t>
+      </w:r>
     </w:p>
     <w:sectPr>
       <w:pgSz w:w="11906" w:h="16838"/>

--- a/MIP_clanok.docx
+++ b/MIP_clanok.docx
@@ -2586,10 +2586,9 @@
     </w:p>
     <w:p>
       <w:pPr>
-        <w:rPr>
-          <w:sz w:val="28"/>
-          <w:szCs w:val="28"/>
-        </w:rPr>
+        <w:pStyle w:val="a6"/>
+        <w:spacing w:before="0" w:beforeAutospacing="0" w:after="160" w:afterAutospacing="0"/>
+        <w:ind w:firstLine="720"/>
       </w:pPr>
       <w:r>
         <w:rPr>
@@ -2618,6 +2617,60 @@
         </w:rPr>
         <w:t> Перш за все, це стосувалося ігор із агресивними діями, де гравцю пропонувалося вбивати все, що рухається по екрану. Зазвичай такі завдання супроводжувалися похмурими малюнками із великою кількістю крові, трупів, монстрів, тривожною музикою, звуками</w:t>
       </w:r>
+      <w:r>
+        <w:rPr>
+          <w:rFonts w:ascii="Calibri" w:hAnsi="Calibri" w:cs="Calibri"/>
+          <w:color w:val="000000"/>
+          <w:sz w:val="28"/>
+          <w:szCs w:val="28"/>
+        </w:rPr>
+        <w:t xml:space="preserve"> </w:t>
+      </w:r>
+      <w:r>
+        <w:rPr>
+          <w:rFonts w:ascii="Calibri" w:hAnsi="Calibri" w:cs="Calibri"/>
+          <w:color w:val="000000"/>
+          <w:sz w:val="28"/>
+          <w:szCs w:val="28"/>
+        </w:rPr>
+        <w:t xml:space="preserve">стрілянини, вибухів. Зрозуміло, що одразу ж </w:t>
+      </w:r>
+      <w:proofErr w:type="spellStart"/>
+      <w:r>
+        <w:rPr>
+          <w:rFonts w:ascii="Calibri" w:hAnsi="Calibri" w:cs="Calibri"/>
+          <w:color w:val="000000"/>
+          <w:sz w:val="28"/>
+          <w:szCs w:val="28"/>
+        </w:rPr>
+        <w:t>виникло</w:t>
+      </w:r>
+      <w:proofErr w:type="spellEnd"/>
+      <w:r>
+        <w:rPr>
+          <w:rFonts w:ascii="Calibri" w:hAnsi="Calibri" w:cs="Calibri"/>
+          <w:color w:val="000000"/>
+          <w:sz w:val="28"/>
+          <w:szCs w:val="28"/>
+        </w:rPr>
+        <w:t xml:space="preserve"> питання, як впливатимуть такі ігри на гравців, чи не призведуть вони по підвищення рівня насильства у реальному житті, тому зараз ми маємо дуже багато досліджень на цю тему, висновки яких навіть частково заперечують одне одного.</w:t>
+      </w:r>
+    </w:p>
+    <w:p>
+      <w:pPr>
+        <w:rPr>
+          <w:sz w:val="28"/>
+          <w:szCs w:val="28"/>
+        </w:rPr>
+      </w:pPr>
+    </w:p>
+    <w:p>
+      <w:pPr>
+        <w:rPr>
+          <w:sz w:val="28"/>
+          <w:szCs w:val="28"/>
+        </w:rPr>
+      </w:pPr>
     </w:p>
     <w:sectPr>
       <w:pgSz w:w="11906" w:h="16838"/>

--- a/MIP_clanok.docx
+++ b/MIP_clanok.docx
@@ -2624,16 +2624,7 @@
           <w:sz w:val="28"/>
           <w:szCs w:val="28"/>
         </w:rPr>
-        <w:t xml:space="preserve"> </w:t>
-      </w:r>
-      <w:r>
-        <w:rPr>
-          <w:rFonts w:ascii="Calibri" w:hAnsi="Calibri" w:cs="Calibri"/>
-          <w:color w:val="000000"/>
-          <w:sz w:val="28"/>
-          <w:szCs w:val="28"/>
-        </w:rPr>
-        <w:t xml:space="preserve">стрілянини, вибухів. Зрозуміло, що одразу ж </w:t>
+        <w:t xml:space="preserve"> стрілянини, вибухів. Зрозуміло, що одразу ж </w:t>
       </w:r>
       <w:proofErr w:type="spellStart"/>
       <w:r>
@@ -2663,6 +2654,23 @@
           <w:szCs w:val="28"/>
         </w:rPr>
       </w:pPr>
+    </w:p>
+    <w:p>
+      <w:pPr>
+        <w:rPr>
+          <w:sz w:val="28"/>
+          <w:szCs w:val="28"/>
+        </w:rPr>
+      </w:pPr>
+      <w:r>
+        <w:rPr>
+          <w:rFonts w:ascii="Calibri" w:hAnsi="Calibri" w:cs="Calibri"/>
+          <w:color w:val="000000"/>
+          <w:sz w:val="28"/>
+          <w:szCs w:val="28"/>
+        </w:rPr>
+        <w:t>Будь-яке явище може мати як позитивний, так і негативний вплив; ми живемо в світі дуальності</w:t>
+      </w:r>
     </w:p>
     <w:p>
       <w:pPr>

--- a/MIP_clanok.docx
+++ b/MIP_clanok.docx
@@ -2657,10 +2657,8 @@
     </w:p>
     <w:p>
       <w:pPr>
-        <w:rPr>
-          <w:sz w:val="28"/>
-          <w:szCs w:val="28"/>
-        </w:rPr>
+        <w:pStyle w:val="a6"/>
+        <w:spacing w:before="0" w:beforeAutospacing="0" w:after="160" w:afterAutospacing="0"/>
       </w:pPr>
       <w:r>
         <w:rPr>
@@ -2671,12 +2669,70 @@
         </w:rPr>
         <w:t>Будь-яке явище може мати як позитивний, так і негативний вплив; ми живемо в світі дуальності</w:t>
       </w:r>
-    </w:p>
-    <w:p>
-      <w:pPr>
-        <w:rPr>
-          <w:sz w:val="28"/>
-          <w:szCs w:val="28"/>
+      <w:r>
+        <w:rPr>
+          <w:sz w:val="28"/>
+          <w:szCs w:val="28"/>
+          <w:lang w:val="en-US"/>
+        </w:rPr>
+        <w:t xml:space="preserve"> </w:t>
+      </w:r>
+      <w:r>
+        <w:rPr>
+          <w:rFonts w:ascii="Calibri" w:hAnsi="Calibri" w:cs="Calibri"/>
+          <w:color w:val="000000"/>
+          <w:sz w:val="28"/>
+          <w:szCs w:val="28"/>
+        </w:rPr>
+        <w:t xml:space="preserve">Як заповів </w:t>
+      </w:r>
+      <w:proofErr w:type="spellStart"/>
+      <w:r>
+        <w:rPr>
+          <w:rFonts w:ascii="Calibri" w:hAnsi="Calibri" w:cs="Calibri"/>
+          <w:color w:val="000000"/>
+          <w:sz w:val="28"/>
+          <w:szCs w:val="28"/>
+        </w:rPr>
+        <w:t>Парацельс</w:t>
+      </w:r>
+      <w:proofErr w:type="spellEnd"/>
+      <w:r>
+        <w:rPr>
+          <w:rFonts w:ascii="Calibri" w:hAnsi="Calibri" w:cs="Calibri"/>
+          <w:color w:val="000000"/>
+          <w:sz w:val="28"/>
+          <w:szCs w:val="28"/>
+        </w:rPr>
+        <w:t xml:space="preserve">, «все є отрута, і ніщо не позбавлене отруйності; одна лише доза робить отруту непомітною». Це, як ніколи, актуально щодо шкоди та користі комп’ютерних ігор. Якщо в комп’ютерні ігри грати </w:t>
+      </w:r>
+      <w:proofErr w:type="spellStart"/>
+      <w:r>
+        <w:rPr>
+          <w:rFonts w:ascii="Calibri" w:hAnsi="Calibri" w:cs="Calibri"/>
+          <w:color w:val="000000"/>
+          <w:sz w:val="28"/>
+          <w:szCs w:val="28"/>
+        </w:rPr>
+        <w:t>помірно</w:t>
+      </w:r>
+      <w:proofErr w:type="spellEnd"/>
+      <w:r>
+        <w:rPr>
+          <w:rFonts w:ascii="Calibri" w:hAnsi="Calibri" w:cs="Calibri"/>
+          <w:color w:val="000000"/>
+          <w:sz w:val="28"/>
+          <w:szCs w:val="28"/>
+        </w:rPr>
+        <w:t>, то вони можуть бути корисними, можуть розвивати когнітивні функції, особливо у похилому віці, знімати стрес, а сьогодні вже існують і такі ігри, які можна назвати навіть руховою активністю. Але якщо створювати з ігор культ, сублімуючи в них усі свої бажання, то в такому разі комп’ютерні ігри є залежністю, схожою на наркотичну. Ось давайте і розберемося, в якому випадку комп’ютерні ігри можуть бути корисними, а в якому завдати шкоди.</w:t>
+      </w:r>
+    </w:p>
+    <w:p>
+      <w:pPr>
+        <w:rPr>
+          <w:sz w:val="28"/>
+          <w:szCs w:val="28"/>
+          <w:lang w:val="en-US"/>
         </w:rPr>
       </w:pPr>
     </w:p>

--- a/MIP_clanok.docx
+++ b/MIP_clanok.docx
@@ -2667,25 +2667,72 @@
           <w:sz w:val="28"/>
           <w:szCs w:val="28"/>
         </w:rPr>
-        <w:t>Будь-яке явище може мати як позитивний, так і негативний вплив; ми живемо в світі дуальності</w:t>
-      </w:r>
-      <w:r>
-        <w:rPr>
+        <w:t>М</w:t>
+      </w:r>
+      <w:r>
+        <w:rPr>
+          <w:rFonts w:ascii="Calibri" w:hAnsi="Calibri" w:cs="Calibri"/>
+          <w:color w:val="000000"/>
+          <w:sz w:val="28"/>
+          <w:szCs w:val="28"/>
+        </w:rPr>
+        <w:t>и живемо в світі дуальності</w:t>
+      </w:r>
+      <w:r>
+        <w:rPr>
+          <w:rFonts w:ascii="Calibri" w:hAnsi="Calibri" w:cs="Calibri"/>
+          <w:color w:val="000000"/>
+          <w:sz w:val="28"/>
+          <w:szCs w:val="28"/>
+        </w:rPr>
+        <w:t xml:space="preserve"> – б</w:t>
+      </w:r>
+      <w:r>
+        <w:rPr>
+          <w:rFonts w:ascii="Calibri" w:hAnsi="Calibri" w:cs="Calibri"/>
+          <w:color w:val="000000"/>
+          <w:sz w:val="28"/>
+          <w:szCs w:val="28"/>
+        </w:rPr>
+        <w:t>удь-яке явище може мати як позитивний, так і негативний вплив</w:t>
+      </w:r>
+      <w:r>
+        <w:rPr>
+          <w:rFonts w:ascii="Calibri" w:hAnsi="Calibri" w:cs="Calibri"/>
+          <w:color w:val="000000"/>
           <w:sz w:val="28"/>
           <w:szCs w:val="28"/>
           <w:lang w:val="en-US"/>
         </w:rPr>
+        <w:t xml:space="preserve">. </w:t>
+      </w:r>
+      <w:r>
+        <w:rPr>
+          <w:rFonts w:ascii="Calibri" w:hAnsi="Calibri" w:cs="Calibri"/>
+          <w:color w:val="000000"/>
+          <w:sz w:val="28"/>
+          <w:szCs w:val="28"/>
+        </w:rPr>
+        <w:t xml:space="preserve">Як </w:t>
+      </w:r>
+      <w:r>
+        <w:rPr>
+          <w:rFonts w:ascii="Calibri" w:hAnsi="Calibri" w:cs="Calibri"/>
+          <w:color w:val="000000"/>
+          <w:sz w:val="28"/>
+          <w:szCs w:val="28"/>
+        </w:rPr>
+        <w:t>сказав</w:t>
+      </w:r>
+      <w:r>
+        <w:rPr>
+          <w:rFonts w:ascii="Calibri" w:hAnsi="Calibri" w:cs="Calibri"/>
+          <w:color w:val="000000"/>
+          <w:sz w:val="28"/>
+          <w:szCs w:val="28"/>
+        </w:rPr>
         <w:t xml:space="preserve"> </w:t>
       </w:r>
-      <w:r>
-        <w:rPr>
-          <w:rFonts w:ascii="Calibri" w:hAnsi="Calibri" w:cs="Calibri"/>
-          <w:color w:val="000000"/>
-          <w:sz w:val="28"/>
-          <w:szCs w:val="28"/>
-        </w:rPr>
-        <w:t xml:space="preserve">Як заповів </w:t>
-      </w:r>
       <w:proofErr w:type="spellStart"/>
       <w:r>
         <w:rPr>
@@ -2704,7 +2751,115 @@
           <w:sz w:val="28"/>
           <w:szCs w:val="28"/>
         </w:rPr>
-        <w:t xml:space="preserve">, «все є отрута, і ніщо не позбавлене отруйності; одна лише доза робить отруту непомітною». Це, як ніколи, актуально щодо шкоди та користі комп’ютерних ігор. Якщо в комп’ютерні ігри грати </w:t>
+        <w:t>, «</w:t>
+      </w:r>
+      <w:r>
+        <w:rPr>
+          <w:rFonts w:ascii="Calibri" w:hAnsi="Calibri" w:cs="Calibri"/>
+          <w:color w:val="000000"/>
+          <w:sz w:val="28"/>
+          <w:szCs w:val="28"/>
+        </w:rPr>
+        <w:t>В</w:t>
+      </w:r>
+      <w:r>
+        <w:rPr>
+          <w:rFonts w:ascii="Calibri" w:hAnsi="Calibri" w:cs="Calibri"/>
+          <w:color w:val="000000"/>
+          <w:sz w:val="28"/>
+          <w:szCs w:val="28"/>
+        </w:rPr>
+        <w:t>се є отрута, і ніщо не позбавлене отруйності; одна лише доза робить отруту непомітною». Це</w:t>
+      </w:r>
+      <w:r>
+        <w:rPr>
+          <w:rFonts w:ascii="Calibri" w:hAnsi="Calibri" w:cs="Calibri"/>
+          <w:color w:val="000000"/>
+          <w:sz w:val="28"/>
+          <w:szCs w:val="28"/>
+        </w:rPr>
+        <w:t xml:space="preserve"> неабияк</w:t>
+      </w:r>
+      <w:r>
+        <w:rPr>
+          <w:rFonts w:ascii="Calibri" w:hAnsi="Calibri" w:cs="Calibri"/>
+          <w:color w:val="000000"/>
+          <w:sz w:val="28"/>
+          <w:szCs w:val="28"/>
+        </w:rPr>
+        <w:t xml:space="preserve"> </w:t>
+      </w:r>
+      <w:r>
+        <w:rPr>
+          <w:rFonts w:ascii="Calibri" w:hAnsi="Calibri" w:cs="Calibri"/>
+          <w:color w:val="000000"/>
+          <w:sz w:val="28"/>
+          <w:szCs w:val="28"/>
+        </w:rPr>
+        <w:t>доречно</w:t>
+      </w:r>
+      <w:r>
+        <w:rPr>
+          <w:rFonts w:ascii="Calibri" w:hAnsi="Calibri" w:cs="Calibri"/>
+          <w:color w:val="000000"/>
+          <w:sz w:val="28"/>
+          <w:szCs w:val="28"/>
+        </w:rPr>
+        <w:t xml:space="preserve"> щодо шкоди та користі комп’ютерних ігор. Якщо в комп’ютерні ігри грати </w:t>
+      </w:r>
+      <w:r>
+        <w:rPr>
+          <w:rFonts w:ascii="Calibri" w:hAnsi="Calibri" w:cs="Calibri"/>
+          <w:color w:val="000000"/>
+          <w:sz w:val="28"/>
+          <w:szCs w:val="28"/>
+        </w:rPr>
+        <w:t>в міру</w:t>
+      </w:r>
+      <w:r>
+        <w:rPr>
+          <w:rFonts w:ascii="Calibri" w:hAnsi="Calibri" w:cs="Calibri"/>
+          <w:color w:val="000000"/>
+          <w:sz w:val="28"/>
+          <w:szCs w:val="28"/>
+        </w:rPr>
+        <w:t xml:space="preserve">, то вони можуть бути корисними, можуть розвивати когнітивні функції, особливо у похилому віці, знімати стрес, а сьогодні вже існують і такі ігри, які можна назвати навіть руховою активністю. Але якщо створювати з ігор культ, </w:t>
+      </w:r>
+      <w:r>
+        <w:rPr>
+          <w:rFonts w:ascii="Calibri" w:hAnsi="Calibri" w:cs="Calibri"/>
+          <w:color w:val="000000"/>
+          <w:sz w:val="28"/>
+          <w:szCs w:val="28"/>
+        </w:rPr>
+        <w:t>пов’язу</w:t>
+      </w:r>
+      <w:r>
+        <w:rPr>
+          <w:rFonts w:ascii="Calibri" w:hAnsi="Calibri" w:cs="Calibri"/>
+          <w:color w:val="000000"/>
+          <w:sz w:val="28"/>
+          <w:szCs w:val="28"/>
+        </w:rPr>
+        <w:t xml:space="preserve">ючи в них усі свої бажання, то в такому разі комп’ютерні ігри є залежністю, схожою на наркотичну. </w:t>
+      </w:r>
+      <w:r>
+        <w:rPr>
+          <w:rFonts w:ascii="Calibri" w:hAnsi="Calibri" w:cs="Calibri"/>
+          <w:color w:val="000000"/>
+          <w:sz w:val="28"/>
+          <w:szCs w:val="28"/>
+        </w:rPr>
+        <w:t>Тож</w:t>
+      </w:r>
+      <w:r>
+        <w:rPr>
+          <w:rFonts w:ascii="Calibri" w:hAnsi="Calibri" w:cs="Calibri"/>
+          <w:color w:val="000000"/>
+          <w:sz w:val="28"/>
+          <w:szCs w:val="28"/>
+        </w:rPr>
+        <w:t xml:space="preserve"> </w:t>
       </w:r>
       <w:proofErr w:type="spellStart"/>
       <w:r>
@@ -2714,7 +2869,16 @@
           <w:sz w:val="28"/>
           <w:szCs w:val="28"/>
         </w:rPr>
-        <w:t>помірно</w:t>
+        <w:t>давай</w:t>
+      </w:r>
+      <w:r>
+        <w:rPr>
+          <w:rFonts w:ascii="Calibri" w:hAnsi="Calibri" w:cs="Calibri"/>
+          <w:color w:val="000000"/>
+          <w:sz w:val="28"/>
+          <w:szCs w:val="28"/>
+        </w:rPr>
+        <w:t>мо</w:t>
       </w:r>
       <w:proofErr w:type="spellEnd"/>
       <w:r>
@@ -2724,7 +2888,61 @@
           <w:sz w:val="28"/>
           <w:szCs w:val="28"/>
         </w:rPr>
-        <w:t>, то вони можуть бути корисними, можуть розвивати когнітивні функції, особливо у похилому віці, знімати стрес, а сьогодні вже існують і такі ігри, які можна назвати навіть руховою активністю. Але якщо створювати з ігор культ, сублімуючи в них усі свої бажання, то в такому разі комп’ютерні ігри є залежністю, схожою на наркотичну. Ось давайте і розберемося, в якому випадку комп’ютерні ігри можуть бути корисними, а в якому завдати шкоди.</w:t>
+        <w:t xml:space="preserve"> </w:t>
+      </w:r>
+      <w:r>
+        <w:rPr>
+          <w:rFonts w:ascii="Calibri" w:hAnsi="Calibri" w:cs="Calibri"/>
+          <w:color w:val="000000"/>
+          <w:sz w:val="28"/>
+          <w:szCs w:val="28"/>
+        </w:rPr>
+        <w:t>дізнаємося більше про</w:t>
+      </w:r>
+      <w:r>
+        <w:rPr>
+          <w:rFonts w:ascii="Calibri" w:hAnsi="Calibri" w:cs="Calibri"/>
+          <w:color w:val="000000"/>
+          <w:sz w:val="28"/>
+          <w:szCs w:val="28"/>
+        </w:rPr>
+        <w:t xml:space="preserve"> випадк</w:t>
+      </w:r>
+      <w:r>
+        <w:rPr>
+          <w:rFonts w:ascii="Calibri" w:hAnsi="Calibri" w:cs="Calibri"/>
+          <w:color w:val="000000"/>
+          <w:sz w:val="28"/>
+          <w:szCs w:val="28"/>
+        </w:rPr>
+        <w:t>и, в яких</w:t>
+      </w:r>
+      <w:r>
+        <w:rPr>
+          <w:rFonts w:ascii="Calibri" w:hAnsi="Calibri" w:cs="Calibri"/>
+          <w:color w:val="000000"/>
+          <w:sz w:val="28"/>
+          <w:szCs w:val="28"/>
+        </w:rPr>
+        <w:t xml:space="preserve"> комп’ютерні ігри можуть бути корисними, а в як</w:t>
+      </w:r>
+      <w:r>
+        <w:rPr>
+          <w:rFonts w:ascii="Calibri" w:hAnsi="Calibri" w:cs="Calibri"/>
+          <w:color w:val="000000"/>
+          <w:sz w:val="28"/>
+          <w:szCs w:val="28"/>
+        </w:rPr>
+        <w:t>их можуть</w:t>
+      </w:r>
+      <w:r>
+        <w:rPr>
+          <w:rFonts w:ascii="Calibri" w:hAnsi="Calibri" w:cs="Calibri"/>
+          <w:color w:val="000000"/>
+          <w:sz w:val="28"/>
+          <w:szCs w:val="28"/>
+        </w:rPr>
+        <w:t xml:space="preserve"> завдати шкоди.</w:t>
       </w:r>
     </w:p>
     <w:p>

--- a/MIP_clanok.docx
+++ b/MIP_clanok.docx
@@ -2667,25 +2667,7 @@
           <w:sz w:val="28"/>
           <w:szCs w:val="28"/>
         </w:rPr>
-        <w:t>М</w:t>
-      </w:r>
-      <w:r>
-        <w:rPr>
-          <w:rFonts w:ascii="Calibri" w:hAnsi="Calibri" w:cs="Calibri"/>
-          <w:color w:val="000000"/>
-          <w:sz w:val="28"/>
-          <w:szCs w:val="28"/>
-        </w:rPr>
-        <w:t>и живемо в світі дуальності</w:t>
-      </w:r>
-      <w:r>
-        <w:rPr>
-          <w:rFonts w:ascii="Calibri" w:hAnsi="Calibri" w:cs="Calibri"/>
-          <w:color w:val="000000"/>
-          <w:sz w:val="28"/>
-          <w:szCs w:val="28"/>
-        </w:rPr>
-        <w:t xml:space="preserve"> – б</w:t>
+        <w:t>Ми живемо в світі дуальності – б</w:t>
       </w:r>
       <w:r>
         <w:rPr>
@@ -2948,6 +2930,149 @@
     <w:p>
       <w:pPr>
         <w:rPr>
+          <w:sz w:val="28"/>
+          <w:szCs w:val="28"/>
+          <w:lang w:val="en-US"/>
+        </w:rPr>
+      </w:pPr>
+    </w:p>
+    <w:p>
+      <w:pPr>
+        <w:pStyle w:val="a6"/>
+        <w:spacing w:before="0" w:beforeAutospacing="0" w:after="160" w:afterAutospacing="0"/>
+      </w:pPr>
+      <w:r>
+        <w:rPr>
+          <w:rFonts w:ascii="Calibri" w:hAnsi="Calibri" w:cs="Calibri"/>
+          <w:b/>
+          <w:bCs/>
+          <w:color w:val="000000"/>
+          <w:sz w:val="30"/>
+          <w:szCs w:val="30"/>
+        </w:rPr>
+        <w:t>І. Вплив на організм</w:t>
+      </w:r>
+    </w:p>
+    <w:p>
+      <w:pPr>
+        <w:pStyle w:val="a6"/>
+        <w:spacing w:before="0" w:beforeAutospacing="0" w:after="160" w:afterAutospacing="0"/>
+      </w:pPr>
+      <w:r>
+        <w:rPr>
+          <w:rFonts w:ascii="Calibri" w:hAnsi="Calibri" w:cs="Calibri"/>
+          <w:b/>
+          <w:bCs/>
+          <w:color w:val="000000"/>
+          <w:sz w:val="30"/>
+          <w:szCs w:val="30"/>
+        </w:rPr>
+        <w:t>а) добрий вплив</w:t>
+      </w:r>
+    </w:p>
+    <w:p>
+      <w:pPr>
+        <w:rPr>
+          <w:rFonts w:ascii="Calibri" w:hAnsi="Calibri" w:cs="Calibri"/>
+          <w:b/>
+          <w:bCs/>
+          <w:color w:val="000000"/>
+          <w:sz w:val="28"/>
+          <w:szCs w:val="28"/>
+        </w:rPr>
+      </w:pPr>
+      <w:r>
+        <w:rPr>
+          <w:rFonts w:ascii="Calibri" w:hAnsi="Calibri" w:cs="Calibri"/>
+          <w:b/>
+          <w:bCs/>
+          <w:color w:val="000000"/>
+          <w:sz w:val="28"/>
+          <w:szCs w:val="28"/>
+        </w:rPr>
+        <w:t>б) поганий вплив</w:t>
+      </w:r>
+    </w:p>
+    <w:p>
+      <w:pPr>
+        <w:rPr>
+          <w:rFonts w:ascii="Calibri" w:hAnsi="Calibri" w:cs="Calibri"/>
+          <w:b/>
+          <w:bCs/>
+          <w:color w:val="000000"/>
+          <w:sz w:val="28"/>
+          <w:szCs w:val="28"/>
+        </w:rPr>
+      </w:pPr>
+    </w:p>
+    <w:p>
+      <w:pPr>
+        <w:rPr>
+          <w:rFonts w:ascii="Calibri" w:hAnsi="Calibri" w:cs="Calibri"/>
+          <w:b/>
+          <w:bCs/>
+          <w:color w:val="000000"/>
+          <w:sz w:val="30"/>
+          <w:szCs w:val="30"/>
+        </w:rPr>
+      </w:pPr>
+      <w:r>
+        <w:rPr>
+          <w:rFonts w:ascii="Calibri" w:hAnsi="Calibri" w:cs="Calibri"/>
+          <w:b/>
+          <w:bCs/>
+          <w:color w:val="000000"/>
+          <w:sz w:val="30"/>
+          <w:szCs w:val="30"/>
+        </w:rPr>
+        <w:t>ІІ. Вплив на психічне здоров’я</w:t>
+      </w:r>
+    </w:p>
+    <w:p>
+      <w:pPr>
+        <w:pStyle w:val="a6"/>
+        <w:spacing w:before="0" w:beforeAutospacing="0" w:after="160" w:afterAutospacing="0"/>
+      </w:pPr>
+      <w:r>
+        <w:rPr>
+          <w:rFonts w:ascii="Calibri" w:hAnsi="Calibri" w:cs="Calibri"/>
+          <w:b/>
+          <w:bCs/>
+          <w:color w:val="000000"/>
+          <w:sz w:val="30"/>
+          <w:szCs w:val="30"/>
+        </w:rPr>
+        <w:t>а) добрий вплив</w:t>
+      </w:r>
+    </w:p>
+    <w:p>
+      <w:pPr>
+        <w:rPr>
+          <w:rFonts w:ascii="Calibri" w:hAnsi="Calibri" w:cs="Calibri"/>
+          <w:b/>
+          <w:bCs/>
+          <w:color w:val="000000"/>
+          <w:sz w:val="28"/>
+          <w:szCs w:val="28"/>
+        </w:rPr>
+      </w:pPr>
+      <w:r>
+        <w:rPr>
+          <w:rFonts w:ascii="Calibri" w:hAnsi="Calibri" w:cs="Calibri"/>
+          <w:b/>
+          <w:bCs/>
+          <w:color w:val="000000"/>
+          <w:sz w:val="28"/>
+          <w:szCs w:val="28"/>
+        </w:rPr>
+        <w:t>б) поганий вплив</w:t>
+      </w:r>
+    </w:p>
+    <w:p>
+      <w:pPr>
+        <w:rPr>
+          <w:b/>
+          <w:bCs/>
           <w:sz w:val="28"/>
           <w:szCs w:val="28"/>
           <w:lang w:val="en-US"/>
